--- a/BaoCaoChuong1 .docx
+++ b/BaoCaoChuong1 .docx
@@ -10810,7 +10810,10 @@
             <w:sz w:val="26"/>
             <w:szCs w:val="26"/>
             <w:rPrChange w:id="1435" w:author="pham phuong" w:date="2018-03-09T15:53:00Z">
-              <w:rPr/>
+              <w:rPr>
+                <w:i/>
+                <w:iCs/>
+              </w:rPr>
             </w:rPrChange>
           </w:rPr>
           <w:t xml:space="preserve">Hình </w:t>
@@ -10823,7 +10826,10 @@
             <w:sz w:val="26"/>
             <w:szCs w:val="26"/>
             <w:rPrChange w:id="1437" w:author="pham phuong" w:date="2018-03-09T15:53:00Z">
-              <w:rPr/>
+              <w:rPr>
+                <w:i/>
+                <w:iCs/>
+              </w:rPr>
             </w:rPrChange>
           </w:rPr>
           <w:t>1</w:t>
@@ -10838,6 +10844,8 @@
             <w:rPrChange w:id="1439" w:author="pham phuong" w:date="2018-03-09T15:53:00Z">
               <w:rPr>
                 <w:rFonts w:cs="Times New Roman"/>
+                <w:i/>
+                <w:iCs/>
                 <w:szCs w:val="26"/>
               </w:rPr>
             </w:rPrChange>
@@ -10852,6 +10860,8 @@
             <w:rPrChange w:id="1440" w:author="pham phuong" w:date="2018-03-09T15:53:00Z">
               <w:rPr>
                 <w:rFonts w:cs="Times New Roman"/>
+                <w:i/>
+                <w:iCs/>
                 <w:szCs w:val="26"/>
               </w:rPr>
             </w:rPrChange>
@@ -10866,6 +10876,8 @@
             <w:rPrChange w:id="1441" w:author="pham phuong" w:date="2018-03-09T15:53:00Z">
               <w:rPr>
                 <w:rFonts w:cs="Times New Roman"/>
+                <w:i/>
+                <w:iCs/>
                 <w:szCs w:val="26"/>
               </w:rPr>
             </w:rPrChange>
@@ -10881,6 +10893,8 @@
           <w:rPrChange w:id="1442" w:author="pham phuong" w:date="2018-03-09T15:53:00Z">
             <w:rPr>
               <w:rFonts w:cs="Times New Roman"/>
+              <w:i/>
+              <w:iCs/>
               <w:szCs w:val="26"/>
             </w:rPr>
           </w:rPrChange>
@@ -10897,6 +10911,8 @@
             <w:rPrChange w:id="1444" w:author="pham phuong" w:date="2018-03-09T15:53:00Z">
               <w:rPr>
                 <w:rFonts w:cs="Times New Roman"/>
+                <w:i/>
+                <w:iCs/>
                 <w:noProof/>
                 <w:szCs w:val="26"/>
               </w:rPr>
@@ -10912,6 +10928,8 @@
             <w:rPrChange w:id="1445" w:author="pham phuong" w:date="2018-03-09T15:53:00Z">
               <w:rPr>
                 <w:rFonts w:cs="Times New Roman"/>
+                <w:i/>
+                <w:iCs/>
                 <w:szCs w:val="26"/>
               </w:rPr>
             </w:rPrChange>
@@ -10926,7 +10944,10 @@
             <w:sz w:val="26"/>
             <w:szCs w:val="26"/>
             <w:rPrChange w:id="1447" w:author="pham phuong" w:date="2018-03-09T15:53:00Z">
-              <w:rPr/>
+              <w:rPr>
+                <w:i/>
+                <w:iCs/>
+              </w:rPr>
             </w:rPrChange>
           </w:rPr>
           <w:t xml:space="preserve"> </w:t>
@@ -10941,6 +10962,8 @@
             <w:rPrChange w:id="1449" w:author="pham phuong" w:date="2018-03-09T15:53:00Z">
               <w:rPr>
                 <w:rFonts w:cs="Times New Roman"/>
+                <w:i/>
+                <w:iCs/>
                 <w:szCs w:val="26"/>
               </w:rPr>
             </w:rPrChange>
@@ -11154,7 +11177,10 @@
             <w:sz w:val="26"/>
             <w:szCs w:val="26"/>
             <w:rPrChange w:id="1481" w:author="pham phuong" w:date="2018-03-09T15:53:00Z">
-              <w:rPr/>
+              <w:rPr>
+                <w:i/>
+                <w:iCs/>
+              </w:rPr>
             </w:rPrChange>
           </w:rPr>
           <w:t xml:space="preserve">Hình 1.2 Sơ đồ </w:t>
@@ -11169,6 +11195,8 @@
             <w:rPrChange w:id="1483" w:author="pham phuong" w:date="2018-03-09T15:53:00Z">
               <w:rPr>
                 <w:rFonts w:ascii="Times New Roman" w:hAnsi="Times New Roman" w:cs="Times New Roman"/>
+                <w:i/>
+                <w:iCs/>
                 <w:sz w:val="26"/>
                 <w:szCs w:val="26"/>
               </w:rPr>
@@ -11184,7 +11212,10 @@
             <w:sz w:val="26"/>
             <w:szCs w:val="26"/>
             <w:rPrChange w:id="1485" w:author="pham phuong" w:date="2018-03-09T15:53:00Z">
-              <w:rPr/>
+              <w:rPr>
+                <w:i/>
+                <w:iCs/>
+              </w:rPr>
             </w:rPrChange>
           </w:rPr>
           <w:t xml:space="preserve"> nghiệp vụ của phòng mạch</w:t>
@@ -12761,8 +12792,6 @@
         </w:rPr>
         <w:t>Chương 2: Phân tích</w:t>
       </w:r>
-      <w:bookmarkStart w:id="1640" w:name="_GoBack"/>
-      <w:bookmarkEnd w:id="1640"/>
     </w:p>
     <w:p>
       <w:pPr>
@@ -12772,11 +12801,11 @@
           <w:numId w:val="3"/>
         </w:numPr>
         <w:rPr>
-          <w:ins w:id="1641" w:author="Hoan Ng" w:date="2017-04-05T14:44:00Z"/>
+          <w:ins w:id="1640" w:author="Hoan Ng" w:date="2017-04-05T14:44:00Z"/>
           <w:rFonts w:ascii="Times New Roman" w:hAnsi="Times New Roman" w:cs="Times New Roman"/>
-          <w:rPrChange w:id="1642" w:author="pham phuong" w:date="2018-03-09T15:53:00Z">
+          <w:rPrChange w:id="1641" w:author="pham phuong" w:date="2018-03-09T15:53:00Z">
             <w:rPr>
-              <w:ins w:id="1643" w:author="Hoan Ng" w:date="2017-04-05T14:44:00Z"/>
+              <w:ins w:id="1642" w:author="Hoan Ng" w:date="2017-04-05T14:44:00Z"/>
             </w:rPr>
           </w:rPrChange>
         </w:rPr>
@@ -12784,7 +12813,7 @@
       <w:r>
         <w:rPr>
           <w:rFonts w:ascii="Times New Roman" w:hAnsi="Times New Roman" w:cs="Times New Roman"/>
-          <w:rPrChange w:id="1644" w:author="pham phuong" w:date="2018-03-09T15:53:00Z">
+          <w:rPrChange w:id="1643" w:author="pham phuong" w:date="2018-03-09T15:53:00Z">
             <w:rPr/>
           </w:rPrChange>
         </w:rPr>
@@ -12793,7 +12822,7 @@
       <w:r>
         <w:rPr>
           <w:rFonts w:ascii="Times New Roman" w:hAnsi="Times New Roman" w:cs="Times New Roman"/>
-          <w:rPrChange w:id="1645" w:author="pham phuong" w:date="2018-03-09T15:53:00Z">
+          <w:rPrChange w:id="1644" w:author="pham phuong" w:date="2018-03-09T15:53:00Z">
             <w:rPr/>
           </w:rPrChange>
         </w:rPr>
@@ -12808,15 +12837,15 @@
           <w:numId w:val="3"/>
         </w:numPr>
         <w:rPr>
-          <w:ins w:id="1646" w:author="TQT" w:date="2018-03-11T08:20:00Z"/>
+          <w:ins w:id="1645" w:author="TQT" w:date="2018-03-11T08:20:00Z"/>
           <w:rFonts w:ascii="Times New Roman" w:hAnsi="Times New Roman" w:cs="Times New Roman"/>
         </w:rPr>
       </w:pPr>
-      <w:ins w:id="1647" w:author="Hoan Ng" w:date="2017-04-05T14:44:00Z">
+      <w:ins w:id="1646" w:author="Hoan Ng" w:date="2017-04-05T14:44:00Z">
         <w:r>
           <w:rPr>
             <w:rFonts w:ascii="Times New Roman" w:hAnsi="Times New Roman" w:cs="Times New Roman"/>
-            <w:rPrChange w:id="1648" w:author="pham phuong" w:date="2018-03-09T15:53:00Z">
+            <w:rPrChange w:id="1647" w:author="pham phuong" w:date="2018-03-09T15:53:00Z">
               <w:rPr/>
             </w:rPrChange>
           </w:rPr>
@@ -12829,11 +12858,11 @@
         <w:pStyle w:val="ListParagraph"/>
         <w:ind w:left="630"/>
         <w:rPr>
-          <w:ins w:id="1649" w:author="TQT" w:date="2018-03-11T08:21:00Z"/>
+          <w:ins w:id="1648" w:author="TQT" w:date="2018-03-11T08:21:00Z"/>
           <w:rFonts w:ascii="Times New Roman" w:hAnsi="Times New Roman" w:cs="Times New Roman"/>
         </w:rPr>
       </w:pPr>
-      <w:ins w:id="1650" w:author="TQT" w:date="2018-03-11T08:20:00Z">
+      <w:ins w:id="1649" w:author="TQT" w:date="2018-03-11T08:20:00Z">
         <w:r>
           <w:rPr>
             <w:noProof/>
@@ -12881,15 +12910,15 @@
         <w:pStyle w:val="ListParagraph"/>
         <w:ind w:left="630"/>
         <w:rPr>
-          <w:ins w:id="1651" w:author="Hoan Ng" w:date="2017-04-05T14:44:00Z"/>
+          <w:ins w:id="1650" w:author="Hoan Ng" w:date="2017-04-05T14:44:00Z"/>
           <w:rFonts w:ascii="Times New Roman" w:hAnsi="Times New Roman" w:cs="Times New Roman"/>
-          <w:rPrChange w:id="1652" w:author="pham phuong" w:date="2018-03-09T15:53:00Z">
+          <w:rPrChange w:id="1651" w:author="pham phuong" w:date="2018-03-09T15:53:00Z">
             <w:rPr>
-              <w:ins w:id="1653" w:author="Hoan Ng" w:date="2017-04-05T14:44:00Z"/>
+              <w:ins w:id="1652" w:author="Hoan Ng" w:date="2017-04-05T14:44:00Z"/>
             </w:rPr>
           </w:rPrChange>
         </w:rPr>
-        <w:pPrChange w:id="1654" w:author="TQT" w:date="2018-03-11T08:21:00Z">
+        <w:pPrChange w:id="1653" w:author="TQT" w:date="2018-03-11T08:21:00Z">
           <w:pPr>
             <w:pStyle w:val="ListParagraph"/>
             <w:numPr>
@@ -12908,12 +12937,1444 @@
           <w:numId w:val="3"/>
         </w:numPr>
         <w:rPr>
+          <w:ins w:id="1654" w:author="TQT" w:date="2018-03-11T08:40:00Z"/>
           <w:rFonts w:ascii="Times New Roman" w:hAnsi="Times New Roman" w:cs="Times New Roman"/>
-          <w:rPrChange w:id="1655" w:author="pham phuong" w:date="2018-03-09T15:53:00Z">
+        </w:rPr>
+      </w:pPr>
+      <w:ins w:id="1655" w:author="Hoan Ng" w:date="2017-04-05T14:44:00Z">
+        <w:r>
+          <w:rPr>
+            <w:rFonts w:ascii="Times New Roman" w:hAnsi="Times New Roman" w:cs="Times New Roman"/>
+            <w:rPrChange w:id="1656" w:author="pham phuong" w:date="2018-03-09T15:53:00Z">
+              <w:rPr/>
+            </w:rPrChange>
+          </w:rPr>
+          <w:lastRenderedPageBreak/>
+          <w:t>Bảng giải thích/mô tả các chức năng</w:t>
+        </w:r>
+      </w:ins>
+    </w:p>
+    <w:tbl>
+      <w:tblPr>
+        <w:tblW w:w="10949" w:type="dxa"/>
+        <w:tblInd w:w="-354" w:type="dxa"/>
+        <w:tblCellMar>
+          <w:left w:w="0" w:type="dxa"/>
+          <w:right w:w="0" w:type="dxa"/>
+        </w:tblCellMar>
+        <w:tblLook w:val="0420" w:firstRow="1" w:lastRow="0" w:firstColumn="0" w:lastColumn="0" w:noHBand="0" w:noVBand="1"/>
+        <w:tblPrChange w:id="1657" w:author="TQT" w:date="2018-03-11T08:41:00Z">
+          <w:tblPr>
+            <w:tblW w:w="17140" w:type="dxa"/>
+            <w:tblCellMar>
+              <w:left w:w="0" w:type="dxa"/>
+              <w:right w:w="0" w:type="dxa"/>
+            </w:tblCellMar>
+            <w:tblLook w:val="0420" w:firstRow="1" w:lastRow="0" w:firstColumn="0" w:lastColumn="0" w:noHBand="0" w:noVBand="1"/>
+          </w:tblPr>
+        </w:tblPrChange>
+      </w:tblPr>
+      <w:tblGrid>
+        <w:gridCol w:w="3221"/>
+        <w:gridCol w:w="7728"/>
+        <w:tblGridChange w:id="1658">
+          <w:tblGrid>
+            <w:gridCol w:w="8580"/>
+            <w:gridCol w:w="8560"/>
+          </w:tblGrid>
+        </w:tblGridChange>
+      </w:tblGrid>
+      <w:tr>
+        <w:trPr>
+          <w:trHeight w:val="472"/>
+          <w:ins w:id="1659" w:author="TQT" w:date="2018-03-11T08:41:00Z"/>
+          <w:trPrChange w:id="1660" w:author="TQT" w:date="2018-03-11T08:41:00Z">
+            <w:trPr>
+              <w:trHeight w:val="651"/>
+            </w:trPr>
+          </w:trPrChange>
+        </w:trPr>
+        <w:tc>
+          <w:tcPr>
+            <w:tcW w:w="3221" w:type="dxa"/>
+            <w:tcBorders>
+              <w:top w:val="single" w:sz="8" w:space="0" w:color="FFFFFF"/>
+              <w:left w:val="single" w:sz="8" w:space="0" w:color="FFFFFF"/>
+              <w:bottom w:val="single" w:sz="24" w:space="0" w:color="FFFFFF"/>
+              <w:right w:val="single" w:sz="8" w:space="0" w:color="FFFFFF"/>
+            </w:tcBorders>
+            <w:shd w:val="clear" w:color="auto" w:fill="4472C4"/>
+            <w:tcMar>
+              <w:top w:w="72" w:type="dxa"/>
+              <w:left w:w="144" w:type="dxa"/>
+              <w:bottom w:w="72" w:type="dxa"/>
+              <w:right w:w="144" w:type="dxa"/>
+            </w:tcMar>
+            <w:hideMark/>
+            <w:tcPrChange w:id="1661" w:author="TQT" w:date="2018-03-11T08:41:00Z">
+              <w:tcPr>
+                <w:tcW w:w="8580" w:type="dxa"/>
+                <w:tcBorders>
+                  <w:top w:val="single" w:sz="8" w:space="0" w:color="FFFFFF"/>
+                  <w:left w:val="single" w:sz="8" w:space="0" w:color="FFFFFF"/>
+                  <w:bottom w:val="single" w:sz="24" w:space="0" w:color="FFFFFF"/>
+                  <w:right w:val="single" w:sz="8" w:space="0" w:color="FFFFFF"/>
+                </w:tcBorders>
+                <w:shd w:val="clear" w:color="auto" w:fill="4472C4"/>
+                <w:tcMar>
+                  <w:top w:w="72" w:type="dxa"/>
+                  <w:left w:w="144" w:type="dxa"/>
+                  <w:bottom w:w="72" w:type="dxa"/>
+                  <w:right w:w="144" w:type="dxa"/>
+                </w:tcMar>
+                <w:hideMark/>
+              </w:tcPr>
+            </w:tcPrChange>
+          </w:tcPr>
+          <w:p>
+            <w:pPr>
+              <w:rPr>
+                <w:ins w:id="1662" w:author="TQT" w:date="2018-03-11T08:41:00Z"/>
+                <w:rFonts w:ascii="Times New Roman" w:hAnsi="Times New Roman" w:cs="Times New Roman"/>
+              </w:rPr>
+            </w:pPr>
+            <w:ins w:id="1663" w:author="TQT" w:date="2018-03-11T08:41:00Z">
+              <w:r>
+                <w:rPr>
+                  <w:rFonts w:ascii="Times New Roman" w:hAnsi="Times New Roman" w:cs="Times New Roman"/>
+                  <w:b/>
+                  <w:bCs/>
+                </w:rPr>
+                <w:t>Chức năng</w:t>
+              </w:r>
+            </w:ins>
+          </w:p>
+        </w:tc>
+        <w:tc>
+          <w:tcPr>
+            <w:tcW w:w="7728" w:type="dxa"/>
+            <w:tcBorders>
+              <w:top w:val="single" w:sz="8" w:space="0" w:color="FFFFFF"/>
+              <w:left w:val="single" w:sz="8" w:space="0" w:color="FFFFFF"/>
+              <w:bottom w:val="single" w:sz="24" w:space="0" w:color="FFFFFF"/>
+              <w:right w:val="single" w:sz="8" w:space="0" w:color="FFFFFF"/>
+            </w:tcBorders>
+            <w:shd w:val="clear" w:color="auto" w:fill="4472C4"/>
+            <w:tcMar>
+              <w:top w:w="72" w:type="dxa"/>
+              <w:left w:w="144" w:type="dxa"/>
+              <w:bottom w:w="72" w:type="dxa"/>
+              <w:right w:w="144" w:type="dxa"/>
+            </w:tcMar>
+            <w:hideMark/>
+            <w:tcPrChange w:id="1664" w:author="TQT" w:date="2018-03-11T08:41:00Z">
+              <w:tcPr>
+                <w:tcW w:w="8560" w:type="dxa"/>
+                <w:tcBorders>
+                  <w:top w:val="single" w:sz="8" w:space="0" w:color="FFFFFF"/>
+                  <w:left w:val="single" w:sz="8" w:space="0" w:color="FFFFFF"/>
+                  <w:bottom w:val="single" w:sz="24" w:space="0" w:color="FFFFFF"/>
+                  <w:right w:val="single" w:sz="8" w:space="0" w:color="FFFFFF"/>
+                </w:tcBorders>
+                <w:shd w:val="clear" w:color="auto" w:fill="4472C4"/>
+                <w:tcMar>
+                  <w:top w:w="72" w:type="dxa"/>
+                  <w:left w:w="144" w:type="dxa"/>
+                  <w:bottom w:w="72" w:type="dxa"/>
+                  <w:right w:w="144" w:type="dxa"/>
+                </w:tcMar>
+                <w:hideMark/>
+              </w:tcPr>
+            </w:tcPrChange>
+          </w:tcPr>
+          <w:p>
+            <w:pPr>
+              <w:rPr>
+                <w:ins w:id="1665" w:author="TQT" w:date="2018-03-11T08:41:00Z"/>
+                <w:rFonts w:ascii="Times New Roman" w:hAnsi="Times New Roman" w:cs="Times New Roman"/>
+              </w:rPr>
+            </w:pPr>
+            <w:ins w:id="1666" w:author="TQT" w:date="2018-03-11T08:41:00Z">
+              <w:r>
+                <w:rPr>
+                  <w:rFonts w:ascii="Times New Roman" w:hAnsi="Times New Roman" w:cs="Times New Roman"/>
+                  <w:b/>
+                  <w:bCs/>
+                </w:rPr>
+                <w:t>Mô tả chức năng</w:t>
+              </w:r>
+            </w:ins>
+          </w:p>
+        </w:tc>
+      </w:tr>
+      <w:tr>
+        <w:trPr>
+          <w:trHeight w:val="660"/>
+          <w:ins w:id="1667" w:author="TQT" w:date="2018-03-11T08:41:00Z"/>
+          <w:trPrChange w:id="1668" w:author="TQT" w:date="2018-03-11T08:41:00Z">
+            <w:trPr>
+              <w:trHeight w:val="910"/>
+            </w:trPr>
+          </w:trPrChange>
+        </w:trPr>
+        <w:tc>
+          <w:tcPr>
+            <w:tcW w:w="3221" w:type="dxa"/>
+            <w:tcBorders>
+              <w:top w:val="single" w:sz="24" w:space="0" w:color="FFFFFF"/>
+              <w:left w:val="single" w:sz="8" w:space="0" w:color="FFFFFF"/>
+              <w:bottom w:val="single" w:sz="8" w:space="0" w:color="FFFFFF"/>
+              <w:right w:val="single" w:sz="8" w:space="0" w:color="FFFFFF"/>
+            </w:tcBorders>
+            <w:shd w:val="clear" w:color="auto" w:fill="CFD5EA"/>
+            <w:tcMar>
+              <w:top w:w="72" w:type="dxa"/>
+              <w:left w:w="144" w:type="dxa"/>
+              <w:bottom w:w="72" w:type="dxa"/>
+              <w:right w:w="144" w:type="dxa"/>
+            </w:tcMar>
+            <w:hideMark/>
+            <w:tcPrChange w:id="1669" w:author="TQT" w:date="2018-03-11T08:41:00Z">
+              <w:tcPr>
+                <w:tcW w:w="8580" w:type="dxa"/>
+                <w:tcBorders>
+                  <w:top w:val="single" w:sz="24" w:space="0" w:color="FFFFFF"/>
+                  <w:left w:val="single" w:sz="8" w:space="0" w:color="FFFFFF"/>
+                  <w:bottom w:val="single" w:sz="8" w:space="0" w:color="FFFFFF"/>
+                  <w:right w:val="single" w:sz="8" w:space="0" w:color="FFFFFF"/>
+                </w:tcBorders>
+                <w:shd w:val="clear" w:color="auto" w:fill="CFD5EA"/>
+                <w:tcMar>
+                  <w:top w:w="72" w:type="dxa"/>
+                  <w:left w:w="144" w:type="dxa"/>
+                  <w:bottom w:w="72" w:type="dxa"/>
+                  <w:right w:w="144" w:type="dxa"/>
+                </w:tcMar>
+                <w:hideMark/>
+              </w:tcPr>
+            </w:tcPrChange>
+          </w:tcPr>
+          <w:p>
+            <w:pPr>
+              <w:rPr>
+                <w:ins w:id="1670" w:author="TQT" w:date="2018-03-11T08:41:00Z"/>
+                <w:rFonts w:ascii="Times New Roman" w:hAnsi="Times New Roman" w:cs="Times New Roman"/>
+              </w:rPr>
+            </w:pPr>
+            <w:ins w:id="1671" w:author="TQT" w:date="2018-03-11T08:41:00Z">
+              <w:r>
+                <w:rPr>
+                  <w:rFonts w:ascii="Times New Roman" w:hAnsi="Times New Roman" w:cs="Times New Roman"/>
+                </w:rPr>
+                <w:t>1. Lập danh sách khám bệnh</w:t>
+              </w:r>
+            </w:ins>
+          </w:p>
+        </w:tc>
+        <w:tc>
+          <w:tcPr>
+            <w:tcW w:w="7728" w:type="dxa"/>
+            <w:tcBorders>
+              <w:top w:val="single" w:sz="24" w:space="0" w:color="FFFFFF"/>
+              <w:left w:val="single" w:sz="8" w:space="0" w:color="FFFFFF"/>
+              <w:bottom w:val="single" w:sz="8" w:space="0" w:color="FFFFFF"/>
+              <w:right w:val="single" w:sz="8" w:space="0" w:color="FFFFFF"/>
+            </w:tcBorders>
+            <w:shd w:val="clear" w:color="auto" w:fill="CFD5EA"/>
+            <w:tcMar>
+              <w:top w:w="72" w:type="dxa"/>
+              <w:left w:w="144" w:type="dxa"/>
+              <w:bottom w:w="72" w:type="dxa"/>
+              <w:right w:w="144" w:type="dxa"/>
+            </w:tcMar>
+            <w:hideMark/>
+            <w:tcPrChange w:id="1672" w:author="TQT" w:date="2018-03-11T08:41:00Z">
+              <w:tcPr>
+                <w:tcW w:w="8560" w:type="dxa"/>
+                <w:tcBorders>
+                  <w:top w:val="single" w:sz="24" w:space="0" w:color="FFFFFF"/>
+                  <w:left w:val="single" w:sz="8" w:space="0" w:color="FFFFFF"/>
+                  <w:bottom w:val="single" w:sz="8" w:space="0" w:color="FFFFFF"/>
+                  <w:right w:val="single" w:sz="8" w:space="0" w:color="FFFFFF"/>
+                </w:tcBorders>
+                <w:shd w:val="clear" w:color="auto" w:fill="CFD5EA"/>
+                <w:tcMar>
+                  <w:top w:w="72" w:type="dxa"/>
+                  <w:left w:w="144" w:type="dxa"/>
+                  <w:bottom w:w="72" w:type="dxa"/>
+                  <w:right w:w="144" w:type="dxa"/>
+                </w:tcMar>
+                <w:hideMark/>
+              </w:tcPr>
+            </w:tcPrChange>
+          </w:tcPr>
+          <w:p>
+            <w:pPr>
+              <w:rPr>
+                <w:ins w:id="1673" w:author="TQT" w:date="2018-03-11T08:41:00Z"/>
+                <w:rFonts w:ascii="Times New Roman" w:hAnsi="Times New Roman" w:cs="Times New Roman"/>
+              </w:rPr>
+            </w:pPr>
+            <w:ins w:id="1674" w:author="TQT" w:date="2018-03-11T08:41:00Z">
+              <w:r>
+                <w:rPr>
+                  <w:rFonts w:ascii="Times New Roman" w:hAnsi="Times New Roman" w:cs="Times New Roman"/>
+                </w:rPr>
+                <w:t>Nhập danh sách khám bệnh bao gồm họ tên, ngày khám, STT, giới tính, năm sinh, địa chỉ</w:t>
+              </w:r>
+            </w:ins>
+          </w:p>
+        </w:tc>
+      </w:tr>
+      <w:tr>
+        <w:trPr>
+          <w:trHeight w:val="1204"/>
+          <w:ins w:id="1675" w:author="TQT" w:date="2018-03-11T08:41:00Z"/>
+          <w:trPrChange w:id="1676" w:author="TQT" w:date="2018-03-11T08:41:00Z">
+            <w:trPr>
+              <w:trHeight w:val="1659"/>
+            </w:trPr>
+          </w:trPrChange>
+        </w:trPr>
+        <w:tc>
+          <w:tcPr>
+            <w:tcW w:w="3221" w:type="dxa"/>
+            <w:tcBorders>
+              <w:top w:val="single" w:sz="8" w:space="0" w:color="FFFFFF"/>
+              <w:left w:val="single" w:sz="8" w:space="0" w:color="FFFFFF"/>
+              <w:bottom w:val="single" w:sz="8" w:space="0" w:color="FFFFFF"/>
+              <w:right w:val="single" w:sz="8" w:space="0" w:color="FFFFFF"/>
+            </w:tcBorders>
+            <w:shd w:val="clear" w:color="auto" w:fill="E9EBF5"/>
+            <w:tcMar>
+              <w:top w:w="72" w:type="dxa"/>
+              <w:left w:w="144" w:type="dxa"/>
+              <w:bottom w:w="72" w:type="dxa"/>
+              <w:right w:w="144" w:type="dxa"/>
+            </w:tcMar>
+            <w:hideMark/>
+            <w:tcPrChange w:id="1677" w:author="TQT" w:date="2018-03-11T08:41:00Z">
+              <w:tcPr>
+                <w:tcW w:w="8580" w:type="dxa"/>
+                <w:tcBorders>
+                  <w:top w:val="single" w:sz="8" w:space="0" w:color="FFFFFF"/>
+                  <w:left w:val="single" w:sz="8" w:space="0" w:color="FFFFFF"/>
+                  <w:bottom w:val="single" w:sz="8" w:space="0" w:color="FFFFFF"/>
+                  <w:right w:val="single" w:sz="8" w:space="0" w:color="FFFFFF"/>
+                </w:tcBorders>
+                <w:shd w:val="clear" w:color="auto" w:fill="E9EBF5"/>
+                <w:tcMar>
+                  <w:top w:w="72" w:type="dxa"/>
+                  <w:left w:w="144" w:type="dxa"/>
+                  <w:bottom w:w="72" w:type="dxa"/>
+                  <w:right w:w="144" w:type="dxa"/>
+                </w:tcMar>
+                <w:hideMark/>
+              </w:tcPr>
+            </w:tcPrChange>
+          </w:tcPr>
+          <w:p>
+            <w:pPr>
+              <w:rPr>
+                <w:ins w:id="1678" w:author="TQT" w:date="2018-03-11T08:41:00Z"/>
+                <w:rFonts w:ascii="Times New Roman" w:hAnsi="Times New Roman" w:cs="Times New Roman"/>
+              </w:rPr>
+            </w:pPr>
+            <w:ins w:id="1679" w:author="TQT" w:date="2018-03-11T08:41:00Z">
+              <w:r>
+                <w:rPr>
+                  <w:rFonts w:ascii="Times New Roman" w:hAnsi="Times New Roman" w:cs="Times New Roman"/>
+                </w:rPr>
+                <w:t xml:space="preserve">2. Lập phiếu khám bệnh </w:t>
+              </w:r>
+            </w:ins>
+          </w:p>
+        </w:tc>
+        <w:tc>
+          <w:tcPr>
+            <w:tcW w:w="7728" w:type="dxa"/>
+            <w:tcBorders>
+              <w:top w:val="single" w:sz="8" w:space="0" w:color="FFFFFF"/>
+              <w:left w:val="single" w:sz="8" w:space="0" w:color="FFFFFF"/>
+              <w:bottom w:val="single" w:sz="8" w:space="0" w:color="FFFFFF"/>
+              <w:right w:val="single" w:sz="8" w:space="0" w:color="FFFFFF"/>
+            </w:tcBorders>
+            <w:shd w:val="clear" w:color="auto" w:fill="E9EBF5"/>
+            <w:tcMar>
+              <w:top w:w="72" w:type="dxa"/>
+              <w:left w:w="144" w:type="dxa"/>
+              <w:bottom w:w="72" w:type="dxa"/>
+              <w:right w:w="144" w:type="dxa"/>
+            </w:tcMar>
+            <w:hideMark/>
+            <w:tcPrChange w:id="1680" w:author="TQT" w:date="2018-03-11T08:41:00Z">
+              <w:tcPr>
+                <w:tcW w:w="8560" w:type="dxa"/>
+                <w:tcBorders>
+                  <w:top w:val="single" w:sz="8" w:space="0" w:color="FFFFFF"/>
+                  <w:left w:val="single" w:sz="8" w:space="0" w:color="FFFFFF"/>
+                  <w:bottom w:val="single" w:sz="8" w:space="0" w:color="FFFFFF"/>
+                  <w:right w:val="single" w:sz="8" w:space="0" w:color="FFFFFF"/>
+                </w:tcBorders>
+                <w:shd w:val="clear" w:color="auto" w:fill="E9EBF5"/>
+                <w:tcMar>
+                  <w:top w:w="72" w:type="dxa"/>
+                  <w:left w:w="144" w:type="dxa"/>
+                  <w:bottom w:w="72" w:type="dxa"/>
+                  <w:right w:w="144" w:type="dxa"/>
+                </w:tcMar>
+                <w:hideMark/>
+              </w:tcPr>
+            </w:tcPrChange>
+          </w:tcPr>
+          <w:p>
+            <w:pPr>
+              <w:rPr>
+                <w:ins w:id="1681" w:author="TQT" w:date="2018-03-11T08:41:00Z"/>
+                <w:rFonts w:ascii="Times New Roman" w:hAnsi="Times New Roman" w:cs="Times New Roman"/>
+              </w:rPr>
+            </w:pPr>
+            <w:ins w:id="1682" w:author="TQT" w:date="2018-03-11T08:41:00Z">
+              <w:r>
+                <w:rPr>
+                  <w:rFonts w:ascii="Times New Roman" w:hAnsi="Times New Roman" w:cs="Times New Roman"/>
+                </w:rPr>
+                <w:t>Lập phiếu khám bệnh cho từng bệnh nhân gồm những thông tin: họ tên, ngày khám, triệu chứng, dự đoán loại bệnh, STT, thuốc,  đ</w:t>
+              </w:r>
+              <w:r>
+                <w:rPr>
+                  <w:rFonts w:ascii="Times New Roman" w:hAnsi="Times New Roman" w:cs="Times New Roman"/>
+                  <w:lang w:val="vi-VN"/>
+                </w:rPr>
+                <w:t>ơ</w:t>
+              </w:r>
+              <w:r>
+                <w:rPr>
+                  <w:rFonts w:ascii="Times New Roman" w:hAnsi="Times New Roman" w:cs="Times New Roman"/>
+                </w:rPr>
+                <w:t>n vị, số l</w:t>
+              </w:r>
+              <w:r>
+                <w:rPr>
+                  <w:rFonts w:ascii="Times New Roman" w:hAnsi="Times New Roman" w:cs="Times New Roman"/>
+                  <w:lang w:val="vi-VN"/>
+                </w:rPr>
+                <w:t>ư</w:t>
+              </w:r>
+              <w:r>
+                <w:rPr>
+                  <w:rFonts w:ascii="Times New Roman" w:hAnsi="Times New Roman" w:cs="Times New Roman"/>
+                </w:rPr>
+                <w:t>ợng, cách dùng.</w:t>
+              </w:r>
+            </w:ins>
+          </w:p>
+        </w:tc>
+      </w:tr>
+      <w:tr>
+        <w:trPr>
+          <w:trHeight w:val="932"/>
+          <w:ins w:id="1683" w:author="TQT" w:date="2018-03-11T08:41:00Z"/>
+          <w:trPrChange w:id="1684" w:author="TQT" w:date="2018-03-11T08:41:00Z">
+            <w:trPr>
+              <w:trHeight w:val="1284"/>
+            </w:trPr>
+          </w:trPrChange>
+        </w:trPr>
+        <w:tc>
+          <w:tcPr>
+            <w:tcW w:w="3221" w:type="dxa"/>
+            <w:tcBorders>
+              <w:top w:val="single" w:sz="8" w:space="0" w:color="FFFFFF"/>
+              <w:left w:val="single" w:sz="8" w:space="0" w:color="FFFFFF"/>
+              <w:bottom w:val="single" w:sz="8" w:space="0" w:color="FFFFFF"/>
+              <w:right w:val="single" w:sz="8" w:space="0" w:color="FFFFFF"/>
+            </w:tcBorders>
+            <w:shd w:val="clear" w:color="auto" w:fill="CFD5EA"/>
+            <w:tcMar>
+              <w:top w:w="72" w:type="dxa"/>
+              <w:left w:w="144" w:type="dxa"/>
+              <w:bottom w:w="72" w:type="dxa"/>
+              <w:right w:w="144" w:type="dxa"/>
+            </w:tcMar>
+            <w:hideMark/>
+            <w:tcPrChange w:id="1685" w:author="TQT" w:date="2018-03-11T08:41:00Z">
+              <w:tcPr>
+                <w:tcW w:w="8580" w:type="dxa"/>
+                <w:tcBorders>
+                  <w:top w:val="single" w:sz="8" w:space="0" w:color="FFFFFF"/>
+                  <w:left w:val="single" w:sz="8" w:space="0" w:color="FFFFFF"/>
+                  <w:bottom w:val="single" w:sz="8" w:space="0" w:color="FFFFFF"/>
+                  <w:right w:val="single" w:sz="8" w:space="0" w:color="FFFFFF"/>
+                </w:tcBorders>
+                <w:shd w:val="clear" w:color="auto" w:fill="CFD5EA"/>
+                <w:tcMar>
+                  <w:top w:w="72" w:type="dxa"/>
+                  <w:left w:w="144" w:type="dxa"/>
+                  <w:bottom w:w="72" w:type="dxa"/>
+                  <w:right w:w="144" w:type="dxa"/>
+                </w:tcMar>
+                <w:hideMark/>
+              </w:tcPr>
+            </w:tcPrChange>
+          </w:tcPr>
+          <w:p>
+            <w:pPr>
+              <w:rPr>
+                <w:ins w:id="1686" w:author="TQT" w:date="2018-03-11T08:41:00Z"/>
+                <w:rFonts w:ascii="Times New Roman" w:hAnsi="Times New Roman" w:cs="Times New Roman"/>
+              </w:rPr>
+            </w:pPr>
+            <w:ins w:id="1687" w:author="TQT" w:date="2018-03-11T08:41:00Z">
+              <w:r>
+                <w:rPr>
+                  <w:rFonts w:ascii="Times New Roman" w:hAnsi="Times New Roman" w:cs="Times New Roman"/>
+                </w:rPr>
+                <w:t>3. Tra cứu bệnh nhân</w:t>
+              </w:r>
+            </w:ins>
+          </w:p>
+        </w:tc>
+        <w:tc>
+          <w:tcPr>
+            <w:tcW w:w="7728" w:type="dxa"/>
+            <w:tcBorders>
+              <w:top w:val="single" w:sz="8" w:space="0" w:color="FFFFFF"/>
+              <w:left w:val="single" w:sz="8" w:space="0" w:color="FFFFFF"/>
+              <w:bottom w:val="single" w:sz="8" w:space="0" w:color="FFFFFF"/>
+              <w:right w:val="single" w:sz="8" w:space="0" w:color="FFFFFF"/>
+            </w:tcBorders>
+            <w:shd w:val="clear" w:color="auto" w:fill="CFD5EA"/>
+            <w:tcMar>
+              <w:top w:w="72" w:type="dxa"/>
+              <w:left w:w="144" w:type="dxa"/>
+              <w:bottom w:w="72" w:type="dxa"/>
+              <w:right w:w="144" w:type="dxa"/>
+            </w:tcMar>
+            <w:hideMark/>
+            <w:tcPrChange w:id="1688" w:author="TQT" w:date="2018-03-11T08:41:00Z">
+              <w:tcPr>
+                <w:tcW w:w="8560" w:type="dxa"/>
+                <w:tcBorders>
+                  <w:top w:val="single" w:sz="8" w:space="0" w:color="FFFFFF"/>
+                  <w:left w:val="single" w:sz="8" w:space="0" w:color="FFFFFF"/>
+                  <w:bottom w:val="single" w:sz="8" w:space="0" w:color="FFFFFF"/>
+                  <w:right w:val="single" w:sz="8" w:space="0" w:color="FFFFFF"/>
+                </w:tcBorders>
+                <w:shd w:val="clear" w:color="auto" w:fill="CFD5EA"/>
+                <w:tcMar>
+                  <w:top w:w="72" w:type="dxa"/>
+                  <w:left w:w="144" w:type="dxa"/>
+                  <w:bottom w:w="72" w:type="dxa"/>
+                  <w:right w:w="144" w:type="dxa"/>
+                </w:tcMar>
+                <w:hideMark/>
+              </w:tcPr>
+            </w:tcPrChange>
+          </w:tcPr>
+          <w:p>
+            <w:pPr>
+              <w:rPr>
+                <w:ins w:id="1689" w:author="TQT" w:date="2018-03-11T08:41:00Z"/>
+                <w:rFonts w:ascii="Times New Roman" w:hAnsi="Times New Roman" w:cs="Times New Roman"/>
+              </w:rPr>
+            </w:pPr>
+            <w:ins w:id="1690" w:author="TQT" w:date="2018-03-11T08:41:00Z">
+              <w:r>
+                <w:rPr>
+                  <w:rFonts w:ascii="Times New Roman" w:hAnsi="Times New Roman" w:cs="Times New Roman"/>
+                </w:rPr>
+                <w:t>Lập danh sách bệnh nhân để tra cứu gồm những thông tin: cho ra những thông tin: STT, họ tên, ngày khám, loại bệnh, triệu chứng</w:t>
+              </w:r>
+            </w:ins>
+          </w:p>
+        </w:tc>
+      </w:tr>
+      <w:tr>
+        <w:trPr>
+          <w:trHeight w:val="660"/>
+          <w:ins w:id="1691" w:author="TQT" w:date="2018-03-11T08:41:00Z"/>
+          <w:trPrChange w:id="1692" w:author="TQT" w:date="2018-03-11T08:41:00Z">
+            <w:trPr>
+              <w:trHeight w:val="910"/>
+            </w:trPr>
+          </w:trPrChange>
+        </w:trPr>
+        <w:tc>
+          <w:tcPr>
+            <w:tcW w:w="3221" w:type="dxa"/>
+            <w:tcBorders>
+              <w:top w:val="single" w:sz="8" w:space="0" w:color="FFFFFF"/>
+              <w:left w:val="single" w:sz="8" w:space="0" w:color="FFFFFF"/>
+              <w:bottom w:val="single" w:sz="8" w:space="0" w:color="FFFFFF"/>
+              <w:right w:val="single" w:sz="8" w:space="0" w:color="FFFFFF"/>
+            </w:tcBorders>
+            <w:shd w:val="clear" w:color="auto" w:fill="E9EBF5"/>
+            <w:tcMar>
+              <w:top w:w="72" w:type="dxa"/>
+              <w:left w:w="144" w:type="dxa"/>
+              <w:bottom w:w="72" w:type="dxa"/>
+              <w:right w:w="144" w:type="dxa"/>
+            </w:tcMar>
+            <w:hideMark/>
+            <w:tcPrChange w:id="1693" w:author="TQT" w:date="2018-03-11T08:41:00Z">
+              <w:tcPr>
+                <w:tcW w:w="8580" w:type="dxa"/>
+                <w:tcBorders>
+                  <w:top w:val="single" w:sz="8" w:space="0" w:color="FFFFFF"/>
+                  <w:left w:val="single" w:sz="8" w:space="0" w:color="FFFFFF"/>
+                  <w:bottom w:val="single" w:sz="8" w:space="0" w:color="FFFFFF"/>
+                  <w:right w:val="single" w:sz="8" w:space="0" w:color="FFFFFF"/>
+                </w:tcBorders>
+                <w:shd w:val="clear" w:color="auto" w:fill="E9EBF5"/>
+                <w:tcMar>
+                  <w:top w:w="72" w:type="dxa"/>
+                  <w:left w:w="144" w:type="dxa"/>
+                  <w:bottom w:w="72" w:type="dxa"/>
+                  <w:right w:w="144" w:type="dxa"/>
+                </w:tcMar>
+                <w:hideMark/>
+              </w:tcPr>
+            </w:tcPrChange>
+          </w:tcPr>
+          <w:p>
+            <w:pPr>
+              <w:rPr>
+                <w:ins w:id="1694" w:author="TQT" w:date="2018-03-11T08:41:00Z"/>
+                <w:rFonts w:ascii="Times New Roman" w:hAnsi="Times New Roman" w:cs="Times New Roman"/>
+              </w:rPr>
+            </w:pPr>
+            <w:ins w:id="1695" w:author="TQT" w:date="2018-03-11T08:41:00Z">
+              <w:r>
+                <w:rPr>
+                  <w:rFonts w:ascii="Times New Roman" w:hAnsi="Times New Roman" w:cs="Times New Roman"/>
+                </w:rPr>
+                <w:t>4.</w:t>
+              </w:r>
+              <w:r>
+                <w:rPr>
+                  <w:rFonts w:ascii="Times New Roman" w:hAnsi="Times New Roman" w:cs="Times New Roman"/>
+                  <w:lang w:val="vi-VN"/>
+                </w:rPr>
+                <w:t xml:space="preserve"> Lập hóa đơn thanh toán</w:t>
+              </w:r>
+            </w:ins>
+          </w:p>
+        </w:tc>
+        <w:tc>
+          <w:tcPr>
+            <w:tcW w:w="7728" w:type="dxa"/>
+            <w:tcBorders>
+              <w:top w:val="single" w:sz="8" w:space="0" w:color="FFFFFF"/>
+              <w:left w:val="single" w:sz="8" w:space="0" w:color="FFFFFF"/>
+              <w:bottom w:val="single" w:sz="8" w:space="0" w:color="FFFFFF"/>
+              <w:right w:val="single" w:sz="8" w:space="0" w:color="FFFFFF"/>
+            </w:tcBorders>
+            <w:shd w:val="clear" w:color="auto" w:fill="E9EBF5"/>
+            <w:tcMar>
+              <w:top w:w="72" w:type="dxa"/>
+              <w:left w:w="144" w:type="dxa"/>
+              <w:bottom w:w="72" w:type="dxa"/>
+              <w:right w:w="144" w:type="dxa"/>
+            </w:tcMar>
+            <w:hideMark/>
+            <w:tcPrChange w:id="1696" w:author="TQT" w:date="2018-03-11T08:41:00Z">
+              <w:tcPr>
+                <w:tcW w:w="8560" w:type="dxa"/>
+                <w:tcBorders>
+                  <w:top w:val="single" w:sz="8" w:space="0" w:color="FFFFFF"/>
+                  <w:left w:val="single" w:sz="8" w:space="0" w:color="FFFFFF"/>
+                  <w:bottom w:val="single" w:sz="8" w:space="0" w:color="FFFFFF"/>
+                  <w:right w:val="single" w:sz="8" w:space="0" w:color="FFFFFF"/>
+                </w:tcBorders>
+                <w:shd w:val="clear" w:color="auto" w:fill="E9EBF5"/>
+                <w:tcMar>
+                  <w:top w:w="72" w:type="dxa"/>
+                  <w:left w:w="144" w:type="dxa"/>
+                  <w:bottom w:w="72" w:type="dxa"/>
+                  <w:right w:w="144" w:type="dxa"/>
+                </w:tcMar>
+                <w:hideMark/>
+              </w:tcPr>
+            </w:tcPrChange>
+          </w:tcPr>
+          <w:p>
+            <w:pPr>
+              <w:rPr>
+                <w:ins w:id="1697" w:author="TQT" w:date="2018-03-11T08:41:00Z"/>
+                <w:rFonts w:ascii="Times New Roman" w:hAnsi="Times New Roman" w:cs="Times New Roman"/>
+              </w:rPr>
+            </w:pPr>
+            <w:ins w:id="1698" w:author="TQT" w:date="2018-03-11T08:41:00Z">
+              <w:r>
+                <w:rPr>
+                  <w:rFonts w:ascii="Times New Roman" w:hAnsi="Times New Roman" w:cs="Times New Roman"/>
+                </w:rPr>
+                <w:t>Lập hóa đ</w:t>
+              </w:r>
+              <w:r>
+                <w:rPr>
+                  <w:rFonts w:ascii="Times New Roman" w:hAnsi="Times New Roman" w:cs="Times New Roman"/>
+                  <w:lang w:val="vi-VN"/>
+                </w:rPr>
+                <w:t>ơ</w:t>
+              </w:r>
+              <w:r>
+                <w:rPr>
+                  <w:rFonts w:ascii="Times New Roman" w:hAnsi="Times New Roman" w:cs="Times New Roman"/>
+                </w:rPr>
+                <w:t>n thanh toán bao gồm những thông tin: họ tên,  ngày khám, tiền khám, tiền thuốc.</w:t>
+              </w:r>
+            </w:ins>
+          </w:p>
+        </w:tc>
+      </w:tr>
+      <w:tr>
+        <w:trPr>
+          <w:trHeight w:val="1475"/>
+          <w:ins w:id="1699" w:author="TQT" w:date="2018-03-11T08:41:00Z"/>
+          <w:trPrChange w:id="1700" w:author="TQT" w:date="2018-03-11T08:41:00Z">
+            <w:trPr>
+              <w:trHeight w:val="2033"/>
+            </w:trPr>
+          </w:trPrChange>
+        </w:trPr>
+        <w:tc>
+          <w:tcPr>
+            <w:tcW w:w="3221" w:type="dxa"/>
+            <w:tcBorders>
+              <w:top w:val="single" w:sz="8" w:space="0" w:color="FFFFFF"/>
+              <w:left w:val="single" w:sz="8" w:space="0" w:color="FFFFFF"/>
+              <w:bottom w:val="single" w:sz="8" w:space="0" w:color="FFFFFF"/>
+              <w:right w:val="single" w:sz="8" w:space="0" w:color="FFFFFF"/>
+            </w:tcBorders>
+            <w:shd w:val="clear" w:color="auto" w:fill="CFD5EA"/>
+            <w:tcMar>
+              <w:top w:w="72" w:type="dxa"/>
+              <w:left w:w="144" w:type="dxa"/>
+              <w:bottom w:w="72" w:type="dxa"/>
+              <w:right w:w="144" w:type="dxa"/>
+            </w:tcMar>
+            <w:hideMark/>
+            <w:tcPrChange w:id="1701" w:author="TQT" w:date="2018-03-11T08:41:00Z">
+              <w:tcPr>
+                <w:tcW w:w="8580" w:type="dxa"/>
+                <w:tcBorders>
+                  <w:top w:val="single" w:sz="8" w:space="0" w:color="FFFFFF"/>
+                  <w:left w:val="single" w:sz="8" w:space="0" w:color="FFFFFF"/>
+                  <w:bottom w:val="single" w:sz="8" w:space="0" w:color="FFFFFF"/>
+                  <w:right w:val="single" w:sz="8" w:space="0" w:color="FFFFFF"/>
+                </w:tcBorders>
+                <w:shd w:val="clear" w:color="auto" w:fill="CFD5EA"/>
+                <w:tcMar>
+                  <w:top w:w="72" w:type="dxa"/>
+                  <w:left w:w="144" w:type="dxa"/>
+                  <w:bottom w:w="72" w:type="dxa"/>
+                  <w:right w:w="144" w:type="dxa"/>
+                </w:tcMar>
+                <w:hideMark/>
+              </w:tcPr>
+            </w:tcPrChange>
+          </w:tcPr>
+          <w:p>
+            <w:pPr>
+              <w:rPr>
+                <w:ins w:id="1702" w:author="TQT" w:date="2018-03-11T08:41:00Z"/>
+                <w:rFonts w:ascii="Times New Roman" w:hAnsi="Times New Roman" w:cs="Times New Roman"/>
+              </w:rPr>
+            </w:pPr>
+            <w:ins w:id="1703" w:author="TQT" w:date="2018-03-11T08:41:00Z">
+              <w:r>
+                <w:rPr>
+                  <w:rFonts w:ascii="Times New Roman" w:hAnsi="Times New Roman" w:cs="Times New Roman"/>
+                </w:rPr>
+                <w:t>5. Lập báo cáo tháng</w:t>
+              </w:r>
+            </w:ins>
+          </w:p>
+        </w:tc>
+        <w:tc>
+          <w:tcPr>
+            <w:tcW w:w="7728" w:type="dxa"/>
+            <w:tcBorders>
+              <w:top w:val="single" w:sz="8" w:space="0" w:color="FFFFFF"/>
+              <w:left w:val="single" w:sz="8" w:space="0" w:color="FFFFFF"/>
+              <w:bottom w:val="single" w:sz="8" w:space="0" w:color="FFFFFF"/>
+              <w:right w:val="single" w:sz="8" w:space="0" w:color="FFFFFF"/>
+            </w:tcBorders>
+            <w:shd w:val="clear" w:color="auto" w:fill="CFD5EA"/>
+            <w:tcMar>
+              <w:top w:w="72" w:type="dxa"/>
+              <w:left w:w="144" w:type="dxa"/>
+              <w:bottom w:w="72" w:type="dxa"/>
+              <w:right w:w="144" w:type="dxa"/>
+            </w:tcMar>
+            <w:hideMark/>
+            <w:tcPrChange w:id="1704" w:author="TQT" w:date="2018-03-11T08:41:00Z">
+              <w:tcPr>
+                <w:tcW w:w="8560" w:type="dxa"/>
+                <w:tcBorders>
+                  <w:top w:val="single" w:sz="8" w:space="0" w:color="FFFFFF"/>
+                  <w:left w:val="single" w:sz="8" w:space="0" w:color="FFFFFF"/>
+                  <w:bottom w:val="single" w:sz="8" w:space="0" w:color="FFFFFF"/>
+                  <w:right w:val="single" w:sz="8" w:space="0" w:color="FFFFFF"/>
+                </w:tcBorders>
+                <w:shd w:val="clear" w:color="auto" w:fill="CFD5EA"/>
+                <w:tcMar>
+                  <w:top w:w="72" w:type="dxa"/>
+                  <w:left w:w="144" w:type="dxa"/>
+                  <w:bottom w:w="72" w:type="dxa"/>
+                  <w:right w:w="144" w:type="dxa"/>
+                </w:tcMar>
+                <w:hideMark/>
+              </w:tcPr>
+            </w:tcPrChange>
+          </w:tcPr>
+          <w:p>
+            <w:pPr>
+              <w:numPr>
+                <w:ilvl w:val="0"/>
+                <w:numId w:val="22"/>
+              </w:numPr>
+              <w:rPr>
+                <w:ins w:id="1705" w:author="TQT" w:date="2018-03-11T08:41:00Z"/>
+                <w:rFonts w:ascii="Times New Roman" w:hAnsi="Times New Roman" w:cs="Times New Roman"/>
+              </w:rPr>
+            </w:pPr>
+            <w:ins w:id="1706" w:author="TQT" w:date="2018-03-11T08:41:00Z">
+              <w:r>
+                <w:rPr>
+                  <w:rFonts w:ascii="Times New Roman" w:hAnsi="Times New Roman" w:cs="Times New Roman"/>
+                </w:rPr>
+                <w:t>Báo cáo doanh thu theo ngày g</w:t>
+              </w:r>
+              <w:r>
+                <w:rPr>
+                  <w:rFonts w:ascii="Times New Roman" w:hAnsi="Times New Roman" w:cs="Times New Roman"/>
+                </w:rPr>
+                <w:t>ồ</w:t>
+              </w:r>
+              <w:r>
+                <w:rPr>
+                  <w:rFonts w:ascii="Times New Roman" w:hAnsi="Times New Roman" w:cs="Times New Roman"/>
+                </w:rPr>
+                <w:t>m nh</w:t>
+              </w:r>
+              <w:r>
+                <w:rPr>
+                  <w:rFonts w:ascii="Times New Roman" w:hAnsi="Times New Roman" w:cs="Times New Roman"/>
+                </w:rPr>
+                <w:t>ữ</w:t>
+              </w:r>
+              <w:r>
+                <w:rPr>
+                  <w:rFonts w:ascii="Times New Roman" w:hAnsi="Times New Roman" w:cs="Times New Roman"/>
+                </w:rPr>
+                <w:t>ng</w:t>
+              </w:r>
+              <w:r>
+                <w:rPr>
+                  <w:rFonts w:ascii="Times New Roman" w:hAnsi="Times New Roman" w:cs="Times New Roman"/>
+                </w:rPr>
+                <w:t xml:space="preserve"> thông tin: tháng, STT, ngày, s</w:t>
+              </w:r>
+              <w:r>
+                <w:rPr>
+                  <w:rFonts w:ascii="Times New Roman" w:hAnsi="Times New Roman" w:cs="Times New Roman"/>
+                </w:rPr>
+                <w:t>ố</w:t>
+              </w:r>
+              <w:r>
+                <w:rPr>
+                  <w:rFonts w:ascii="Times New Roman" w:hAnsi="Times New Roman" w:cs="Times New Roman"/>
+                </w:rPr>
+                <w:t xml:space="preserve"> b</w:t>
+              </w:r>
+              <w:r>
+                <w:rPr>
+                  <w:rFonts w:ascii="Times New Roman" w:hAnsi="Times New Roman" w:cs="Times New Roman"/>
+                </w:rPr>
+                <w:t>ệ</w:t>
+              </w:r>
+              <w:r>
+                <w:rPr>
+                  <w:rFonts w:ascii="Times New Roman" w:hAnsi="Times New Roman" w:cs="Times New Roman"/>
+                </w:rPr>
+                <w:t>nh nhân, doanh thu, t</w:t>
+              </w:r>
+              <w:r>
+                <w:rPr>
+                  <w:rFonts w:ascii="Times New Roman" w:hAnsi="Times New Roman" w:cs="Times New Roman"/>
+                </w:rPr>
+                <w:t>ỷ</w:t>
+              </w:r>
+              <w:r>
+                <w:rPr>
+                  <w:rFonts w:ascii="Times New Roman" w:hAnsi="Times New Roman" w:cs="Times New Roman"/>
+                </w:rPr>
+                <w:t xml:space="preserve"> l</w:t>
+              </w:r>
+              <w:r>
+                <w:rPr>
+                  <w:rFonts w:ascii="Times New Roman" w:hAnsi="Times New Roman" w:cs="Times New Roman"/>
+                </w:rPr>
+                <w:t>ệ</w:t>
+              </w:r>
+              <w:r>
+                <w:rPr>
+                  <w:rFonts w:ascii="Times New Roman" w:hAnsi="Times New Roman" w:cs="Times New Roman"/>
+                </w:rPr>
+                <w:t>.</w:t>
+              </w:r>
+            </w:ins>
+          </w:p>
+          <w:p>
+            <w:pPr>
+              <w:numPr>
+                <w:ilvl w:val="0"/>
+                <w:numId w:val="22"/>
+              </w:numPr>
+              <w:rPr>
+                <w:ins w:id="1707" w:author="TQT" w:date="2018-03-11T08:41:00Z"/>
+                <w:rFonts w:ascii="Times New Roman" w:hAnsi="Times New Roman" w:cs="Times New Roman"/>
+              </w:rPr>
+            </w:pPr>
+            <w:ins w:id="1708" w:author="TQT" w:date="2018-03-11T08:41:00Z">
+              <w:r>
+                <w:rPr>
+                  <w:rFonts w:ascii="Times New Roman" w:hAnsi="Times New Roman" w:cs="Times New Roman"/>
+                </w:rPr>
+                <w:t>Báo cáo s</w:t>
+              </w:r>
+              <w:r>
+                <w:rPr>
+                  <w:rFonts w:ascii="Times New Roman" w:hAnsi="Times New Roman" w:cs="Times New Roman"/>
+                </w:rPr>
+                <w:t>ử</w:t>
+              </w:r>
+              <w:r>
+                <w:rPr>
+                  <w:rFonts w:ascii="Times New Roman" w:hAnsi="Times New Roman" w:cs="Times New Roman"/>
+                </w:rPr>
+                <w:t xml:space="preserve"> d</w:t>
+              </w:r>
+              <w:r>
+                <w:rPr>
+                  <w:rFonts w:ascii="Times New Roman" w:hAnsi="Times New Roman" w:cs="Times New Roman"/>
+                </w:rPr>
+                <w:t>ụ</w:t>
+              </w:r>
+              <w:r>
+                <w:rPr>
+                  <w:rFonts w:ascii="Times New Roman" w:hAnsi="Times New Roman" w:cs="Times New Roman"/>
+                </w:rPr>
+                <w:t>ng thu</w:t>
+              </w:r>
+              <w:r>
+                <w:rPr>
+                  <w:rFonts w:ascii="Times New Roman" w:hAnsi="Times New Roman" w:cs="Times New Roman"/>
+                </w:rPr>
+                <w:t>ố</w:t>
+              </w:r>
+              <w:r>
+                <w:rPr>
+                  <w:rFonts w:ascii="Times New Roman" w:hAnsi="Times New Roman" w:cs="Times New Roman"/>
+                </w:rPr>
+                <w:t>c: STT, thu</w:t>
+              </w:r>
+              <w:r>
+                <w:rPr>
+                  <w:rFonts w:ascii="Times New Roman" w:hAnsi="Times New Roman" w:cs="Times New Roman"/>
+                </w:rPr>
+                <w:t>ố</w:t>
+              </w:r>
+              <w:r>
+                <w:rPr>
+                  <w:rFonts w:ascii="Times New Roman" w:hAnsi="Times New Roman" w:cs="Times New Roman"/>
+                </w:rPr>
+                <w:t>c, đ</w:t>
+              </w:r>
+              <w:r>
+                <w:rPr>
+                  <w:rFonts w:ascii="Times New Roman" w:hAnsi="Times New Roman" w:cs="Times New Roman"/>
+                  <w:lang w:val="vi-VN"/>
+                </w:rPr>
+                <w:t>ơ</w:t>
+              </w:r>
+              <w:r>
+                <w:rPr>
+                  <w:rFonts w:ascii="Times New Roman" w:hAnsi="Times New Roman" w:cs="Times New Roman"/>
+                </w:rPr>
+                <w:t>n v</w:t>
+              </w:r>
+              <w:r>
+                <w:rPr>
+                  <w:rFonts w:ascii="Times New Roman" w:hAnsi="Times New Roman" w:cs="Times New Roman"/>
+                </w:rPr>
+                <w:t>ị</w:t>
+              </w:r>
+              <w:r>
+                <w:rPr>
+                  <w:rFonts w:ascii="Times New Roman" w:hAnsi="Times New Roman" w:cs="Times New Roman"/>
+                </w:rPr>
+                <w:t xml:space="preserve"> tính, s</w:t>
+              </w:r>
+              <w:r>
+                <w:rPr>
+                  <w:rFonts w:ascii="Times New Roman" w:hAnsi="Times New Roman" w:cs="Times New Roman"/>
+                </w:rPr>
+                <w:t>ố</w:t>
+              </w:r>
+              <w:r>
+                <w:rPr>
+                  <w:rFonts w:ascii="Times New Roman" w:hAnsi="Times New Roman" w:cs="Times New Roman"/>
+                </w:rPr>
+                <w:t xml:space="preserve"> l</w:t>
+              </w:r>
+              <w:r>
+                <w:rPr>
+                  <w:rFonts w:ascii="Times New Roman" w:hAnsi="Times New Roman" w:cs="Times New Roman"/>
+                  <w:lang w:val="vi-VN"/>
+                </w:rPr>
+                <w:t>ư</w:t>
+              </w:r>
+              <w:r>
+                <w:rPr>
+                  <w:rFonts w:ascii="Times New Roman" w:hAnsi="Times New Roman" w:cs="Times New Roman"/>
+                </w:rPr>
+                <w:t>ơng, s</w:t>
+              </w:r>
+              <w:r>
+                <w:rPr>
+                  <w:rFonts w:ascii="Times New Roman" w:hAnsi="Times New Roman" w:cs="Times New Roman"/>
+                </w:rPr>
+                <w:t>ố</w:t>
+              </w:r>
+              <w:r>
+                <w:rPr>
+                  <w:rFonts w:ascii="Times New Roman" w:hAnsi="Times New Roman" w:cs="Times New Roman"/>
+                </w:rPr>
+                <w:t xml:space="preserve"> l</w:t>
+              </w:r>
+              <w:r>
+                <w:rPr>
+                  <w:rFonts w:ascii="Times New Roman" w:hAnsi="Times New Roman" w:cs="Times New Roman"/>
+                </w:rPr>
+                <w:t>ầ</w:t>
+              </w:r>
+              <w:r>
+                <w:rPr>
+                  <w:rFonts w:ascii="Times New Roman" w:hAnsi="Times New Roman" w:cs="Times New Roman"/>
+                </w:rPr>
+                <w:t>n dùng.</w:t>
+              </w:r>
+            </w:ins>
+          </w:p>
+        </w:tc>
+      </w:tr>
+      <w:tr>
+        <w:trPr>
+          <w:trHeight w:val="1475"/>
+          <w:ins w:id="1709" w:author="TQT" w:date="2018-03-11T08:41:00Z"/>
+          <w:trPrChange w:id="1710" w:author="TQT" w:date="2018-03-11T08:41:00Z">
+            <w:trPr>
+              <w:trHeight w:val="2033"/>
+            </w:trPr>
+          </w:trPrChange>
+        </w:trPr>
+        <w:tc>
+          <w:tcPr>
+            <w:tcW w:w="3221" w:type="dxa"/>
+            <w:tcBorders>
+              <w:top w:val="single" w:sz="8" w:space="0" w:color="FFFFFF"/>
+              <w:left w:val="single" w:sz="8" w:space="0" w:color="FFFFFF"/>
+              <w:bottom w:val="single" w:sz="8" w:space="0" w:color="FFFFFF"/>
+              <w:right w:val="single" w:sz="8" w:space="0" w:color="FFFFFF"/>
+            </w:tcBorders>
+            <w:shd w:val="clear" w:color="auto" w:fill="E9EBF5"/>
+            <w:tcMar>
+              <w:top w:w="72" w:type="dxa"/>
+              <w:left w:w="144" w:type="dxa"/>
+              <w:bottom w:w="72" w:type="dxa"/>
+              <w:right w:w="144" w:type="dxa"/>
+            </w:tcMar>
+            <w:hideMark/>
+            <w:tcPrChange w:id="1711" w:author="TQT" w:date="2018-03-11T08:41:00Z">
+              <w:tcPr>
+                <w:tcW w:w="8580" w:type="dxa"/>
+                <w:tcBorders>
+                  <w:top w:val="single" w:sz="8" w:space="0" w:color="FFFFFF"/>
+                  <w:left w:val="single" w:sz="8" w:space="0" w:color="FFFFFF"/>
+                  <w:bottom w:val="single" w:sz="8" w:space="0" w:color="FFFFFF"/>
+                  <w:right w:val="single" w:sz="8" w:space="0" w:color="FFFFFF"/>
+                </w:tcBorders>
+                <w:shd w:val="clear" w:color="auto" w:fill="E9EBF5"/>
+                <w:tcMar>
+                  <w:top w:w="72" w:type="dxa"/>
+                  <w:left w:w="144" w:type="dxa"/>
+                  <w:bottom w:w="72" w:type="dxa"/>
+                  <w:right w:w="144" w:type="dxa"/>
+                </w:tcMar>
+                <w:hideMark/>
+              </w:tcPr>
+            </w:tcPrChange>
+          </w:tcPr>
+          <w:p>
+            <w:pPr>
+              <w:rPr>
+                <w:ins w:id="1712" w:author="TQT" w:date="2018-03-11T08:41:00Z"/>
+                <w:rFonts w:ascii="Times New Roman" w:hAnsi="Times New Roman" w:cs="Times New Roman"/>
+              </w:rPr>
+            </w:pPr>
+            <w:ins w:id="1713" w:author="TQT" w:date="2018-03-11T08:41:00Z">
+              <w:r>
+                <w:rPr>
+                  <w:rFonts w:ascii="Times New Roman" w:hAnsi="Times New Roman" w:cs="Times New Roman"/>
+                </w:rPr>
+                <w:t>6. Thay đổi qui định</w:t>
+              </w:r>
+            </w:ins>
+          </w:p>
+        </w:tc>
+        <w:tc>
+          <w:tcPr>
+            <w:tcW w:w="7728" w:type="dxa"/>
+            <w:tcBorders>
+              <w:top w:val="single" w:sz="8" w:space="0" w:color="FFFFFF"/>
+              <w:left w:val="single" w:sz="8" w:space="0" w:color="FFFFFF"/>
+              <w:bottom w:val="single" w:sz="8" w:space="0" w:color="FFFFFF"/>
+              <w:right w:val="single" w:sz="8" w:space="0" w:color="FFFFFF"/>
+            </w:tcBorders>
+            <w:shd w:val="clear" w:color="auto" w:fill="E9EBF5"/>
+            <w:tcMar>
+              <w:top w:w="72" w:type="dxa"/>
+              <w:left w:w="144" w:type="dxa"/>
+              <w:bottom w:w="72" w:type="dxa"/>
+              <w:right w:w="144" w:type="dxa"/>
+            </w:tcMar>
+            <w:hideMark/>
+            <w:tcPrChange w:id="1714" w:author="TQT" w:date="2018-03-11T08:41:00Z">
+              <w:tcPr>
+                <w:tcW w:w="8560" w:type="dxa"/>
+                <w:tcBorders>
+                  <w:top w:val="single" w:sz="8" w:space="0" w:color="FFFFFF"/>
+                  <w:left w:val="single" w:sz="8" w:space="0" w:color="FFFFFF"/>
+                  <w:bottom w:val="single" w:sz="8" w:space="0" w:color="FFFFFF"/>
+                  <w:right w:val="single" w:sz="8" w:space="0" w:color="FFFFFF"/>
+                </w:tcBorders>
+                <w:shd w:val="clear" w:color="auto" w:fill="E9EBF5"/>
+                <w:tcMar>
+                  <w:top w:w="72" w:type="dxa"/>
+                  <w:left w:w="144" w:type="dxa"/>
+                  <w:bottom w:w="72" w:type="dxa"/>
+                  <w:right w:w="144" w:type="dxa"/>
+                </w:tcMar>
+                <w:hideMark/>
+              </w:tcPr>
+            </w:tcPrChange>
+          </w:tcPr>
+          <w:p>
+            <w:pPr>
+              <w:rPr>
+                <w:ins w:id="1715" w:author="TQT" w:date="2018-03-11T08:41:00Z"/>
+                <w:rFonts w:ascii="Times New Roman" w:hAnsi="Times New Roman" w:cs="Times New Roman"/>
+              </w:rPr>
+            </w:pPr>
+            <w:ins w:id="1716" w:author="TQT" w:date="2018-03-11T08:41:00Z">
+              <w:r>
+                <w:rPr>
+                  <w:rFonts w:ascii="Times New Roman" w:hAnsi="Times New Roman" w:cs="Times New Roman"/>
+                </w:rPr>
+                <w:t>Thay đổi các quy định:</w:t>
+              </w:r>
+            </w:ins>
+          </w:p>
+          <w:p>
+            <w:pPr>
+              <w:numPr>
+                <w:ilvl w:val="0"/>
+                <w:numId w:val="23"/>
+              </w:numPr>
+              <w:rPr>
+                <w:ins w:id="1717" w:author="TQT" w:date="2018-03-11T08:41:00Z"/>
+                <w:rFonts w:ascii="Times New Roman" w:hAnsi="Times New Roman" w:cs="Times New Roman"/>
+              </w:rPr>
+            </w:pPr>
+            <w:ins w:id="1718" w:author="TQT" w:date="2018-03-11T08:41:00Z">
+              <w:r>
+                <w:rPr>
+                  <w:rFonts w:ascii="Times New Roman" w:hAnsi="Times New Roman" w:cs="Times New Roman"/>
+                </w:rPr>
+                <w:t>S</w:t>
+              </w:r>
+              <w:r>
+                <w:rPr>
+                  <w:rFonts w:ascii="Times New Roman" w:hAnsi="Times New Roman" w:cs="Times New Roman"/>
+                </w:rPr>
+                <w:t>ố</w:t>
+              </w:r>
+              <w:r>
+                <w:rPr>
+                  <w:rFonts w:ascii="Times New Roman" w:hAnsi="Times New Roman" w:cs="Times New Roman"/>
+                </w:rPr>
+                <w:t xml:space="preserve"> l</w:t>
+              </w:r>
+              <w:r>
+                <w:rPr>
+                  <w:rFonts w:ascii="Times New Roman" w:hAnsi="Times New Roman" w:cs="Times New Roman"/>
+                  <w:lang w:val="vi-VN"/>
+                </w:rPr>
+                <w:t>ư</w:t>
+              </w:r>
+              <w:r>
+                <w:rPr>
+                  <w:rFonts w:ascii="Times New Roman" w:hAnsi="Times New Roman" w:cs="Times New Roman"/>
+                </w:rPr>
+                <w:t>ợ</w:t>
+              </w:r>
+              <w:r>
+                <w:rPr>
+                  <w:rFonts w:ascii="Times New Roman" w:hAnsi="Times New Roman" w:cs="Times New Roman"/>
+                </w:rPr>
+                <w:t>ng b</w:t>
+              </w:r>
+              <w:r>
+                <w:rPr>
+                  <w:rFonts w:ascii="Times New Roman" w:hAnsi="Times New Roman" w:cs="Times New Roman"/>
+                </w:rPr>
+                <w:t>ệ</w:t>
+              </w:r>
+              <w:r>
+                <w:rPr>
+                  <w:rFonts w:ascii="Times New Roman" w:hAnsi="Times New Roman" w:cs="Times New Roman"/>
+                </w:rPr>
+                <w:t>nh nhân khám t</w:t>
+              </w:r>
+              <w:r>
+                <w:rPr>
+                  <w:rFonts w:ascii="Times New Roman" w:hAnsi="Times New Roman" w:cs="Times New Roman"/>
+                </w:rPr>
+                <w:t>ố</w:t>
+              </w:r>
+              <w:r>
+                <w:rPr>
+                  <w:rFonts w:ascii="Times New Roman" w:hAnsi="Times New Roman" w:cs="Times New Roman"/>
+                </w:rPr>
+                <w:t>i đa trong ngày.</w:t>
+              </w:r>
+            </w:ins>
+          </w:p>
+          <w:p>
+            <w:pPr>
+              <w:numPr>
+                <w:ilvl w:val="0"/>
+                <w:numId w:val="23"/>
+              </w:numPr>
+              <w:rPr>
+                <w:ins w:id="1719" w:author="TQT" w:date="2018-03-11T08:41:00Z"/>
+                <w:rFonts w:ascii="Times New Roman" w:hAnsi="Times New Roman" w:cs="Times New Roman"/>
+              </w:rPr>
+            </w:pPr>
+            <w:ins w:id="1720" w:author="TQT" w:date="2018-03-11T08:41:00Z">
+              <w:r>
+                <w:rPr>
+                  <w:rFonts w:ascii="Times New Roman" w:hAnsi="Times New Roman" w:cs="Times New Roman"/>
+                </w:rPr>
+                <w:t>S</w:t>
+              </w:r>
+              <w:r>
+                <w:rPr>
+                  <w:rFonts w:ascii="Times New Roman" w:hAnsi="Times New Roman" w:cs="Times New Roman"/>
+                </w:rPr>
+                <w:t>ố</w:t>
+              </w:r>
+              <w:r>
+                <w:rPr>
+                  <w:rFonts w:ascii="Times New Roman" w:hAnsi="Times New Roman" w:cs="Times New Roman"/>
+                </w:rPr>
+                <w:t xml:space="preserve"> l</w:t>
+              </w:r>
+              <w:r>
+                <w:rPr>
+                  <w:rFonts w:ascii="Times New Roman" w:hAnsi="Times New Roman" w:cs="Times New Roman"/>
+                  <w:lang w:val="vi-VN"/>
+                </w:rPr>
+                <w:t>ư</w:t>
+              </w:r>
+              <w:r>
+                <w:rPr>
+                  <w:rFonts w:ascii="Times New Roman" w:hAnsi="Times New Roman" w:cs="Times New Roman"/>
+                </w:rPr>
+                <w:t>ợ</w:t>
+              </w:r>
+              <w:r>
+                <w:rPr>
+                  <w:rFonts w:ascii="Times New Roman" w:hAnsi="Times New Roman" w:cs="Times New Roman"/>
+                </w:rPr>
+                <w:t>ng b</w:t>
+              </w:r>
+              <w:r>
+                <w:rPr>
+                  <w:rFonts w:ascii="Times New Roman" w:hAnsi="Times New Roman" w:cs="Times New Roman"/>
+                </w:rPr>
+                <w:t>ệ</w:t>
+              </w:r>
+              <w:r>
+                <w:rPr>
+                  <w:rFonts w:ascii="Times New Roman" w:hAnsi="Times New Roman" w:cs="Times New Roman"/>
+                </w:rPr>
+                <w:t>nh, s</w:t>
+              </w:r>
+              <w:r>
+                <w:rPr>
+                  <w:rFonts w:ascii="Times New Roman" w:hAnsi="Times New Roman" w:cs="Times New Roman"/>
+                </w:rPr>
+                <w:t>ố</w:t>
+              </w:r>
+              <w:r>
+                <w:rPr>
+                  <w:rFonts w:ascii="Times New Roman" w:hAnsi="Times New Roman" w:cs="Times New Roman"/>
+                </w:rPr>
+                <w:t xml:space="preserve"> thu</w:t>
+              </w:r>
+              <w:r>
+                <w:rPr>
+                  <w:rFonts w:ascii="Times New Roman" w:hAnsi="Times New Roman" w:cs="Times New Roman"/>
+                </w:rPr>
+                <w:t>ố</w:t>
+              </w:r>
+              <w:r>
+                <w:rPr>
+                  <w:rFonts w:ascii="Times New Roman" w:hAnsi="Times New Roman" w:cs="Times New Roman"/>
+                </w:rPr>
+                <w:t>c, đ</w:t>
+              </w:r>
+              <w:r>
+                <w:rPr>
+                  <w:rFonts w:ascii="Times New Roman" w:hAnsi="Times New Roman" w:cs="Times New Roman"/>
+                  <w:lang w:val="vi-VN"/>
+                </w:rPr>
+                <w:t>ơ</w:t>
+              </w:r>
+              <w:r>
+                <w:rPr>
+                  <w:rFonts w:ascii="Times New Roman" w:hAnsi="Times New Roman" w:cs="Times New Roman"/>
+                </w:rPr>
+                <w:t>n v</w:t>
+              </w:r>
+              <w:r>
+                <w:rPr>
+                  <w:rFonts w:ascii="Times New Roman" w:hAnsi="Times New Roman" w:cs="Times New Roman"/>
+                </w:rPr>
+                <w:t>ị</w:t>
+              </w:r>
+              <w:r>
+                <w:rPr>
+                  <w:rFonts w:ascii="Times New Roman" w:hAnsi="Times New Roman" w:cs="Times New Roman"/>
+                </w:rPr>
+                <w:t xml:space="preserve"> tính và cách dùng.</w:t>
+              </w:r>
+            </w:ins>
+          </w:p>
+          <w:p>
+            <w:pPr>
+              <w:numPr>
+                <w:ilvl w:val="0"/>
+                <w:numId w:val="23"/>
+              </w:numPr>
+              <w:rPr>
+                <w:ins w:id="1721" w:author="TQT" w:date="2018-03-11T08:41:00Z"/>
+                <w:rFonts w:ascii="Times New Roman" w:hAnsi="Times New Roman" w:cs="Times New Roman"/>
+              </w:rPr>
+            </w:pPr>
+            <w:ins w:id="1722" w:author="TQT" w:date="2018-03-11T08:41:00Z">
+              <w:r>
+                <w:rPr>
+                  <w:rFonts w:ascii="Times New Roman" w:hAnsi="Times New Roman" w:cs="Times New Roman"/>
+                </w:rPr>
+                <w:t xml:space="preserve">Thay </w:t>
+              </w:r>
+              <w:r>
+                <w:rPr>
+                  <w:rFonts w:ascii="Times New Roman" w:hAnsi="Times New Roman" w:cs="Times New Roman"/>
+                </w:rPr>
+                <w:t>đ</w:t>
+              </w:r>
+              <w:r>
+                <w:rPr>
+                  <w:rFonts w:ascii="Times New Roman" w:hAnsi="Times New Roman" w:cs="Times New Roman"/>
+                </w:rPr>
+                <w:t>ổ</w:t>
+              </w:r>
+              <w:r>
+                <w:rPr>
+                  <w:rFonts w:ascii="Times New Roman" w:hAnsi="Times New Roman" w:cs="Times New Roman"/>
+                </w:rPr>
+                <w:t>i ti</w:t>
+              </w:r>
+              <w:r>
+                <w:rPr>
+                  <w:rFonts w:ascii="Times New Roman" w:hAnsi="Times New Roman" w:cs="Times New Roman"/>
+                </w:rPr>
+                <w:t>ề</w:t>
+              </w:r>
+              <w:r>
+                <w:rPr>
+                  <w:rFonts w:ascii="Times New Roman" w:hAnsi="Times New Roman" w:cs="Times New Roman"/>
+                </w:rPr>
+                <w:t>n khám b</w:t>
+              </w:r>
+              <w:r>
+                <w:rPr>
+                  <w:rFonts w:ascii="Times New Roman" w:hAnsi="Times New Roman" w:cs="Times New Roman"/>
+                </w:rPr>
+                <w:t>ệ</w:t>
+              </w:r>
+              <w:r>
+                <w:rPr>
+                  <w:rFonts w:ascii="Times New Roman" w:hAnsi="Times New Roman" w:cs="Times New Roman"/>
+                </w:rPr>
+                <w:t>nh, đ</w:t>
+              </w:r>
+              <w:r>
+                <w:rPr>
+                  <w:rFonts w:ascii="Times New Roman" w:hAnsi="Times New Roman" w:cs="Times New Roman"/>
+                  <w:lang w:val="vi-VN"/>
+                </w:rPr>
+                <w:t>ơ</w:t>
+              </w:r>
+              <w:r>
+                <w:rPr>
+                  <w:rFonts w:ascii="Times New Roman" w:hAnsi="Times New Roman" w:cs="Times New Roman"/>
+                </w:rPr>
+                <w:t>n giá thu</w:t>
+              </w:r>
+              <w:r>
+                <w:rPr>
+                  <w:rFonts w:ascii="Times New Roman" w:hAnsi="Times New Roman" w:cs="Times New Roman"/>
+                </w:rPr>
+                <w:t>ố</w:t>
+              </w:r>
+              <w:r>
+                <w:rPr>
+                  <w:rFonts w:ascii="Times New Roman" w:hAnsi="Times New Roman" w:cs="Times New Roman"/>
+                </w:rPr>
+                <w:t>c.</w:t>
+              </w:r>
+            </w:ins>
+          </w:p>
+        </w:tc>
+      </w:tr>
+    </w:tbl>
+    <w:p>
+      <w:pPr>
+        <w:rPr>
+          <w:rFonts w:ascii="Times New Roman" w:hAnsi="Times New Roman" w:cs="Times New Roman"/>
+          <w:rPrChange w:id="1723" w:author="TQT" w:date="2018-03-11T08:40:00Z">
             <w:rPr/>
           </w:rPrChange>
         </w:rPr>
-        <w:pPrChange w:id="1656" w:author="Hoan Ng" w:date="2017-04-05T14:44:00Z">
+        <w:pPrChange w:id="1724" w:author="TQT" w:date="2018-03-11T08:41:00Z">
           <w:pPr>
             <w:pStyle w:val="ListParagraph"/>
             <w:numPr>
@@ -12923,18 +14384,8 @@
           </w:pPr>
         </w:pPrChange>
       </w:pPr>
-      <w:ins w:id="1657" w:author="Hoan Ng" w:date="2017-04-05T14:44:00Z">
-        <w:r>
-          <w:rPr>
-            <w:rFonts w:ascii="Times New Roman" w:hAnsi="Times New Roman" w:cs="Times New Roman"/>
-            <w:rPrChange w:id="1658" w:author="pham phuong" w:date="2018-03-09T15:53:00Z">
-              <w:rPr/>
-            </w:rPrChange>
-          </w:rPr>
-          <w:lastRenderedPageBreak/>
-          <w:t>Bảng giải thích/mô tả các chức năng</w:t>
-        </w:r>
-      </w:ins>
+      <w:bookmarkStart w:id="1725" w:name="_GoBack"/>
+      <w:bookmarkEnd w:id="1725"/>
     </w:p>
     <w:p>
       <w:pPr>
@@ -12945,7 +14396,7 @@
         </w:numPr>
         <w:rPr>
           <w:rFonts w:ascii="Times New Roman" w:hAnsi="Times New Roman" w:cs="Times New Roman"/>
-          <w:rPrChange w:id="1659" w:author="pham phuong" w:date="2018-03-09T15:53:00Z">
+          <w:rPrChange w:id="1726" w:author="pham phuong" w:date="2018-03-09T15:53:00Z">
             <w:rPr/>
           </w:rPrChange>
         </w:rPr>
@@ -12953,7 +14404,7 @@
       <w:r>
         <w:rPr>
           <w:rFonts w:ascii="Times New Roman" w:hAnsi="Times New Roman" w:cs="Times New Roman"/>
-          <w:rPrChange w:id="1660" w:author="pham phuong" w:date="2018-03-09T15:53:00Z">
+          <w:rPrChange w:id="1727" w:author="pham phuong" w:date="2018-03-09T15:53:00Z">
             <w:rPr/>
           </w:rPrChange>
         </w:rPr>
@@ -12962,7 +14413,7 @@
       <w:r>
         <w:rPr>
           <w:rFonts w:ascii="Times New Roman" w:hAnsi="Times New Roman" w:cs="Times New Roman"/>
-          <w:rPrChange w:id="1661" w:author="pham phuong" w:date="2018-03-09T15:53:00Z">
+          <w:rPrChange w:id="1728" w:author="pham phuong" w:date="2018-03-09T15:53:00Z">
             <w:rPr/>
           </w:rPrChange>
         </w:rPr>
@@ -12978,7 +14429,7 @@
         </w:numPr>
         <w:rPr>
           <w:rFonts w:ascii="Times New Roman" w:hAnsi="Times New Roman" w:cs="Times New Roman"/>
-          <w:rPrChange w:id="1662" w:author="pham phuong" w:date="2018-03-09T15:53:00Z">
+          <w:rPrChange w:id="1729" w:author="pham phuong" w:date="2018-03-09T15:53:00Z">
             <w:rPr/>
           </w:rPrChange>
         </w:rPr>
@@ -12986,7 +14437,7 @@
       <w:r>
         <w:rPr>
           <w:rFonts w:ascii="Times New Roman" w:hAnsi="Times New Roman" w:cs="Times New Roman"/>
-          <w:rPrChange w:id="1663" w:author="pham phuong" w:date="2018-03-09T15:53:00Z">
+          <w:rPrChange w:id="1730" w:author="pham phuong" w:date="2018-03-09T15:53:00Z">
             <w:rPr/>
           </w:rPrChange>
         </w:rPr>
@@ -12998,7 +14449,7 @@
         <w:rPr>
           <w:rFonts w:ascii="Times New Roman" w:hAnsi="Times New Roman" w:cs="Times New Roman"/>
           <w:b/>
-          <w:rPrChange w:id="1664" w:author="pham phuong" w:date="2018-03-09T15:53:00Z">
+          <w:rPrChange w:id="1731" w:author="pham phuong" w:date="2018-03-09T15:53:00Z">
             <w:rPr>
               <w:b/>
             </w:rPr>
@@ -13009,7 +14460,7 @@
         <w:rPr>
           <w:rFonts w:ascii="Times New Roman" w:hAnsi="Times New Roman" w:cs="Times New Roman"/>
           <w:b/>
-          <w:rPrChange w:id="1665" w:author="pham phuong" w:date="2018-03-09T15:53:00Z">
+          <w:rPrChange w:id="1732" w:author="pham phuong" w:date="2018-03-09T15:53:00Z">
             <w:rPr>
               <w:b/>
             </w:rPr>
@@ -13027,7 +14478,7 @@
         </w:numPr>
         <w:rPr>
           <w:rFonts w:ascii="Times New Roman" w:hAnsi="Times New Roman" w:cs="Times New Roman"/>
-          <w:rPrChange w:id="1666" w:author="pham phuong" w:date="2018-03-09T15:53:00Z">
+          <w:rPrChange w:id="1733" w:author="pham phuong" w:date="2018-03-09T15:53:00Z">
             <w:rPr/>
           </w:rPrChange>
         </w:rPr>
@@ -13035,7 +14486,7 @@
       <w:r>
         <w:rPr>
           <w:rFonts w:ascii="Times New Roman" w:hAnsi="Times New Roman" w:cs="Times New Roman"/>
-          <w:rPrChange w:id="1667" w:author="pham phuong" w:date="2018-03-09T15:53:00Z">
+          <w:rPrChange w:id="1734" w:author="pham phuong" w:date="2018-03-09T15:53:00Z">
             <w:rPr/>
           </w:rPrChange>
         </w:rPr>
@@ -13051,7 +14502,7 @@
         </w:numPr>
         <w:rPr>
           <w:rFonts w:ascii="Times New Roman" w:hAnsi="Times New Roman" w:cs="Times New Roman"/>
-          <w:rPrChange w:id="1668" w:author="pham phuong" w:date="2018-03-09T15:53:00Z">
+          <w:rPrChange w:id="1735" w:author="pham phuong" w:date="2018-03-09T15:53:00Z">
             <w:rPr/>
           </w:rPrChange>
         </w:rPr>
@@ -13059,7 +14510,7 @@
       <w:r>
         <w:rPr>
           <w:rFonts w:ascii="Times New Roman" w:hAnsi="Times New Roman" w:cs="Times New Roman"/>
-          <w:rPrChange w:id="1669" w:author="pham phuong" w:date="2018-03-09T15:53:00Z">
+          <w:rPrChange w:id="1736" w:author="pham phuong" w:date="2018-03-09T15:53:00Z">
             <w:rPr/>
           </w:rPrChange>
         </w:rPr>
@@ -13075,7 +14526,7 @@
         </w:numPr>
         <w:rPr>
           <w:rFonts w:ascii="Times New Roman" w:hAnsi="Times New Roman" w:cs="Times New Roman"/>
-          <w:rPrChange w:id="1670" w:author="pham phuong" w:date="2018-03-09T15:53:00Z">
+          <w:rPrChange w:id="1737" w:author="pham phuong" w:date="2018-03-09T15:53:00Z">
             <w:rPr/>
           </w:rPrChange>
         </w:rPr>
@@ -13083,7 +14534,7 @@
       <w:r>
         <w:rPr>
           <w:rFonts w:ascii="Times New Roman" w:hAnsi="Times New Roman" w:cs="Times New Roman"/>
-          <w:rPrChange w:id="1671" w:author="pham phuong" w:date="2018-03-09T15:53:00Z">
+          <w:rPrChange w:id="1738" w:author="pham phuong" w:date="2018-03-09T15:53:00Z">
             <w:rPr/>
           </w:rPrChange>
         </w:rPr>
@@ -13099,7 +14550,7 @@
         </w:numPr>
         <w:rPr>
           <w:rFonts w:ascii="Times New Roman" w:hAnsi="Times New Roman" w:cs="Times New Roman"/>
-          <w:rPrChange w:id="1672" w:author="pham phuong" w:date="2018-03-09T15:53:00Z">
+          <w:rPrChange w:id="1739" w:author="pham phuong" w:date="2018-03-09T15:53:00Z">
             <w:rPr/>
           </w:rPrChange>
         </w:rPr>
@@ -13107,17 +14558,17 @@
       <w:r>
         <w:rPr>
           <w:rFonts w:ascii="Times New Roman" w:hAnsi="Times New Roman" w:cs="Times New Roman"/>
-          <w:rPrChange w:id="1673" w:author="pham phuong" w:date="2018-03-09T15:53:00Z">
+          <w:rPrChange w:id="1740" w:author="pham phuong" w:date="2018-03-09T15:53:00Z">
             <w:rPr/>
           </w:rPrChange>
         </w:rPr>
         <w:t xml:space="preserve"> Mô tả xử lý</w:t>
       </w:r>
-      <w:ins w:id="1674" w:author="Hoan Ng" w:date="2017-03-20T21:27:00Z">
+      <w:ins w:id="1741" w:author="Hoan Ng" w:date="2017-03-20T21:27:00Z">
         <w:r>
           <w:rPr>
             <w:rFonts w:ascii="Times New Roman" w:hAnsi="Times New Roman" w:cs="Times New Roman"/>
-            <w:rPrChange w:id="1675" w:author="pham phuong" w:date="2018-03-09T15:53:00Z">
+            <w:rPrChange w:id="1742" w:author="pham phuong" w:date="2018-03-09T15:53:00Z">
               <w:rPr/>
             </w:rPrChange>
           </w:rPr>
@@ -13127,7 +14578,7 @@
       <w:r>
         <w:rPr>
           <w:rFonts w:ascii="Times New Roman" w:hAnsi="Times New Roman" w:cs="Times New Roman"/>
-          <w:rPrChange w:id="1676" w:author="pham phuong" w:date="2018-03-09T15:53:00Z">
+          <w:rPrChange w:id="1743" w:author="pham phuong" w:date="2018-03-09T15:53:00Z">
             <w:rPr/>
           </w:rPrChange>
         </w:rPr>
@@ -13143,7 +14594,7 @@
         </w:numPr>
         <w:rPr>
           <w:rFonts w:ascii="Times New Roman" w:hAnsi="Times New Roman" w:cs="Times New Roman"/>
-          <w:rPrChange w:id="1677" w:author="pham phuong" w:date="2018-03-09T15:53:00Z">
+          <w:rPrChange w:id="1744" w:author="pham phuong" w:date="2018-03-09T15:53:00Z">
             <w:rPr/>
           </w:rPrChange>
         </w:rPr>
@@ -13151,17 +14602,17 @@
       <w:r>
         <w:rPr>
           <w:rFonts w:ascii="Times New Roman" w:hAnsi="Times New Roman" w:cs="Times New Roman"/>
-          <w:rPrChange w:id="1678" w:author="pham phuong" w:date="2018-03-09T15:53:00Z">
+          <w:rPrChange w:id="1745" w:author="pham phuong" w:date="2018-03-09T15:53:00Z">
             <w:rPr/>
           </w:rPrChange>
         </w:rPr>
         <w:t>Thiết kế xử lý</w:t>
       </w:r>
-      <w:ins w:id="1679" w:author="Hoan Ng" w:date="2017-03-20T21:27:00Z">
+      <w:ins w:id="1746" w:author="Hoan Ng" w:date="2017-03-20T21:27:00Z">
         <w:r>
           <w:rPr>
             <w:rFonts w:ascii="Times New Roman" w:hAnsi="Times New Roman" w:cs="Times New Roman"/>
-            <w:rPrChange w:id="1680" w:author="pham phuong" w:date="2018-03-09T15:53:00Z">
+            <w:rPrChange w:id="1747" w:author="pham phuong" w:date="2018-03-09T15:53:00Z">
               <w:rPr/>
             </w:rPrChange>
           </w:rPr>
@@ -13177,11 +14628,11 @@
           <w:numId w:val="4"/>
         </w:numPr>
         <w:rPr>
-          <w:ins w:id="1681" w:author="Hoan Ng" w:date="2017-03-20T21:26:00Z"/>
+          <w:ins w:id="1748" w:author="Hoan Ng" w:date="2017-03-20T21:26:00Z"/>
           <w:rFonts w:ascii="Times New Roman" w:hAnsi="Times New Roman" w:cs="Times New Roman"/>
-          <w:rPrChange w:id="1682" w:author="pham phuong" w:date="2018-03-09T15:53:00Z">
+          <w:rPrChange w:id="1749" w:author="pham phuong" w:date="2018-03-09T15:53:00Z">
             <w:rPr>
-              <w:ins w:id="1683" w:author="Hoan Ng" w:date="2017-03-20T21:26:00Z"/>
+              <w:ins w:id="1750" w:author="Hoan Ng" w:date="2017-03-20T21:26:00Z"/>
             </w:rPr>
           </w:rPrChange>
         </w:rPr>
@@ -13189,7 +14640,7 @@
       <w:r>
         <w:rPr>
           <w:rFonts w:ascii="Times New Roman" w:hAnsi="Times New Roman" w:cs="Times New Roman"/>
-          <w:rPrChange w:id="1684" w:author="pham phuong" w:date="2018-03-09T15:53:00Z">
+          <w:rPrChange w:id="1751" w:author="pham phuong" w:date="2018-03-09T15:53:00Z">
             <w:rPr/>
           </w:rPrChange>
         </w:rPr>
@@ -13204,15 +14655,15 @@
           <w:numId w:val="4"/>
         </w:numPr>
         <w:rPr>
-          <w:ins w:id="1685" w:author="Hoan Ng" w:date="2017-03-20T21:26:00Z"/>
+          <w:ins w:id="1752" w:author="Hoan Ng" w:date="2017-03-20T21:26:00Z"/>
           <w:rFonts w:ascii="Times New Roman" w:hAnsi="Times New Roman" w:cs="Times New Roman"/>
-          <w:rPrChange w:id="1686" w:author="pham phuong" w:date="2018-03-09T15:53:00Z">
+          <w:rPrChange w:id="1753" w:author="pham phuong" w:date="2018-03-09T15:53:00Z">
             <w:rPr>
-              <w:ins w:id="1687" w:author="Hoan Ng" w:date="2017-03-20T21:26:00Z"/>
+              <w:ins w:id="1754" w:author="Hoan Ng" w:date="2017-03-20T21:26:00Z"/>
             </w:rPr>
           </w:rPrChange>
         </w:rPr>
-        <w:pPrChange w:id="1688" w:author="Hoan Ng" w:date="2017-03-20T21:26:00Z">
+        <w:pPrChange w:id="1755" w:author="Hoan Ng" w:date="2017-03-20T21:26:00Z">
           <w:pPr>
             <w:pStyle w:val="ListParagraph"/>
             <w:numPr>
@@ -13222,11 +14673,11 @@
           </w:pPr>
         </w:pPrChange>
       </w:pPr>
-      <w:ins w:id="1689" w:author="Hoan Ng" w:date="2017-03-20T21:26:00Z">
+      <w:ins w:id="1756" w:author="Hoan Ng" w:date="2017-03-20T21:26:00Z">
         <w:r>
           <w:rPr>
             <w:rFonts w:ascii="Times New Roman" w:hAnsi="Times New Roman" w:cs="Times New Roman"/>
-            <w:rPrChange w:id="1690" w:author="pham phuong" w:date="2018-03-09T15:53:00Z">
+            <w:rPrChange w:id="1757" w:author="pham phuong" w:date="2018-03-09T15:53:00Z">
               <w:rPr/>
             </w:rPrChange>
           </w:rPr>
@@ -13242,15 +14693,15 @@
           <w:numId w:val="4"/>
         </w:numPr>
         <w:rPr>
-          <w:ins w:id="1691" w:author="Hoan Ng" w:date="2017-03-20T21:26:00Z"/>
+          <w:ins w:id="1758" w:author="Hoan Ng" w:date="2017-03-20T21:26:00Z"/>
           <w:rFonts w:ascii="Times New Roman" w:hAnsi="Times New Roman" w:cs="Times New Roman"/>
-          <w:rPrChange w:id="1692" w:author="pham phuong" w:date="2018-03-09T15:53:00Z">
+          <w:rPrChange w:id="1759" w:author="pham phuong" w:date="2018-03-09T15:53:00Z">
             <w:rPr>
-              <w:ins w:id="1693" w:author="Hoan Ng" w:date="2017-03-20T21:26:00Z"/>
+              <w:ins w:id="1760" w:author="Hoan Ng" w:date="2017-03-20T21:26:00Z"/>
             </w:rPr>
           </w:rPrChange>
         </w:rPr>
-        <w:pPrChange w:id="1694" w:author="Hoan Ng" w:date="2017-03-20T21:26:00Z">
+        <w:pPrChange w:id="1761" w:author="Hoan Ng" w:date="2017-03-20T21:26:00Z">
           <w:pPr>
             <w:pStyle w:val="ListParagraph"/>
             <w:numPr>
@@ -13260,11 +14711,11 @@
           </w:pPr>
         </w:pPrChange>
       </w:pPr>
-      <w:ins w:id="1695" w:author="Hoan Ng" w:date="2017-03-20T21:26:00Z">
+      <w:ins w:id="1762" w:author="Hoan Ng" w:date="2017-03-20T21:26:00Z">
         <w:r>
           <w:rPr>
             <w:rFonts w:ascii="Times New Roman" w:hAnsi="Times New Roman" w:cs="Times New Roman"/>
-            <w:rPrChange w:id="1696" w:author="pham phuong" w:date="2018-03-09T15:53:00Z">
+            <w:rPrChange w:id="1763" w:author="pham phuong" w:date="2018-03-09T15:53:00Z">
               <w:rPr/>
             </w:rPrChange>
           </w:rPr>
@@ -13280,15 +14731,15 @@
           <w:numId w:val="4"/>
         </w:numPr>
         <w:rPr>
-          <w:ins w:id="1697" w:author="Hoan Ng" w:date="2017-03-20T21:28:00Z"/>
+          <w:ins w:id="1764" w:author="Hoan Ng" w:date="2017-03-20T21:28:00Z"/>
           <w:rFonts w:ascii="Times New Roman" w:hAnsi="Times New Roman" w:cs="Times New Roman"/>
-          <w:rPrChange w:id="1698" w:author="pham phuong" w:date="2018-03-09T15:53:00Z">
+          <w:rPrChange w:id="1765" w:author="pham phuong" w:date="2018-03-09T15:53:00Z">
             <w:rPr>
-              <w:ins w:id="1699" w:author="Hoan Ng" w:date="2017-03-20T21:28:00Z"/>
+              <w:ins w:id="1766" w:author="Hoan Ng" w:date="2017-03-20T21:28:00Z"/>
             </w:rPr>
           </w:rPrChange>
         </w:rPr>
-        <w:pPrChange w:id="1700" w:author="Hoan Ng" w:date="2017-03-20T21:26:00Z">
+        <w:pPrChange w:id="1767" w:author="Hoan Ng" w:date="2017-03-20T21:26:00Z">
           <w:pPr>
             <w:pStyle w:val="ListParagraph"/>
             <w:numPr>
@@ -13298,44 +14749,44 @@
           </w:pPr>
         </w:pPrChange>
       </w:pPr>
-      <w:ins w:id="1701" w:author="Hoan Ng" w:date="2017-03-20T21:26:00Z">
+      <w:ins w:id="1768" w:author="Hoan Ng" w:date="2017-03-20T21:26:00Z">
         <w:r>
           <w:rPr>
             <w:rFonts w:ascii="Times New Roman" w:hAnsi="Times New Roman" w:cs="Times New Roman"/>
-            <w:rPrChange w:id="1702" w:author="pham phuong" w:date="2018-03-09T15:53:00Z">
+            <w:rPrChange w:id="1769" w:author="pham phuong" w:date="2018-03-09T15:53:00Z">
               <w:rPr/>
             </w:rPrChange>
           </w:rPr>
           <w:t xml:space="preserve"> Khóa &amp; </w:t>
         </w:r>
       </w:ins>
-      <w:ins w:id="1703" w:author="Hoan Ng" w:date="2017-03-20T21:27:00Z">
+      <w:ins w:id="1770" w:author="Hoan Ng" w:date="2017-03-20T21:27:00Z">
         <w:r>
           <w:rPr>
             <w:rFonts w:ascii="Times New Roman" w:hAnsi="Times New Roman" w:cs="Times New Roman"/>
-            <w:rPrChange w:id="1704" w:author="pham phuong" w:date="2018-03-09T15:53:00Z">
+            <w:rPrChange w:id="1771" w:author="pham phuong" w:date="2018-03-09T15:53:00Z">
               <w:rPr/>
             </w:rPrChange>
           </w:rPr>
           <w:t>rang</w:t>
         </w:r>
       </w:ins>
-      <w:ins w:id="1705" w:author="Hoan Ng" w:date="2017-03-20T21:26:00Z">
+      <w:ins w:id="1772" w:author="Hoan Ng" w:date="2017-03-20T21:26:00Z">
         <w:r>
           <w:rPr>
             <w:rFonts w:ascii="Times New Roman" w:hAnsi="Times New Roman" w:cs="Times New Roman"/>
-            <w:rPrChange w:id="1706" w:author="pham phuong" w:date="2018-03-09T15:53:00Z">
+            <w:rPrChange w:id="1773" w:author="pham phuong" w:date="2018-03-09T15:53:00Z">
               <w:rPr/>
             </w:rPrChange>
           </w:rPr>
           <w:t xml:space="preserve"> </w:t>
         </w:r>
       </w:ins>
-      <w:ins w:id="1707" w:author="Hoan Ng" w:date="2017-03-20T21:27:00Z">
+      <w:ins w:id="1774" w:author="Hoan Ng" w:date="2017-03-20T21:27:00Z">
         <w:r>
           <w:rPr>
             <w:rFonts w:ascii="Times New Roman" w:hAnsi="Times New Roman" w:cs="Times New Roman"/>
-            <w:rPrChange w:id="1708" w:author="pham phuong" w:date="2018-03-09T15:53:00Z">
+            <w:rPrChange w:id="1775" w:author="pham phuong" w:date="2018-03-09T15:53:00Z">
               <w:rPr/>
             </w:rPrChange>
           </w:rPr>
@@ -13352,11 +14803,11 @@
         </w:numPr>
         <w:rPr>
           <w:rFonts w:ascii="Times New Roman" w:hAnsi="Times New Roman" w:cs="Times New Roman"/>
-          <w:rPrChange w:id="1709" w:author="pham phuong" w:date="2018-03-09T15:53:00Z">
+          <w:rPrChange w:id="1776" w:author="pham phuong" w:date="2018-03-09T15:53:00Z">
             <w:rPr/>
           </w:rPrChange>
         </w:rPr>
-        <w:pPrChange w:id="1710" w:author="Hoan Ng" w:date="2017-03-20T21:26:00Z">
+        <w:pPrChange w:id="1777" w:author="Hoan Ng" w:date="2017-03-20T21:26:00Z">
           <w:pPr>
             <w:pStyle w:val="ListParagraph"/>
             <w:numPr>
@@ -13366,14 +14817,15 @@
           </w:pPr>
         </w:pPrChange>
       </w:pPr>
-      <w:ins w:id="1711" w:author="Hoan Ng" w:date="2017-03-20T21:28:00Z">
+      <w:ins w:id="1778" w:author="Hoan Ng" w:date="2017-03-20T21:28:00Z">
         <w:r>
           <w:rPr>
             <w:rFonts w:ascii="Times New Roman" w:hAnsi="Times New Roman" w:cs="Times New Roman"/>
-            <w:rPrChange w:id="1712" w:author="pham phuong" w:date="2018-03-09T15:53:00Z">
+            <w:rPrChange w:id="1779" w:author="pham phuong" w:date="2018-03-09T15:53:00Z">
               <w:rPr/>
             </w:rPrChange>
           </w:rPr>
+          <w:lastRenderedPageBreak/>
           <w:t>Thiết kế dữ liệu mức vật lý</w:t>
         </w:r>
       </w:ins>
@@ -13386,11 +14838,11 @@
           <w:numId w:val="4"/>
         </w:numPr>
         <w:rPr>
-          <w:ins w:id="1713" w:author="Hoan Ng" w:date="2017-03-20T21:24:00Z"/>
+          <w:ins w:id="1780" w:author="Hoan Ng" w:date="2017-03-20T21:24:00Z"/>
           <w:rFonts w:ascii="Times New Roman" w:hAnsi="Times New Roman" w:cs="Times New Roman"/>
-          <w:rPrChange w:id="1714" w:author="pham phuong" w:date="2018-03-09T15:53:00Z">
+          <w:rPrChange w:id="1781" w:author="pham phuong" w:date="2018-03-09T15:53:00Z">
             <w:rPr>
-              <w:ins w:id="1715" w:author="Hoan Ng" w:date="2017-03-20T21:24:00Z"/>
+              <w:ins w:id="1782" w:author="Hoan Ng" w:date="2017-03-20T21:24:00Z"/>
             </w:rPr>
           </w:rPrChange>
         </w:rPr>
@@ -13398,7 +14850,7 @@
       <w:r>
         <w:rPr>
           <w:rFonts w:ascii="Times New Roman" w:hAnsi="Times New Roman" w:cs="Times New Roman"/>
-          <w:rPrChange w:id="1716" w:author="pham phuong" w:date="2018-03-09T15:53:00Z">
+          <w:rPrChange w:id="1783" w:author="pham phuong" w:date="2018-03-09T15:53:00Z">
             <w:rPr/>
           </w:rPrChange>
         </w:rPr>
@@ -13413,15 +14865,15 @@
           <w:numId w:val="4"/>
         </w:numPr>
         <w:rPr>
-          <w:ins w:id="1717" w:author="Hoan Ng" w:date="2017-03-20T21:24:00Z"/>
+          <w:ins w:id="1784" w:author="Hoan Ng" w:date="2017-03-20T21:24:00Z"/>
           <w:rFonts w:ascii="Times New Roman" w:hAnsi="Times New Roman" w:cs="Times New Roman"/>
-          <w:rPrChange w:id="1718" w:author="pham phuong" w:date="2018-03-09T15:53:00Z">
+          <w:rPrChange w:id="1785" w:author="pham phuong" w:date="2018-03-09T15:53:00Z">
             <w:rPr>
-              <w:ins w:id="1719" w:author="Hoan Ng" w:date="2017-03-20T21:24:00Z"/>
+              <w:ins w:id="1786" w:author="Hoan Ng" w:date="2017-03-20T21:24:00Z"/>
             </w:rPr>
           </w:rPrChange>
         </w:rPr>
-        <w:pPrChange w:id="1720" w:author="Hoan Ng" w:date="2017-03-20T21:24:00Z">
+        <w:pPrChange w:id="1787" w:author="Hoan Ng" w:date="2017-03-20T21:24:00Z">
           <w:pPr>
             <w:pStyle w:val="ListParagraph"/>
             <w:numPr>
@@ -13431,11 +14883,11 @@
           </w:pPr>
         </w:pPrChange>
       </w:pPr>
-      <w:ins w:id="1721" w:author="Hoan Ng" w:date="2017-03-20T21:24:00Z">
+      <w:ins w:id="1788" w:author="Hoan Ng" w:date="2017-03-20T21:24:00Z">
         <w:r>
           <w:rPr>
             <w:rFonts w:ascii="Times New Roman" w:hAnsi="Times New Roman" w:cs="Times New Roman"/>
-            <w:rPrChange w:id="1722" w:author="pham phuong" w:date="2018-03-09T15:53:00Z">
+            <w:rPrChange w:id="1789" w:author="pham phuong" w:date="2018-03-09T15:53:00Z">
               <w:rPr/>
             </w:rPrChange>
           </w:rPr>
@@ -13451,15 +14903,15 @@
           <w:numId w:val="4"/>
         </w:numPr>
         <w:rPr>
-          <w:ins w:id="1723" w:author="Hoan Ng" w:date="2017-03-20T21:24:00Z"/>
+          <w:ins w:id="1790" w:author="Hoan Ng" w:date="2017-03-20T21:24:00Z"/>
           <w:rFonts w:ascii="Times New Roman" w:hAnsi="Times New Roman" w:cs="Times New Roman"/>
-          <w:rPrChange w:id="1724" w:author="pham phuong" w:date="2018-03-09T15:53:00Z">
+          <w:rPrChange w:id="1791" w:author="pham phuong" w:date="2018-03-09T15:53:00Z">
             <w:rPr>
-              <w:ins w:id="1725" w:author="Hoan Ng" w:date="2017-03-20T21:24:00Z"/>
+              <w:ins w:id="1792" w:author="Hoan Ng" w:date="2017-03-20T21:24:00Z"/>
             </w:rPr>
           </w:rPrChange>
         </w:rPr>
-        <w:pPrChange w:id="1726" w:author="Hoan Ng" w:date="2017-03-20T21:24:00Z">
+        <w:pPrChange w:id="1793" w:author="Hoan Ng" w:date="2017-03-20T21:24:00Z">
           <w:pPr>
             <w:pStyle w:val="ListParagraph"/>
             <w:numPr>
@@ -13469,11 +14921,11 @@
           </w:pPr>
         </w:pPrChange>
       </w:pPr>
-      <w:ins w:id="1727" w:author="Hoan Ng" w:date="2017-03-20T21:24:00Z">
+      <w:ins w:id="1794" w:author="Hoan Ng" w:date="2017-03-20T21:24:00Z">
         <w:r>
           <w:rPr>
             <w:rFonts w:ascii="Times New Roman" w:hAnsi="Times New Roman" w:cs="Times New Roman"/>
-            <w:rPrChange w:id="1728" w:author="pham phuong" w:date="2018-03-09T15:53:00Z">
+            <w:rPrChange w:id="1795" w:author="pham phuong" w:date="2018-03-09T15:53:00Z">
               <w:rPr/>
             </w:rPrChange>
           </w:rPr>
@@ -13489,15 +14941,15 @@
           <w:numId w:val="4"/>
         </w:numPr>
         <w:rPr>
-          <w:ins w:id="1729" w:author="Hoan Ng" w:date="2017-03-20T21:24:00Z"/>
+          <w:ins w:id="1796" w:author="Hoan Ng" w:date="2017-03-20T21:24:00Z"/>
           <w:rFonts w:ascii="Times New Roman" w:hAnsi="Times New Roman" w:cs="Times New Roman"/>
-          <w:rPrChange w:id="1730" w:author="pham phuong" w:date="2018-03-09T15:53:00Z">
+          <w:rPrChange w:id="1797" w:author="pham phuong" w:date="2018-03-09T15:53:00Z">
             <w:rPr>
-              <w:ins w:id="1731" w:author="Hoan Ng" w:date="2017-03-20T21:24:00Z"/>
+              <w:ins w:id="1798" w:author="Hoan Ng" w:date="2017-03-20T21:24:00Z"/>
             </w:rPr>
           </w:rPrChange>
         </w:rPr>
-        <w:pPrChange w:id="1732" w:author="Hoan Ng" w:date="2017-03-20T21:24:00Z">
+        <w:pPrChange w:id="1799" w:author="Hoan Ng" w:date="2017-03-20T21:24:00Z">
           <w:pPr>
             <w:pStyle w:val="ListParagraph"/>
             <w:numPr>
@@ -13507,11 +14959,11 @@
           </w:pPr>
         </w:pPrChange>
       </w:pPr>
-      <w:ins w:id="1733" w:author="Hoan Ng" w:date="2017-03-20T21:25:00Z">
+      <w:ins w:id="1800" w:author="Hoan Ng" w:date="2017-03-20T21:25:00Z">
         <w:r>
           <w:rPr>
             <w:rFonts w:ascii="Times New Roman" w:hAnsi="Times New Roman" w:cs="Times New Roman"/>
-            <w:rPrChange w:id="1734" w:author="pham phuong" w:date="2018-03-09T15:53:00Z">
+            <w:rPrChange w:id="1801" w:author="pham phuong" w:date="2018-03-09T15:53:00Z">
               <w:rPr/>
             </w:rPrChange>
           </w:rPr>
@@ -13528,7 +14980,7 @@
         </w:numPr>
         <w:rPr>
           <w:rFonts w:ascii="Times New Roman" w:hAnsi="Times New Roman" w:cs="Times New Roman"/>
-          <w:rPrChange w:id="1735" w:author="pham phuong" w:date="2018-03-09T15:53:00Z">
+          <w:rPrChange w:id="1802" w:author="pham phuong" w:date="2018-03-09T15:53:00Z">
             <w:rPr/>
           </w:rPrChange>
         </w:rPr>
@@ -13539,7 +14991,7 @@
         <w:rPr>
           <w:rFonts w:ascii="Times New Roman" w:hAnsi="Times New Roman" w:cs="Times New Roman"/>
           <w:b/>
-          <w:rPrChange w:id="1736" w:author="pham phuong" w:date="2018-03-09T15:53:00Z">
+          <w:rPrChange w:id="1803" w:author="pham phuong" w:date="2018-03-09T15:53:00Z">
             <w:rPr>
               <w:b/>
             </w:rPr>
@@ -13550,7 +15002,7 @@
         <w:rPr>
           <w:rFonts w:ascii="Times New Roman" w:hAnsi="Times New Roman" w:cs="Times New Roman"/>
           <w:b/>
-          <w:rPrChange w:id="1737" w:author="pham phuong" w:date="2018-03-09T15:53:00Z">
+          <w:rPrChange w:id="1804" w:author="pham phuong" w:date="2018-03-09T15:53:00Z">
             <w:rPr>
               <w:b/>
             </w:rPr>
@@ -13568,7 +15020,7 @@
         </w:numPr>
         <w:rPr>
           <w:rFonts w:ascii="Times New Roman" w:hAnsi="Times New Roman" w:cs="Times New Roman"/>
-          <w:rPrChange w:id="1738" w:author="pham phuong" w:date="2018-03-09T15:53:00Z">
+          <w:rPrChange w:id="1805" w:author="pham phuong" w:date="2018-03-09T15:53:00Z">
             <w:rPr/>
           </w:rPrChange>
         </w:rPr>
@@ -13576,7 +15028,7 @@
       <w:r>
         <w:rPr>
           <w:rFonts w:ascii="Times New Roman" w:hAnsi="Times New Roman" w:cs="Times New Roman"/>
-          <w:rPrChange w:id="1739" w:author="pham phuong" w:date="2018-03-09T15:53:00Z">
+          <w:rPrChange w:id="1806" w:author="pham phuong" w:date="2018-03-09T15:53:00Z">
             <w:rPr/>
           </w:rPrChange>
         </w:rPr>
@@ -13592,7 +15044,7 @@
         </w:numPr>
         <w:rPr>
           <w:rFonts w:ascii="Times New Roman" w:hAnsi="Times New Roman" w:cs="Times New Roman"/>
-          <w:rPrChange w:id="1740" w:author="pham phuong" w:date="2018-03-09T15:53:00Z">
+          <w:rPrChange w:id="1807" w:author="pham phuong" w:date="2018-03-09T15:53:00Z">
             <w:rPr/>
           </w:rPrChange>
         </w:rPr>
@@ -13600,7 +15052,7 @@
       <w:r>
         <w:rPr>
           <w:rFonts w:ascii="Times New Roman" w:hAnsi="Times New Roman" w:cs="Times New Roman"/>
-          <w:rPrChange w:id="1741" w:author="pham phuong" w:date="2018-03-09T15:53:00Z">
+          <w:rPrChange w:id="1808" w:author="pham phuong" w:date="2018-03-09T15:53:00Z">
             <w:rPr/>
           </w:rPrChange>
         </w:rPr>
@@ -13616,7 +15068,7 @@
         </w:numPr>
         <w:rPr>
           <w:rFonts w:ascii="Times New Roman" w:hAnsi="Times New Roman" w:cs="Times New Roman"/>
-          <w:rPrChange w:id="1742" w:author="pham phuong" w:date="2018-03-09T15:53:00Z">
+          <w:rPrChange w:id="1809" w:author="pham phuong" w:date="2018-03-09T15:53:00Z">
             <w:rPr/>
           </w:rPrChange>
         </w:rPr>
@@ -13624,7 +15076,7 @@
       <w:r>
         <w:rPr>
           <w:rFonts w:ascii="Times New Roman" w:hAnsi="Times New Roman" w:cs="Times New Roman"/>
-          <w:rPrChange w:id="1743" w:author="pham phuong" w:date="2018-03-09T15:53:00Z">
+          <w:rPrChange w:id="1810" w:author="pham phuong" w:date="2018-03-09T15:53:00Z">
             <w:rPr/>
           </w:rPrChange>
         </w:rPr>
@@ -13636,7 +15088,7 @@
         <w:rPr>
           <w:rFonts w:ascii="Times New Roman" w:hAnsi="Times New Roman" w:cs="Times New Roman"/>
           <w:b/>
-          <w:rPrChange w:id="1744" w:author="pham phuong" w:date="2018-03-09T15:53:00Z">
+          <w:rPrChange w:id="1811" w:author="pham phuong" w:date="2018-03-09T15:53:00Z">
             <w:rPr>
               <w:b/>
             </w:rPr>
@@ -13647,7 +15099,7 @@
         <w:rPr>
           <w:rFonts w:ascii="Times New Roman" w:hAnsi="Times New Roman" w:cs="Times New Roman"/>
           <w:b/>
-          <w:rPrChange w:id="1745" w:author="pham phuong" w:date="2018-03-09T15:53:00Z">
+          <w:rPrChange w:id="1812" w:author="pham phuong" w:date="2018-03-09T15:53:00Z">
             <w:rPr>
               <w:b/>
             </w:rPr>
@@ -13661,7 +15113,7 @@
         <w:rPr>
           <w:rFonts w:ascii="Times New Roman" w:hAnsi="Times New Roman" w:cs="Times New Roman"/>
           <w:b/>
-          <w:rPrChange w:id="1746" w:author="pham phuong" w:date="2018-03-09T15:53:00Z">
+          <w:rPrChange w:id="1813" w:author="pham phuong" w:date="2018-03-09T15:53:00Z">
             <w:rPr>
               <w:b/>
             </w:rPr>
@@ -13672,7 +15124,7 @@
         <w:rPr>
           <w:rFonts w:ascii="Times New Roman" w:hAnsi="Times New Roman" w:cs="Times New Roman"/>
           <w:b/>
-          <w:rPrChange w:id="1747" w:author="pham phuong" w:date="2018-03-09T15:53:00Z">
+          <w:rPrChange w:id="1814" w:author="pham phuong" w:date="2018-03-09T15:53:00Z">
             <w:rPr>
               <w:b/>
             </w:rPr>
@@ -13685,7 +15137,7 @@
       <w:pPr>
         <w:rPr>
           <w:rFonts w:ascii="Times New Roman" w:hAnsi="Times New Roman" w:cs="Times New Roman"/>
-          <w:rPrChange w:id="1748" w:author="pham phuong" w:date="2018-03-09T15:53:00Z">
+          <w:rPrChange w:id="1815" w:author="pham phuong" w:date="2018-03-09T15:53:00Z">
             <w:rPr/>
           </w:rPrChange>
         </w:rPr>
@@ -13694,7 +15146,7 @@
         <w:rPr>
           <w:rFonts w:ascii="Times New Roman" w:hAnsi="Times New Roman" w:cs="Times New Roman"/>
           <w:b/>
-          <w:rPrChange w:id="1749" w:author="pham phuong" w:date="2018-03-09T15:53:00Z">
+          <w:rPrChange w:id="1816" w:author="pham phuong" w:date="2018-03-09T15:53:00Z">
             <w:rPr>
               <w:b/>
             </w:rPr>
@@ -13855,6 +15307,146 @@
     </w:lvl>
   </w:abstractNum>
   <w:abstractNum w:abstractNumId="1" w15:restartNumberingAfterBreak="0">
+    <w:nsid w:val="08D045D4"/>
+    <w:multiLevelType w:val="hybridMultilevel"/>
+    <w:tmpl w:val="1A22DE34"/>
+    <w:lvl w:ilvl="0" w:tplc="2DF2EEC4">
+      <w:start w:val="1"/>
+      <w:numFmt w:val="bullet"/>
+      <w:lvlText w:val="-"/>
+      <w:lvlJc w:val="left"/>
+      <w:pPr>
+        <w:tabs>
+          <w:tab w:val="num" w:pos="720"/>
+        </w:tabs>
+        <w:ind w:left="720" w:hanging="360"/>
+      </w:pPr>
+      <w:rPr>
+        <w:rFonts w:ascii="Arial" w:hAnsi="Arial" w:hint="default"/>
+      </w:rPr>
+    </w:lvl>
+    <w:lvl w:ilvl="1" w:tplc="898E9244" w:tentative="1">
+      <w:start w:val="1"/>
+      <w:numFmt w:val="bullet"/>
+      <w:lvlText w:val="-"/>
+      <w:lvlJc w:val="left"/>
+      <w:pPr>
+        <w:tabs>
+          <w:tab w:val="num" w:pos="1440"/>
+        </w:tabs>
+        <w:ind w:left="1440" w:hanging="360"/>
+      </w:pPr>
+      <w:rPr>
+        <w:rFonts w:ascii="Arial" w:hAnsi="Arial" w:hint="default"/>
+      </w:rPr>
+    </w:lvl>
+    <w:lvl w:ilvl="2" w:tplc="D96E0EEC" w:tentative="1">
+      <w:start w:val="1"/>
+      <w:numFmt w:val="bullet"/>
+      <w:lvlText w:val="-"/>
+      <w:lvlJc w:val="left"/>
+      <w:pPr>
+        <w:tabs>
+          <w:tab w:val="num" w:pos="2160"/>
+        </w:tabs>
+        <w:ind w:left="2160" w:hanging="360"/>
+      </w:pPr>
+      <w:rPr>
+        <w:rFonts w:ascii="Arial" w:hAnsi="Arial" w:hint="default"/>
+      </w:rPr>
+    </w:lvl>
+    <w:lvl w:ilvl="3" w:tplc="B5843556" w:tentative="1">
+      <w:start w:val="1"/>
+      <w:numFmt w:val="bullet"/>
+      <w:lvlText w:val="-"/>
+      <w:lvlJc w:val="left"/>
+      <w:pPr>
+        <w:tabs>
+          <w:tab w:val="num" w:pos="2880"/>
+        </w:tabs>
+        <w:ind w:left="2880" w:hanging="360"/>
+      </w:pPr>
+      <w:rPr>
+        <w:rFonts w:ascii="Arial" w:hAnsi="Arial" w:hint="default"/>
+      </w:rPr>
+    </w:lvl>
+    <w:lvl w:ilvl="4" w:tplc="745A16C0" w:tentative="1">
+      <w:start w:val="1"/>
+      <w:numFmt w:val="bullet"/>
+      <w:lvlText w:val="-"/>
+      <w:lvlJc w:val="left"/>
+      <w:pPr>
+        <w:tabs>
+          <w:tab w:val="num" w:pos="3600"/>
+        </w:tabs>
+        <w:ind w:left="3600" w:hanging="360"/>
+      </w:pPr>
+      <w:rPr>
+        <w:rFonts w:ascii="Arial" w:hAnsi="Arial" w:hint="default"/>
+      </w:rPr>
+    </w:lvl>
+    <w:lvl w:ilvl="5" w:tplc="39F82C0A" w:tentative="1">
+      <w:start w:val="1"/>
+      <w:numFmt w:val="bullet"/>
+      <w:lvlText w:val="-"/>
+      <w:lvlJc w:val="left"/>
+      <w:pPr>
+        <w:tabs>
+          <w:tab w:val="num" w:pos="4320"/>
+        </w:tabs>
+        <w:ind w:left="4320" w:hanging="360"/>
+      </w:pPr>
+      <w:rPr>
+        <w:rFonts w:ascii="Arial" w:hAnsi="Arial" w:hint="default"/>
+      </w:rPr>
+    </w:lvl>
+    <w:lvl w:ilvl="6" w:tplc="06880094" w:tentative="1">
+      <w:start w:val="1"/>
+      <w:numFmt w:val="bullet"/>
+      <w:lvlText w:val="-"/>
+      <w:lvlJc w:val="left"/>
+      <w:pPr>
+        <w:tabs>
+          <w:tab w:val="num" w:pos="5040"/>
+        </w:tabs>
+        <w:ind w:left="5040" w:hanging="360"/>
+      </w:pPr>
+      <w:rPr>
+        <w:rFonts w:ascii="Arial" w:hAnsi="Arial" w:hint="default"/>
+      </w:rPr>
+    </w:lvl>
+    <w:lvl w:ilvl="7" w:tplc="7D3E5648" w:tentative="1">
+      <w:start w:val="1"/>
+      <w:numFmt w:val="bullet"/>
+      <w:lvlText w:val="-"/>
+      <w:lvlJc w:val="left"/>
+      <w:pPr>
+        <w:tabs>
+          <w:tab w:val="num" w:pos="5760"/>
+        </w:tabs>
+        <w:ind w:left="5760" w:hanging="360"/>
+      </w:pPr>
+      <w:rPr>
+        <w:rFonts w:ascii="Arial" w:hAnsi="Arial" w:hint="default"/>
+      </w:rPr>
+    </w:lvl>
+    <w:lvl w:ilvl="8" w:tplc="891A0C80" w:tentative="1">
+      <w:start w:val="1"/>
+      <w:numFmt w:val="bullet"/>
+      <w:lvlText w:val="-"/>
+      <w:lvlJc w:val="left"/>
+      <w:pPr>
+        <w:tabs>
+          <w:tab w:val="num" w:pos="6480"/>
+        </w:tabs>
+        <w:ind w:left="6480" w:hanging="360"/>
+      </w:pPr>
+      <w:rPr>
+        <w:rFonts w:ascii="Arial" w:hAnsi="Arial" w:hint="default"/>
+      </w:rPr>
+    </w:lvl>
+  </w:abstractNum>
+  <w:abstractNum w:abstractNumId="2" w15:restartNumberingAfterBreak="0">
     <w:nsid w:val="0CA84E20"/>
     <w:multiLevelType w:val="multilevel"/>
     <w:tmpl w:val="9712F83A"/>
@@ -13975,7 +15567,7 @@
       </w:rPr>
     </w:lvl>
   </w:abstractNum>
-  <w:abstractNum w:abstractNumId="2" w15:restartNumberingAfterBreak="0">
+  <w:abstractNum w:abstractNumId="3" w15:restartNumberingAfterBreak="0">
     <w:nsid w:val="0ED77829"/>
     <w:multiLevelType w:val="hybridMultilevel"/>
     <w:tmpl w:val="016279AE"/>
@@ -14064,7 +15656,7 @@
       </w:pPr>
     </w:lvl>
   </w:abstractNum>
-  <w:abstractNum w:abstractNumId="3" w15:restartNumberingAfterBreak="0">
+  <w:abstractNum w:abstractNumId="4" w15:restartNumberingAfterBreak="0">
     <w:nsid w:val="168934A4"/>
     <w:multiLevelType w:val="hybridMultilevel"/>
     <w:tmpl w:val="362CA6B0"/>
@@ -14153,7 +15745,7 @@
       </w:pPr>
     </w:lvl>
   </w:abstractNum>
-  <w:abstractNum w:abstractNumId="4" w15:restartNumberingAfterBreak="0">
+  <w:abstractNum w:abstractNumId="5" w15:restartNumberingAfterBreak="0">
     <w:nsid w:val="21090622"/>
     <w:multiLevelType w:val="hybridMultilevel"/>
     <w:tmpl w:val="EEACFA96"/>
@@ -14239,7 +15831,7 @@
       </w:pPr>
     </w:lvl>
   </w:abstractNum>
-  <w:abstractNum w:abstractNumId="5" w15:restartNumberingAfterBreak="0">
+  <w:abstractNum w:abstractNumId="6" w15:restartNumberingAfterBreak="0">
     <w:nsid w:val="29392D1A"/>
     <w:multiLevelType w:val="multilevel"/>
     <w:tmpl w:val="9712F83A"/>
@@ -14360,7 +15952,7 @@
       </w:rPr>
     </w:lvl>
   </w:abstractNum>
-  <w:abstractNum w:abstractNumId="6" w15:restartNumberingAfterBreak="0">
+  <w:abstractNum w:abstractNumId="7" w15:restartNumberingAfterBreak="0">
     <w:nsid w:val="2D3E64CF"/>
     <w:multiLevelType w:val="multilevel"/>
     <w:tmpl w:val="3F3C466C"/>
@@ -14491,7 +16083,7 @@
       </w:rPr>
     </w:lvl>
   </w:abstractNum>
-  <w:abstractNum w:abstractNumId="7" w15:restartNumberingAfterBreak="0">
+  <w:abstractNum w:abstractNumId="8" w15:restartNumberingAfterBreak="0">
     <w:nsid w:val="2E110D84"/>
     <w:multiLevelType w:val="multilevel"/>
     <w:tmpl w:val="0409001F"/>
@@ -14577,7 +16169,7 @@
       </w:pPr>
     </w:lvl>
   </w:abstractNum>
-  <w:abstractNum w:abstractNumId="8" w15:restartNumberingAfterBreak="0">
+  <w:abstractNum w:abstractNumId="9" w15:restartNumberingAfterBreak="0">
     <w:nsid w:val="32CB46AB"/>
     <w:multiLevelType w:val="multilevel"/>
     <w:tmpl w:val="0409001F"/>
@@ -14663,7 +16255,7 @@
       </w:pPr>
     </w:lvl>
   </w:abstractNum>
-  <w:abstractNum w:abstractNumId="9" w15:restartNumberingAfterBreak="0">
+  <w:abstractNum w:abstractNumId="10" w15:restartNumberingAfterBreak="0">
     <w:nsid w:val="37D92E17"/>
     <w:multiLevelType w:val="hybridMultilevel"/>
     <w:tmpl w:val="EC58A728"/>
@@ -14803,7 +16395,7 @@
       </w:rPr>
     </w:lvl>
   </w:abstractNum>
-  <w:abstractNum w:abstractNumId="10" w15:restartNumberingAfterBreak="0">
+  <w:abstractNum w:abstractNumId="11" w15:restartNumberingAfterBreak="0">
     <w:nsid w:val="495A56F6"/>
     <w:multiLevelType w:val="hybridMultilevel"/>
     <w:tmpl w:val="C2FE4546"/>
@@ -14892,7 +16484,7 @@
       </w:pPr>
     </w:lvl>
   </w:abstractNum>
-  <w:abstractNum w:abstractNumId="11" w15:restartNumberingAfterBreak="0">
+  <w:abstractNum w:abstractNumId="12" w15:restartNumberingAfterBreak="0">
     <w:nsid w:val="4C023ECF"/>
     <w:multiLevelType w:val="multilevel"/>
     <w:tmpl w:val="3F3C466C"/>
@@ -15023,7 +16615,7 @@
       </w:rPr>
     </w:lvl>
   </w:abstractNum>
-  <w:abstractNum w:abstractNumId="12" w15:restartNumberingAfterBreak="0">
+  <w:abstractNum w:abstractNumId="13" w15:restartNumberingAfterBreak="0">
     <w:nsid w:val="5236297E"/>
     <w:multiLevelType w:val="multilevel"/>
     <w:tmpl w:val="0409001F"/>
@@ -15109,7 +16701,147 @@
       </w:pPr>
     </w:lvl>
   </w:abstractNum>
-  <w:abstractNum w:abstractNumId="13" w15:restartNumberingAfterBreak="0">
+  <w:abstractNum w:abstractNumId="14" w15:restartNumberingAfterBreak="0">
+    <w:nsid w:val="54BD29FB"/>
+    <w:multiLevelType w:val="hybridMultilevel"/>
+    <w:tmpl w:val="732E2E7E"/>
+    <w:lvl w:ilvl="0" w:tplc="FECEBA4C">
+      <w:start w:val="1"/>
+      <w:numFmt w:val="bullet"/>
+      <w:lvlText w:val="-"/>
+      <w:lvlJc w:val="left"/>
+      <w:pPr>
+        <w:tabs>
+          <w:tab w:val="num" w:pos="720"/>
+        </w:tabs>
+        <w:ind w:left="720" w:hanging="360"/>
+      </w:pPr>
+      <w:rPr>
+        <w:rFonts w:ascii="Arial" w:hAnsi="Arial" w:hint="default"/>
+      </w:rPr>
+    </w:lvl>
+    <w:lvl w:ilvl="1" w:tplc="7CF2F258" w:tentative="1">
+      <w:start w:val="1"/>
+      <w:numFmt w:val="bullet"/>
+      <w:lvlText w:val="-"/>
+      <w:lvlJc w:val="left"/>
+      <w:pPr>
+        <w:tabs>
+          <w:tab w:val="num" w:pos="1440"/>
+        </w:tabs>
+        <w:ind w:left="1440" w:hanging="360"/>
+      </w:pPr>
+      <w:rPr>
+        <w:rFonts w:ascii="Arial" w:hAnsi="Arial" w:hint="default"/>
+      </w:rPr>
+    </w:lvl>
+    <w:lvl w:ilvl="2" w:tplc="B2004A42" w:tentative="1">
+      <w:start w:val="1"/>
+      <w:numFmt w:val="bullet"/>
+      <w:lvlText w:val="-"/>
+      <w:lvlJc w:val="left"/>
+      <w:pPr>
+        <w:tabs>
+          <w:tab w:val="num" w:pos="2160"/>
+        </w:tabs>
+        <w:ind w:left="2160" w:hanging="360"/>
+      </w:pPr>
+      <w:rPr>
+        <w:rFonts w:ascii="Arial" w:hAnsi="Arial" w:hint="default"/>
+      </w:rPr>
+    </w:lvl>
+    <w:lvl w:ilvl="3" w:tplc="2BEEC95C" w:tentative="1">
+      <w:start w:val="1"/>
+      <w:numFmt w:val="bullet"/>
+      <w:lvlText w:val="-"/>
+      <w:lvlJc w:val="left"/>
+      <w:pPr>
+        <w:tabs>
+          <w:tab w:val="num" w:pos="2880"/>
+        </w:tabs>
+        <w:ind w:left="2880" w:hanging="360"/>
+      </w:pPr>
+      <w:rPr>
+        <w:rFonts w:ascii="Arial" w:hAnsi="Arial" w:hint="default"/>
+      </w:rPr>
+    </w:lvl>
+    <w:lvl w:ilvl="4" w:tplc="59661D2C" w:tentative="1">
+      <w:start w:val="1"/>
+      <w:numFmt w:val="bullet"/>
+      <w:lvlText w:val="-"/>
+      <w:lvlJc w:val="left"/>
+      <w:pPr>
+        <w:tabs>
+          <w:tab w:val="num" w:pos="3600"/>
+        </w:tabs>
+        <w:ind w:left="3600" w:hanging="360"/>
+      </w:pPr>
+      <w:rPr>
+        <w:rFonts w:ascii="Arial" w:hAnsi="Arial" w:hint="default"/>
+      </w:rPr>
+    </w:lvl>
+    <w:lvl w:ilvl="5" w:tplc="74681A28" w:tentative="1">
+      <w:start w:val="1"/>
+      <w:numFmt w:val="bullet"/>
+      <w:lvlText w:val="-"/>
+      <w:lvlJc w:val="left"/>
+      <w:pPr>
+        <w:tabs>
+          <w:tab w:val="num" w:pos="4320"/>
+        </w:tabs>
+        <w:ind w:left="4320" w:hanging="360"/>
+      </w:pPr>
+      <w:rPr>
+        <w:rFonts w:ascii="Arial" w:hAnsi="Arial" w:hint="default"/>
+      </w:rPr>
+    </w:lvl>
+    <w:lvl w:ilvl="6" w:tplc="C382DCE8" w:tentative="1">
+      <w:start w:val="1"/>
+      <w:numFmt w:val="bullet"/>
+      <w:lvlText w:val="-"/>
+      <w:lvlJc w:val="left"/>
+      <w:pPr>
+        <w:tabs>
+          <w:tab w:val="num" w:pos="5040"/>
+        </w:tabs>
+        <w:ind w:left="5040" w:hanging="360"/>
+      </w:pPr>
+      <w:rPr>
+        <w:rFonts w:ascii="Arial" w:hAnsi="Arial" w:hint="default"/>
+      </w:rPr>
+    </w:lvl>
+    <w:lvl w:ilvl="7" w:tplc="5DCA6EC8" w:tentative="1">
+      <w:start w:val="1"/>
+      <w:numFmt w:val="bullet"/>
+      <w:lvlText w:val="-"/>
+      <w:lvlJc w:val="left"/>
+      <w:pPr>
+        <w:tabs>
+          <w:tab w:val="num" w:pos="5760"/>
+        </w:tabs>
+        <w:ind w:left="5760" w:hanging="360"/>
+      </w:pPr>
+      <w:rPr>
+        <w:rFonts w:ascii="Arial" w:hAnsi="Arial" w:hint="default"/>
+      </w:rPr>
+    </w:lvl>
+    <w:lvl w:ilvl="8" w:tplc="91FE22B4" w:tentative="1">
+      <w:start w:val="1"/>
+      <w:numFmt w:val="bullet"/>
+      <w:lvlText w:val="-"/>
+      <w:lvlJc w:val="left"/>
+      <w:pPr>
+        <w:tabs>
+          <w:tab w:val="num" w:pos="6480"/>
+        </w:tabs>
+        <w:ind w:left="6480" w:hanging="360"/>
+      </w:pPr>
+      <w:rPr>
+        <w:rFonts w:ascii="Arial" w:hAnsi="Arial" w:hint="default"/>
+      </w:rPr>
+    </w:lvl>
+  </w:abstractNum>
+  <w:abstractNum w:abstractNumId="15" w15:restartNumberingAfterBreak="0">
     <w:nsid w:val="58F7328D"/>
     <w:multiLevelType w:val="hybridMultilevel"/>
     <w:tmpl w:val="017E9718"/>
@@ -15195,7 +16927,7 @@
       </w:pPr>
     </w:lvl>
   </w:abstractNum>
-  <w:abstractNum w:abstractNumId="14" w15:restartNumberingAfterBreak="0">
+  <w:abstractNum w:abstractNumId="16" w15:restartNumberingAfterBreak="0">
     <w:nsid w:val="59B2477B"/>
     <w:multiLevelType w:val="hybridMultilevel"/>
     <w:tmpl w:val="92C2A090"/>
@@ -15284,7 +17016,7 @@
       </w:pPr>
     </w:lvl>
   </w:abstractNum>
-  <w:abstractNum w:abstractNumId="15" w15:restartNumberingAfterBreak="0">
+  <w:abstractNum w:abstractNumId="17" w15:restartNumberingAfterBreak="0">
     <w:nsid w:val="622C6E2D"/>
     <w:multiLevelType w:val="multilevel"/>
     <w:tmpl w:val="02F6D83A"/>
@@ -15397,7 +17129,7 @@
       </w:rPr>
     </w:lvl>
   </w:abstractNum>
-  <w:abstractNum w:abstractNumId="16" w15:restartNumberingAfterBreak="0">
+  <w:abstractNum w:abstractNumId="18" w15:restartNumberingAfterBreak="0">
     <w:nsid w:val="66935BCE"/>
     <w:multiLevelType w:val="multilevel"/>
     <w:tmpl w:val="54CEB662"/>
@@ -15510,7 +17242,7 @@
       </w:rPr>
     </w:lvl>
   </w:abstractNum>
-  <w:abstractNum w:abstractNumId="17" w15:restartNumberingAfterBreak="0">
+  <w:abstractNum w:abstractNumId="19" w15:restartNumberingAfterBreak="0">
     <w:nsid w:val="68C10348"/>
     <w:multiLevelType w:val="multilevel"/>
     <w:tmpl w:val="0F28C424"/>
@@ -15623,7 +17355,7 @@
       </w:rPr>
     </w:lvl>
   </w:abstractNum>
-  <w:abstractNum w:abstractNumId="18" w15:restartNumberingAfterBreak="0">
+  <w:abstractNum w:abstractNumId="20" w15:restartNumberingAfterBreak="0">
     <w:nsid w:val="6ACF4E0D"/>
     <w:multiLevelType w:val="hybridMultilevel"/>
     <w:tmpl w:val="D18C628E"/>
@@ -15712,7 +17444,7 @@
       </w:pPr>
     </w:lvl>
   </w:abstractNum>
-  <w:abstractNum w:abstractNumId="19" w15:restartNumberingAfterBreak="0">
+  <w:abstractNum w:abstractNumId="21" w15:restartNumberingAfterBreak="0">
     <w:nsid w:val="6E296A07"/>
     <w:multiLevelType w:val="hybridMultilevel"/>
     <w:tmpl w:val="9FA0514E"/>
@@ -15801,7 +17533,7 @@
       </w:pPr>
     </w:lvl>
   </w:abstractNum>
-  <w:abstractNum w:abstractNumId="20" w15:restartNumberingAfterBreak="0">
+  <w:abstractNum w:abstractNumId="22" w15:restartNumberingAfterBreak="0">
     <w:nsid w:val="6F4D2F8C"/>
     <w:multiLevelType w:val="multilevel"/>
     <w:tmpl w:val="9712F83A"/>
@@ -15923,67 +17655,73 @@
     </w:lvl>
   </w:abstractNum>
   <w:num w:numId="1">
-    <w:abstractNumId w:val="3"/>
+    <w:abstractNumId w:val="4"/>
   </w:num>
   <w:num w:numId="2">
-    <w:abstractNumId w:val="9"/>
+    <w:abstractNumId w:val="10"/>
   </w:num>
   <w:num w:numId="3">
-    <w:abstractNumId w:val="19"/>
+    <w:abstractNumId w:val="21"/>
   </w:num>
   <w:num w:numId="4">
-    <w:abstractNumId w:val="5"/>
+    <w:abstractNumId w:val="6"/>
   </w:num>
   <w:num w:numId="5">
-    <w:abstractNumId w:val="18"/>
+    <w:abstractNumId w:val="20"/>
   </w:num>
   <w:num w:numId="6">
-    <w:abstractNumId w:val="14"/>
+    <w:abstractNumId w:val="16"/>
   </w:num>
   <w:num w:numId="7">
-    <w:abstractNumId w:val="16"/>
+    <w:abstractNumId w:val="18"/>
   </w:num>
   <w:num w:numId="8">
     <w:abstractNumId w:val="0"/>
   </w:num>
   <w:num w:numId="9">
+    <w:abstractNumId w:val="3"/>
+  </w:num>
+  <w:num w:numId="10">
+    <w:abstractNumId w:val="5"/>
+  </w:num>
+  <w:num w:numId="11">
     <w:abstractNumId w:val="2"/>
   </w:num>
-  <w:num w:numId="10">
-    <w:abstractNumId w:val="4"/>
+  <w:num w:numId="12">
+    <w:abstractNumId w:val="22"/>
   </w:num>
-  <w:num w:numId="11">
+  <w:num w:numId="13">
+    <w:abstractNumId w:val="15"/>
+  </w:num>
+  <w:num w:numId="14">
+    <w:abstractNumId w:val="7"/>
+  </w:num>
+  <w:num w:numId="15">
+    <w:abstractNumId w:val="12"/>
+  </w:num>
+  <w:num w:numId="16">
+    <w:abstractNumId w:val="8"/>
+  </w:num>
+  <w:num w:numId="17">
+    <w:abstractNumId w:val="9"/>
+  </w:num>
+  <w:num w:numId="18">
+    <w:abstractNumId w:val="13"/>
+  </w:num>
+  <w:num w:numId="19">
+    <w:abstractNumId w:val="11"/>
+  </w:num>
+  <w:num w:numId="20">
+    <w:abstractNumId w:val="19"/>
+  </w:num>
+  <w:num w:numId="21">
+    <w:abstractNumId w:val="17"/>
+  </w:num>
+  <w:num w:numId="22">
     <w:abstractNumId w:val="1"/>
   </w:num>
-  <w:num w:numId="12">
-    <w:abstractNumId w:val="20"/>
-  </w:num>
-  <w:num w:numId="13">
-    <w:abstractNumId w:val="13"/>
-  </w:num>
-  <w:num w:numId="14">
-    <w:abstractNumId w:val="6"/>
-  </w:num>
-  <w:num w:numId="15">
-    <w:abstractNumId w:val="11"/>
-  </w:num>
-  <w:num w:numId="16">
-    <w:abstractNumId w:val="7"/>
-  </w:num>
-  <w:num w:numId="17">
-    <w:abstractNumId w:val="8"/>
-  </w:num>
-  <w:num w:numId="18">
-    <w:abstractNumId w:val="12"/>
-  </w:num>
-  <w:num w:numId="19">
-    <w:abstractNumId w:val="10"/>
-  </w:num>
-  <w:num w:numId="20">
-    <w:abstractNumId w:val="17"/>
-  </w:num>
-  <w:num w:numId="21">
-    <w:abstractNumId w:val="15"/>
+  <w:num w:numId="23">
+    <w:abstractNumId w:val="14"/>
   </w:num>
 </w:numbering>
 </file>
@@ -16424,7 +18162,6 @@
   <w:style w:type="character" w:default="1" w:styleId="DefaultParagraphFont">
     <w:name w:val="Default Paragraph Font"/>
     <w:uiPriority w:val="1"/>
-    <w:semiHidden/>
     <w:unhideWhenUsed/>
   </w:style>
   <w:style w:type="table" w:default="1" w:styleId="TableNormal">
@@ -16929,7 +18666,7 @@
 </file>
 
 <file path=customXml/itemProps1.xml><?xml version="1.0" encoding="utf-8"?>
-<ds:datastoreItem xmlns:ds="http://schemas.openxmlformats.org/officeDocument/2006/customXml" ds:itemID="{1C738E76-A3D5-403C-8D9E-71B1A70B70CD}">
+<ds:datastoreItem xmlns:ds="http://schemas.openxmlformats.org/officeDocument/2006/customXml" ds:itemID="{BEB53569-CAD7-4970-B2B9-4E717A85FAE8}">
   <ds:schemaRefs>
     <ds:schemaRef ds:uri="http://schemas.openxmlformats.org/officeDocument/2006/bibliography"/>
   </ds:schemaRefs>

--- a/BaoCaoChuong1 .docx
+++ b/BaoCaoChuong1 .docx
@@ -8734,13 +8734,22 @@
           <w:b/>
           <w:sz w:val="26"/>
           <w:szCs w:val="26"/>
+        </w:rPr>
+        <w:t xml:space="preserve">Chương 1: </w:t>
+      </w:r>
+      <w:r>
+        <w:rPr>
+          <w:rFonts w:ascii="Times New Roman" w:hAnsi="Times New Roman" w:cs="Times New Roman"/>
+          <w:b/>
+          <w:sz w:val="26"/>
+          <w:szCs w:val="26"/>
           <w:rPrChange w:id="1131" w:author="pham phuong" w:date="2018-03-09T15:53:00Z">
             <w:rPr>
               <w:b/>
             </w:rPr>
           </w:rPrChange>
         </w:rPr>
-        <w:t>Chương 1: Hiện trạng</w:t>
+        <w:t>Hiện trạng</w:t>
       </w:r>
     </w:p>
     <w:p>
@@ -8909,29 +8918,10 @@
             <w:sz w:val="26"/>
             <w:szCs w:val="26"/>
             <w:rPrChange w:id="1145" w:author="pham phuong" w:date="2018-03-09T15:53:00Z">
-              <w:rPr>
-                <w:i/>
-                <w:iCs/>
-              </w:rPr>
+              <w:rPr/>
             </w:rPrChange>
           </w:rPr>
           <w:t xml:space="preserve">Hình </w:t>
-        </w:r>
-      </w:ins>
-      <w:ins w:id="1146" w:author="pham phuong" w:date="2018-03-05T06:40:00Z">
-        <w:r>
-          <w:rPr>
-            <w:rFonts w:ascii="Times New Roman" w:hAnsi="Times New Roman" w:cs="Times New Roman"/>
-            <w:sz w:val="26"/>
-            <w:szCs w:val="26"/>
-            <w:rPrChange w:id="1147" w:author="pham phuong" w:date="2018-03-09T15:53:00Z">
-              <w:rPr>
-                <w:i/>
-                <w:iCs/>
-              </w:rPr>
-            </w:rPrChange>
-          </w:rPr>
-          <w:t>1</w:t>
         </w:r>
       </w:ins>
       <w:r>
@@ -8940,50 +8930,22 @@
           <w:sz w:val="26"/>
           <w:szCs w:val="26"/>
         </w:rPr>
-        <w:t>.</w:t>
+        <w:t>1.1</w:t>
       </w:r>
-      <w:r>
-        <w:rPr>
-          <w:rFonts w:ascii="Times New Roman" w:hAnsi="Times New Roman" w:cs="Times New Roman"/>
-          <w:sz w:val="26"/>
-          <w:szCs w:val="26"/>
-        </w:rPr>
-        <w:fldChar w:fldCharType="begin"/>
-      </w:r>
-      <w:r>
-        <w:rPr>
-          <w:rFonts w:ascii="Times New Roman" w:hAnsi="Times New Roman" w:cs="Times New Roman"/>
-          <w:sz w:val="26"/>
-          <w:szCs w:val="26"/>
-        </w:rPr>
-        <w:instrText xml:space="preserve"> SEQ Hình \* ARABIC \s 1 </w:instrText>
-      </w:r>
-      <w:r>
-        <w:rPr>
-          <w:rFonts w:ascii="Times New Roman" w:hAnsi="Times New Roman" w:cs="Times New Roman"/>
-          <w:sz w:val="26"/>
-          <w:szCs w:val="26"/>
-        </w:rPr>
-        <w:fldChar w:fldCharType="separate"/>
-      </w:r>
-      <w:r>
-        <w:rPr>
-          <w:rFonts w:ascii="Times New Roman" w:hAnsi="Times New Roman" w:cs="Times New Roman"/>
-          <w:noProof/>
-          <w:sz w:val="26"/>
-          <w:szCs w:val="26"/>
-        </w:rPr>
-        <w:t>1</w:t>
-      </w:r>
-      <w:r>
-        <w:rPr>
-          <w:rFonts w:ascii="Times New Roman" w:hAnsi="Times New Roman" w:cs="Times New Roman"/>
-          <w:sz w:val="26"/>
-          <w:szCs w:val="26"/>
-        </w:rPr>
-        <w:fldChar w:fldCharType="end"/>
-      </w:r>
-      <w:ins w:id="1148" w:author="pham phuong" w:date="2018-03-05T06:39:00Z">
+      <w:ins w:id="1146" w:author="pham phuong" w:date="2018-03-05T06:39:00Z">
+        <w:r>
+          <w:rPr>
+            <w:rFonts w:ascii="Times New Roman" w:hAnsi="Times New Roman" w:cs="Times New Roman"/>
+            <w:sz w:val="26"/>
+            <w:szCs w:val="26"/>
+            <w:rPrChange w:id="1147" w:author="pham phuong" w:date="2018-03-09T15:53:00Z">
+              <w:rPr/>
+            </w:rPrChange>
+          </w:rPr>
+          <w:t xml:space="preserve"> </w:t>
+        </w:r>
+      </w:ins>
+      <w:ins w:id="1148" w:author="pham phuong" w:date="2018-03-05T06:44:00Z">
         <w:r>
           <w:rPr>
             <w:rFonts w:ascii="Times New Roman" w:hAnsi="Times New Roman" w:cs="Times New Roman"/>
@@ -8991,25 +8953,7 @@
             <w:szCs w:val="26"/>
             <w:rPrChange w:id="1149" w:author="pham phuong" w:date="2018-03-09T15:53:00Z">
               <w:rPr>
-                <w:i/>
-                <w:iCs/>
-              </w:rPr>
-            </w:rPrChange>
-          </w:rPr>
-          <w:t xml:space="preserve"> </w:t>
-        </w:r>
-      </w:ins>
-      <w:ins w:id="1150" w:author="pham phuong" w:date="2018-03-05T06:44:00Z">
-        <w:r>
-          <w:rPr>
-            <w:rFonts w:ascii="Times New Roman" w:hAnsi="Times New Roman" w:cs="Times New Roman"/>
-            <w:sz w:val="26"/>
-            <w:szCs w:val="26"/>
-            <w:rPrChange w:id="1151" w:author="pham phuong" w:date="2018-03-09T15:53:00Z">
-              <w:rPr>
                 <w:rFonts w:cs="Times New Roman"/>
-                <w:i/>
-                <w:iCs/>
                 <w:szCs w:val="26"/>
               </w:rPr>
             </w:rPrChange>
@@ -9022,12 +8966,12 @@
       <w:pPr>
         <w:pStyle w:val="u1"/>
         <w:rPr>
-          <w:ins w:id="1152" w:author="Hoan Ng" w:date="2017-03-20T22:11:00Z"/>
-          <w:del w:id="1153" w:author="pham phuong" w:date="2018-03-05T06:38:00Z"/>
+          <w:ins w:id="1150" w:author="Hoan Ng" w:date="2017-03-20T22:11:00Z"/>
+          <w:del w:id="1151" w:author="pham phuong" w:date="2018-03-05T06:38:00Z"/>
           <w:rFonts w:cs="Times New Roman"/>
           <w:szCs w:val="26"/>
         </w:rPr>
-        <w:pPrChange w:id="1154" w:author="pham phuong" w:date="2018-03-05T06:38:00Z">
+        <w:pPrChange w:id="1152" w:author="pham phuong" w:date="2018-03-05T06:38:00Z">
           <w:pPr>
             <w:pStyle w:val="oancuaDanhsach"/>
             <w:numPr>
@@ -9037,7 +8981,7 @@
           </w:pPr>
         </w:pPrChange>
       </w:pPr>
-      <w:ins w:id="1155" w:author="pham phuong" w:date="2018-03-05T06:41:00Z">
+      <w:ins w:id="1153" w:author="pham phuong" w:date="2018-03-05T06:41:00Z">
         <w:r>
           <w:rPr>
             <w:rFonts w:cs="Times New Roman"/>
@@ -9047,7 +8991,7 @@
           <w:br/>
         </w:r>
       </w:ins>
-      <w:ins w:id="1156" w:author="pham phuong" w:date="2018-03-05T06:38:00Z">
+      <w:ins w:id="1154" w:author="pham phuong" w:date="2018-03-05T06:38:00Z">
         <w:r>
           <w:rPr>
             <w:rFonts w:cs="Times New Roman"/>
@@ -9061,18 +9005,18 @@
       <w:pPr>
         <w:pStyle w:val="u1"/>
         <w:rPr>
-          <w:ins w:id="1157" w:author="pham phuong" w:date="2018-03-05T03:57:00Z"/>
+          <w:ins w:id="1155" w:author="pham phuong" w:date="2018-03-05T03:57:00Z"/>
           <w:rFonts w:cs="Times New Roman"/>
           <w:szCs w:val="26"/>
         </w:rPr>
-        <w:pPrChange w:id="1158" w:author="pham phuong" w:date="2018-03-05T06:41:00Z">
+        <w:pPrChange w:id="1156" w:author="pham phuong" w:date="2018-03-05T06:41:00Z">
           <w:pPr>
             <w:ind w:firstLine="360"/>
           </w:pPr>
         </w:pPrChange>
       </w:pPr>
-      <w:ins w:id="1159" w:author="Hoan Ng" w:date="2017-03-20T21:39:00Z">
-        <w:del w:id="1160" w:author="pham phuong" w:date="2018-03-05T06:36:00Z">
+      <w:ins w:id="1157" w:author="Hoan Ng" w:date="2017-03-20T21:39:00Z">
+        <w:del w:id="1158" w:author="pham phuong" w:date="2018-03-05T06:36:00Z">
           <w:r>
             <w:rPr>
               <w:rFonts w:cs="Times New Roman"/>
@@ -9089,7 +9033,7 @@
         </w:rPr>
         <w:t>Hiện trạng nghiệp vụ</w:t>
       </w:r>
-      <w:del w:id="1161" w:author="pham phuong" w:date="2018-03-05T03:57:00Z">
+      <w:del w:id="1159" w:author="pham phuong" w:date="2018-03-05T03:57:00Z">
         <w:r>
           <w:rPr>
             <w:rFonts w:cs="Times New Roman"/>
@@ -9105,31 +9049,31 @@
         <w:ind w:firstLine="360"/>
         <w:jc w:val="center"/>
         <w:rPr>
-          <w:ins w:id="1162" w:author="pham phuong" w:date="2018-03-05T06:45:00Z"/>
+          <w:ins w:id="1160" w:author="pham phuong" w:date="2018-03-05T06:45:00Z"/>
           <w:rFonts w:ascii="Times New Roman" w:hAnsi="Times New Roman" w:cs="Times New Roman"/>
           <w:sz w:val="26"/>
           <w:szCs w:val="26"/>
-          <w:rPrChange w:id="1163" w:author="pham phuong" w:date="2018-03-09T15:53:00Z">
+          <w:rPrChange w:id="1161" w:author="pham phuong" w:date="2018-03-09T15:53:00Z">
             <w:rPr>
-              <w:ins w:id="1164" w:author="pham phuong" w:date="2018-03-05T06:45:00Z"/>
+              <w:ins w:id="1162" w:author="pham phuong" w:date="2018-03-05T06:45:00Z"/>
             </w:rPr>
           </w:rPrChange>
         </w:rPr>
-        <w:pPrChange w:id="1165" w:author="pham phuong" w:date="2018-03-05T06:45:00Z">
+        <w:pPrChange w:id="1163" w:author="pham phuong" w:date="2018-03-05T06:45:00Z">
           <w:pPr>
             <w:ind w:firstLine="360"/>
             <w:jc w:val="center"/>
           </w:pPr>
         </w:pPrChange>
       </w:pPr>
-      <w:ins w:id="1166" w:author="pham phuong" w:date="2018-03-05T04:08:00Z">
+      <w:ins w:id="1164" w:author="pham phuong" w:date="2018-03-05T04:08:00Z">
         <w:r>
           <w:rPr>
             <w:rFonts w:ascii="Times New Roman" w:hAnsi="Times New Roman" w:cs="Times New Roman"/>
             <w:noProof/>
             <w:sz w:val="26"/>
             <w:szCs w:val="26"/>
-            <w:rPrChange w:id="1167" w:author="pham phuong" w:date="2018-03-09T15:53:00Z">
+            <w:rPrChange w:id="1165" w:author="pham phuong" w:date="2018-03-09T15:53:00Z">
               <w:rPr>
                 <w:noProof/>
               </w:rPr>
@@ -9184,40 +9128,37 @@
         <w:pStyle w:val="Chuthich"/>
         <w:jc w:val="center"/>
         <w:rPr>
-          <w:ins w:id="1168" w:author="pham phuong" w:date="2018-03-05T06:41:00Z"/>
+          <w:ins w:id="1166" w:author="pham phuong" w:date="2018-03-05T06:41:00Z"/>
           <w:rFonts w:ascii="Times New Roman" w:hAnsi="Times New Roman" w:cs="Times New Roman"/>
           <w:sz w:val="26"/>
           <w:szCs w:val="26"/>
-          <w:rPrChange w:id="1169" w:author="pham phuong" w:date="2018-03-09T15:53:00Z">
+          <w:rPrChange w:id="1167" w:author="pham phuong" w:date="2018-03-09T15:53:00Z">
             <w:rPr>
-              <w:ins w:id="1170" w:author="pham phuong" w:date="2018-03-05T06:41:00Z"/>
+              <w:ins w:id="1168" w:author="pham phuong" w:date="2018-03-05T06:41:00Z"/>
               <w:rFonts w:ascii="Times New Roman" w:hAnsi="Times New Roman" w:cs="Times New Roman"/>
             </w:rPr>
           </w:rPrChange>
         </w:rPr>
-        <w:pPrChange w:id="1171" w:author="pham phuong" w:date="2018-03-05T06:45:00Z">
+        <w:pPrChange w:id="1169" w:author="pham phuong" w:date="2018-03-05T06:45:00Z">
           <w:pPr>
             <w:ind w:firstLine="360"/>
           </w:pPr>
         </w:pPrChange>
       </w:pPr>
-      <w:ins w:id="1172" w:author="pham phuong" w:date="2018-03-05T06:45:00Z">
+      <w:ins w:id="1170" w:author="pham phuong" w:date="2018-03-05T06:45:00Z">
         <w:r>
           <w:rPr>
             <w:rFonts w:ascii="Times New Roman" w:hAnsi="Times New Roman" w:cs="Times New Roman"/>
             <w:sz w:val="26"/>
             <w:szCs w:val="26"/>
-            <w:rPrChange w:id="1173" w:author="pham phuong" w:date="2018-03-09T15:53:00Z">
-              <w:rPr>
-                <w:i/>
-                <w:iCs/>
-              </w:rPr>
+            <w:rPrChange w:id="1171" w:author="pham phuong" w:date="2018-03-09T15:53:00Z">
+              <w:rPr/>
             </w:rPrChange>
           </w:rPr>
           <w:t xml:space="preserve">Hình 1.2 Sơ đồ </w:t>
         </w:r>
       </w:ins>
-      <w:ins w:id="1174" w:author="pham phuong" w:date="2018-03-07T15:11:00Z">
+      <w:ins w:id="1172" w:author="pham phuong" w:date="2018-03-07T15:11:00Z">
         <w:r>
           <w:rPr>
             <w:rFonts w:ascii="Times New Roman" w:hAnsi="Times New Roman" w:cs="Times New Roman"/>
@@ -9227,23 +9168,20 @@
           <w:t>một số</w:t>
         </w:r>
       </w:ins>
-      <w:ins w:id="1175" w:author="pham phuong" w:date="2018-03-05T06:45:00Z">
+      <w:ins w:id="1173" w:author="pham phuong" w:date="2018-03-05T06:45:00Z">
         <w:r>
           <w:rPr>
             <w:rFonts w:ascii="Times New Roman" w:hAnsi="Times New Roman" w:cs="Times New Roman"/>
             <w:sz w:val="26"/>
             <w:szCs w:val="26"/>
-            <w:rPrChange w:id="1176" w:author="pham phuong" w:date="2018-03-09T15:53:00Z">
-              <w:rPr>
-                <w:i/>
-                <w:iCs/>
-              </w:rPr>
+            <w:rPrChange w:id="1174" w:author="pham phuong" w:date="2018-03-09T15:53:00Z">
+              <w:rPr/>
             </w:rPrChange>
           </w:rPr>
           <w:t xml:space="preserve"> nghiệp vụ của phòng mạch</w:t>
         </w:r>
       </w:ins>
-      <w:ins w:id="1177" w:author="pham phuong" w:date="2018-03-09T16:12:00Z">
+      <w:ins w:id="1175" w:author="pham phuong" w:date="2018-03-09T16:12:00Z">
         <w:r>
           <w:rPr>
             <w:rFonts w:ascii="Times New Roman" w:hAnsi="Times New Roman" w:cs="Times New Roman"/>
@@ -9258,13 +9196,13 @@
       <w:pPr>
         <w:ind w:firstLine="360"/>
         <w:rPr>
-          <w:ins w:id="1178" w:author="pham phuong" w:date="2018-03-05T04:10:00Z"/>
+          <w:ins w:id="1176" w:author="pham phuong" w:date="2018-03-05T04:10:00Z"/>
           <w:rFonts w:ascii="Times New Roman" w:hAnsi="Times New Roman" w:cs="Times New Roman"/>
           <w:sz w:val="26"/>
           <w:szCs w:val="26"/>
-          <w:rPrChange w:id="1179" w:author="pham phuong" w:date="2018-03-09T15:53:00Z">
+          <w:rPrChange w:id="1177" w:author="pham phuong" w:date="2018-03-09T15:53:00Z">
             <w:rPr>
-              <w:ins w:id="1180" w:author="pham phuong" w:date="2018-03-05T04:10:00Z"/>
+              <w:ins w:id="1178" w:author="pham phuong" w:date="2018-03-05T04:10:00Z"/>
             </w:rPr>
           </w:rPrChange>
         </w:rPr>
@@ -9280,7 +9218,7 @@
           <w:szCs w:val="26"/>
         </w:rPr>
       </w:pPr>
-      <w:ins w:id="1181" w:author="pham phuong" w:date="2018-03-07T14:57:00Z">
+      <w:ins w:id="1179" w:author="pham phuong" w:date="2018-03-07T14:57:00Z">
         <w:r>
           <w:rPr>
             <w:rFonts w:ascii="Times New Roman" w:hAnsi="Times New Roman" w:cs="Times New Roman"/>
@@ -9290,20 +9228,20 @@
           <w:t>Khi được quản lý yêu cầu l</w:t>
         </w:r>
       </w:ins>
-      <w:ins w:id="1182" w:author="pham phuong" w:date="2018-03-05T04:10:00Z">
+      <w:ins w:id="1180" w:author="pham phuong" w:date="2018-03-05T04:10:00Z">
         <w:r>
           <w:rPr>
             <w:rFonts w:ascii="Times New Roman" w:hAnsi="Times New Roman" w:cs="Times New Roman"/>
             <w:sz w:val="26"/>
             <w:szCs w:val="26"/>
-            <w:rPrChange w:id="1183" w:author="pham phuong" w:date="2018-03-09T15:53:00Z">
+            <w:rPrChange w:id="1181" w:author="pham phuong" w:date="2018-03-09T15:53:00Z">
               <w:rPr/>
             </w:rPrChange>
           </w:rPr>
           <w:t>ập danh sách khám bệnh</w:t>
         </w:r>
       </w:ins>
-      <w:ins w:id="1184" w:author="pham phuong" w:date="2018-03-07T14:58:00Z">
+      <w:ins w:id="1182" w:author="pham phuong" w:date="2018-03-07T14:58:00Z">
         <w:r>
           <w:rPr>
             <w:rFonts w:ascii="Times New Roman" w:hAnsi="Times New Roman" w:cs="Times New Roman"/>
@@ -9313,17 +9251,37 @@
           <w:t xml:space="preserve"> thì phải xuất</w:t>
         </w:r>
       </w:ins>
-      <w:ins w:id="1185" w:author="pham phuong" w:date="2018-03-05T04:11:00Z">
+      <w:ins w:id="1183" w:author="pham phuong" w:date="2018-03-05T04:11:00Z">
         <w:r>
           <w:rPr>
             <w:rFonts w:ascii="Times New Roman" w:hAnsi="Times New Roman" w:cs="Times New Roman"/>
             <w:sz w:val="26"/>
             <w:szCs w:val="26"/>
-            <w:rPrChange w:id="1186" w:author="pham phuong" w:date="2018-03-09T15:53:00Z">
+            <w:rPrChange w:id="1184" w:author="pham phuong" w:date="2018-03-09T15:53:00Z">
               <w:rPr/>
             </w:rPrChange>
           </w:rPr>
-          <w:t xml:space="preserve">  những thông tin: ngày khám bệnh, số thứ tự, họ tên bệnh nhân, giới tính, năm sinh, địa chỉ. </w:t>
+          <w:t xml:space="preserve"> những thông tin: ngày khám bệnh, số thứ tự, họ tên bệnh nhân, giới tính, năm sinh, địa chỉ. </w:t>
+        </w:r>
+      </w:ins>
+      <w:ins w:id="1185" w:author="pham phuong" w:date="2018-03-07T14:58:00Z">
+        <w:r>
+          <w:rPr>
+            <w:rFonts w:ascii="Times New Roman" w:hAnsi="Times New Roman" w:cs="Times New Roman"/>
+            <w:sz w:val="26"/>
+            <w:szCs w:val="26"/>
+          </w:rPr>
+          <w:t>Đối với</w:t>
+        </w:r>
+      </w:ins>
+      <w:ins w:id="1186" w:author="pham phuong" w:date="2018-03-07T14:56:00Z">
+        <w:r>
+          <w:rPr>
+            <w:rFonts w:ascii="Times New Roman" w:hAnsi="Times New Roman" w:cs="Times New Roman"/>
+            <w:sz w:val="26"/>
+            <w:szCs w:val="26"/>
+          </w:rPr>
+          <w:t xml:space="preserve"> người bệnh đến khám bệnh sẽ phải điền đầy đủ thông tin </w:t>
         </w:r>
       </w:ins>
       <w:ins w:id="1187" w:author="pham phuong" w:date="2018-03-07T14:58:00Z">
@@ -9333,43 +9291,23 @@
             <w:sz w:val="26"/>
             <w:szCs w:val="26"/>
           </w:rPr>
-          <w:t>Đối với</w:t>
+          <w:t>vào</w:t>
         </w:r>
       </w:ins>
-      <w:ins w:id="1188" w:author="pham phuong" w:date="2018-03-07T14:56:00Z">
+      <w:ins w:id="1188" w:author="pham phuong" w:date="2018-03-05T04:12:00Z">
         <w:r>
           <w:rPr>
             <w:rFonts w:ascii="Times New Roman" w:hAnsi="Times New Roman" w:cs="Times New Roman"/>
             <w:sz w:val="26"/>
             <w:szCs w:val="26"/>
-          </w:rPr>
-          <w:t xml:space="preserve"> người bệnh đến khám bệnh sẽ phải điền đầy đủ thông tin </w:t>
-        </w:r>
-      </w:ins>
-      <w:ins w:id="1189" w:author="pham phuong" w:date="2018-03-07T14:58:00Z">
-        <w:r>
-          <w:rPr>
-            <w:rFonts w:ascii="Times New Roman" w:hAnsi="Times New Roman" w:cs="Times New Roman"/>
-            <w:sz w:val="26"/>
-            <w:szCs w:val="26"/>
-          </w:rPr>
-          <w:t>vào</w:t>
-        </w:r>
-      </w:ins>
-      <w:ins w:id="1190" w:author="pham phuong" w:date="2018-03-05T04:12:00Z">
-        <w:r>
-          <w:rPr>
-            <w:rFonts w:ascii="Times New Roman" w:hAnsi="Times New Roman" w:cs="Times New Roman"/>
-            <w:sz w:val="26"/>
-            <w:szCs w:val="26"/>
-            <w:rPrChange w:id="1191" w:author="pham phuong" w:date="2018-03-09T15:53:00Z">
+            <w:rPrChange w:id="1189" w:author="pham phuong" w:date="2018-03-09T15:53:00Z">
               <w:rPr/>
             </w:rPrChange>
           </w:rPr>
           <w:t xml:space="preserve"> phiếu khám bệnh</w:t>
         </w:r>
       </w:ins>
-      <w:ins w:id="1192" w:author="pham phuong" w:date="2018-03-07T14:59:00Z">
+      <w:ins w:id="1190" w:author="pham phuong" w:date="2018-03-07T14:59:00Z">
         <w:r>
           <w:rPr>
             <w:rFonts w:ascii="Times New Roman" w:hAnsi="Times New Roman" w:cs="Times New Roman"/>
@@ -9379,7 +9317,20 @@
           <w:t xml:space="preserve"> như</w:t>
         </w:r>
       </w:ins>
-      <w:ins w:id="1193" w:author="pham phuong" w:date="2018-03-05T04:14:00Z">
+      <w:ins w:id="1191" w:author="pham phuong" w:date="2018-03-05T04:14:00Z">
+        <w:r>
+          <w:rPr>
+            <w:rFonts w:ascii="Times New Roman" w:hAnsi="Times New Roman" w:cs="Times New Roman"/>
+            <w:sz w:val="26"/>
+            <w:szCs w:val="26"/>
+            <w:rPrChange w:id="1192" w:author="pham phuong" w:date="2018-03-09T15:53:00Z">
+              <w:rPr/>
+            </w:rPrChange>
+          </w:rPr>
+          <w:t xml:space="preserve">: </w:t>
+        </w:r>
+      </w:ins>
+      <w:ins w:id="1193" w:author="pham phuong" w:date="2018-03-05T04:15:00Z">
         <w:r>
           <w:rPr>
             <w:rFonts w:ascii="Times New Roman" w:hAnsi="Times New Roman" w:cs="Times New Roman"/>
@@ -9389,33 +9340,38 @@
               <w:rPr/>
             </w:rPrChange>
           </w:rPr>
-          <w:t xml:space="preserve">: </w:t>
-        </w:r>
-      </w:ins>
-      <w:ins w:id="1195" w:author="pham phuong" w:date="2018-03-05T04:15:00Z">
-        <w:r>
-          <w:rPr>
-            <w:rFonts w:ascii="Times New Roman" w:hAnsi="Times New Roman" w:cs="Times New Roman"/>
-            <w:sz w:val="26"/>
-            <w:szCs w:val="26"/>
-            <w:rPrChange w:id="1196" w:author="pham phuong" w:date="2018-03-09T15:53:00Z">
-              <w:rPr/>
-            </w:rPrChange>
-          </w:rPr>
           <w:t>họ tên, ngày khám, triệu chứng</w:t>
         </w:r>
       </w:ins>
-      <w:ins w:id="1197" w:author="pham phuong" w:date="2018-03-07T15:02:00Z">
+      <w:ins w:id="1195" w:author="pham phuong" w:date="2018-03-07T15:02:00Z">
         <w:r>
           <w:rPr>
             <w:rFonts w:ascii="Times New Roman" w:hAnsi="Times New Roman" w:cs="Times New Roman"/>
             <w:sz w:val="26"/>
             <w:szCs w:val="26"/>
           </w:rPr>
-          <w:t>,sau đó đ</w:t>
+          <w:t>,</w:t>
         </w:r>
       </w:ins>
-      <w:ins w:id="1198" w:author="pham phuong" w:date="2018-03-07T14:59:00Z">
+      <w:r>
+        <w:rPr>
+          <w:rFonts w:ascii="Times New Roman" w:hAnsi="Times New Roman" w:cs="Times New Roman"/>
+          <w:sz w:val="26"/>
+          <w:szCs w:val="26"/>
+        </w:rPr>
+        <w:t xml:space="preserve"> </w:t>
+      </w:r>
+      <w:ins w:id="1196" w:author="pham phuong" w:date="2018-03-07T15:02:00Z">
+        <w:r>
+          <w:rPr>
+            <w:rFonts w:ascii="Times New Roman" w:hAnsi="Times New Roman" w:cs="Times New Roman"/>
+            <w:sz w:val="26"/>
+            <w:szCs w:val="26"/>
+          </w:rPr>
+          <w:t>sau đó đ</w:t>
+        </w:r>
+      </w:ins>
+      <w:ins w:id="1197" w:author="pham phuong" w:date="2018-03-07T14:59:00Z">
         <w:r>
           <w:rPr>
             <w:rFonts w:ascii="Times New Roman" w:hAnsi="Times New Roman" w:cs="Times New Roman"/>
@@ -9425,7 +9381,7 @@
           <w:t xml:space="preserve">ưa phiếu khám cho bác sĩ để khám </w:t>
         </w:r>
       </w:ins>
-      <w:ins w:id="1199" w:author="pham phuong" w:date="2018-03-07T15:00:00Z">
+      <w:ins w:id="1198" w:author="pham phuong" w:date="2018-03-07T15:00:00Z">
         <w:r>
           <w:rPr>
             <w:rFonts w:ascii="Times New Roman" w:hAnsi="Times New Roman" w:cs="Times New Roman"/>
@@ -9435,20 +9391,20 @@
           <w:t>và điền thêm các thông tin vào phiếu khám bệnh</w:t>
         </w:r>
       </w:ins>
-      <w:ins w:id="1200" w:author="pham phuong" w:date="2018-03-05T04:15:00Z">
+      <w:ins w:id="1199" w:author="pham phuong" w:date="2018-03-05T04:15:00Z">
         <w:r>
           <w:rPr>
             <w:rFonts w:ascii="Times New Roman" w:hAnsi="Times New Roman" w:cs="Times New Roman"/>
             <w:sz w:val="26"/>
             <w:szCs w:val="26"/>
-            <w:rPrChange w:id="1201" w:author="pham phuong" w:date="2018-03-09T15:53:00Z">
+            <w:rPrChange w:id="1200" w:author="pham phuong" w:date="2018-03-09T15:53:00Z">
               <w:rPr/>
             </w:rPrChange>
           </w:rPr>
           <w:t xml:space="preserve"> </w:t>
         </w:r>
       </w:ins>
-      <w:ins w:id="1202" w:author="pham phuong" w:date="2018-03-07T15:00:00Z">
+      <w:ins w:id="1201" w:author="pham phuong" w:date="2018-03-07T15:00:00Z">
         <w:r>
           <w:rPr>
             <w:rFonts w:ascii="Times New Roman" w:hAnsi="Times New Roman" w:cs="Times New Roman"/>
@@ -9458,33 +9414,33 @@
           <w:t>(</w:t>
         </w:r>
       </w:ins>
-      <w:ins w:id="1203" w:author="pham phuong" w:date="2018-03-05T04:15:00Z">
+      <w:ins w:id="1202" w:author="pham phuong" w:date="2018-03-05T04:15:00Z">
         <w:r>
           <w:rPr>
             <w:rFonts w:ascii="Times New Roman" w:hAnsi="Times New Roman" w:cs="Times New Roman"/>
             <w:sz w:val="26"/>
             <w:szCs w:val="26"/>
-            <w:rPrChange w:id="1204" w:author="pham phuong" w:date="2018-03-09T15:53:00Z">
+            <w:rPrChange w:id="1203" w:author="pham phuong" w:date="2018-03-09T15:53:00Z">
               <w:rPr/>
             </w:rPrChange>
           </w:rPr>
           <w:t>dự đoán loại bệnh, thuốc, đơn vị thuốc, số lượng thuốc, cách dụng thuốc.</w:t>
         </w:r>
       </w:ins>
-      <w:ins w:id="1205" w:author="pham phuong" w:date="2018-03-05T04:19:00Z">
+      <w:ins w:id="1204" w:author="pham phuong" w:date="2018-03-05T04:19:00Z">
         <w:r>
           <w:rPr>
             <w:rFonts w:ascii="Times New Roman" w:hAnsi="Times New Roman" w:cs="Times New Roman"/>
             <w:sz w:val="26"/>
             <w:szCs w:val="26"/>
-            <w:rPrChange w:id="1206" w:author="pham phuong" w:date="2018-03-09T15:53:00Z">
+            <w:rPrChange w:id="1205" w:author="pham phuong" w:date="2018-03-09T15:53:00Z">
               <w:rPr/>
             </w:rPrChange>
           </w:rPr>
           <w:t xml:space="preserve"> Có 5 loại bệnh, 30 loại thuốc, 2 loại đơn vị (viên, chai), có 4 cách dùng</w:t>
         </w:r>
       </w:ins>
-      <w:ins w:id="1207" w:author="pham phuong" w:date="2018-03-07T15:00:00Z">
+      <w:ins w:id="1206" w:author="pham phuong" w:date="2018-03-07T15:00:00Z">
         <w:r>
           <w:rPr>
             <w:rFonts w:ascii="Times New Roman" w:hAnsi="Times New Roman" w:cs="Times New Roman"/>
@@ -9494,20 +9450,20 @@
           <w:t>)</w:t>
         </w:r>
       </w:ins>
-      <w:ins w:id="1208" w:author="pham phuong" w:date="2018-03-05T04:17:00Z">
+      <w:ins w:id="1207" w:author="pham phuong" w:date="2018-03-05T04:17:00Z">
         <w:r>
           <w:rPr>
             <w:rFonts w:ascii="Times New Roman" w:hAnsi="Times New Roman" w:cs="Times New Roman"/>
             <w:sz w:val="26"/>
             <w:szCs w:val="26"/>
-            <w:rPrChange w:id="1209" w:author="pham phuong" w:date="2018-03-09T15:53:00Z">
+            <w:rPrChange w:id="1208" w:author="pham phuong" w:date="2018-03-09T15:53:00Z">
               <w:rPr/>
             </w:rPrChange>
           </w:rPr>
           <w:t xml:space="preserve">. </w:t>
         </w:r>
       </w:ins>
-      <w:ins w:id="1210" w:author="pham phuong" w:date="2018-03-07T15:02:00Z">
+      <w:ins w:id="1209" w:author="pham phuong" w:date="2018-03-07T15:02:00Z">
         <w:r>
           <w:rPr>
             <w:rFonts w:ascii="Times New Roman" w:hAnsi="Times New Roman" w:cs="Times New Roman"/>
@@ -9517,7 +9473,7 @@
           <w:t>Khi đã khám xo</w:t>
         </w:r>
       </w:ins>
-      <w:ins w:id="1211" w:author="pham phuong" w:date="2018-03-07T15:03:00Z">
+      <w:ins w:id="1210" w:author="pham phuong" w:date="2018-03-07T15:03:00Z">
         <w:r>
           <w:rPr>
             <w:rFonts w:ascii="Times New Roman" w:hAnsi="Times New Roman" w:cs="Times New Roman"/>
@@ -9527,20 +9483,20 @@
           <w:t>ng bệnh, bệnh nhân đưa</w:t>
         </w:r>
       </w:ins>
-      <w:ins w:id="1212" w:author="pham phuong" w:date="2018-03-05T04:17:00Z">
+      <w:ins w:id="1211" w:author="pham phuong" w:date="2018-03-05T04:17:00Z">
         <w:r>
           <w:rPr>
             <w:rFonts w:ascii="Times New Roman" w:hAnsi="Times New Roman" w:cs="Times New Roman"/>
             <w:sz w:val="26"/>
             <w:szCs w:val="26"/>
-            <w:rPrChange w:id="1213" w:author="pham phuong" w:date="2018-03-09T15:53:00Z">
+            <w:rPrChange w:id="1212" w:author="pham phuong" w:date="2018-03-09T15:53:00Z">
               <w:rPr/>
             </w:rPrChange>
           </w:rPr>
-          <w:t xml:space="preserve">  hóa đơn thanh toán </w:t>
+          <w:t xml:space="preserve"> hóa đơn thanh toán </w:t>
         </w:r>
       </w:ins>
-      <w:ins w:id="1214" w:author="pham phuong" w:date="2018-03-07T15:03:00Z">
+      <w:ins w:id="1213" w:author="pham phuong" w:date="2018-03-07T15:03:00Z">
         <w:r>
           <w:rPr>
             <w:rFonts w:ascii="Times New Roman" w:hAnsi="Times New Roman" w:cs="Times New Roman"/>
@@ -9550,7 +9506,7 @@
           <w:t>đến bộ phận dược phẩm, trên phiếu h</w:t>
         </w:r>
       </w:ins>
-      <w:ins w:id="1215" w:author="pham phuong" w:date="2018-03-07T15:04:00Z">
+      <w:ins w:id="1214" w:author="pham phuong" w:date="2018-03-07T15:04:00Z">
         <w:r>
           <w:rPr>
             <w:rFonts w:ascii="Times New Roman" w:hAnsi="Times New Roman" w:cs="Times New Roman"/>
@@ -9560,20 +9516,20 @@
           <w:t xml:space="preserve">óa đơn </w:t>
         </w:r>
       </w:ins>
-      <w:ins w:id="1216" w:author="pham phuong" w:date="2018-03-05T04:17:00Z">
+      <w:ins w:id="1215" w:author="pham phuong" w:date="2018-03-05T04:17:00Z">
         <w:r>
           <w:rPr>
             <w:rFonts w:ascii="Times New Roman" w:hAnsi="Times New Roman" w:cs="Times New Roman"/>
             <w:sz w:val="26"/>
             <w:szCs w:val="26"/>
-            <w:rPrChange w:id="1217" w:author="pham phuong" w:date="2018-03-09T15:53:00Z">
+            <w:rPrChange w:id="1216" w:author="pham phuong" w:date="2018-03-09T15:53:00Z">
               <w:rPr/>
             </w:rPrChange>
           </w:rPr>
           <w:t>cần thông tin: họ tên, ngày khám, tiền khám, tiền thuốc</w:t>
         </w:r>
       </w:ins>
-      <w:ins w:id="1218" w:author="pham phuong" w:date="2018-03-07T15:04:00Z">
+      <w:ins w:id="1217" w:author="pham phuong" w:date="2018-03-07T15:04:00Z">
         <w:r>
           <w:rPr>
             <w:rFonts w:ascii="Times New Roman" w:hAnsi="Times New Roman" w:cs="Times New Roman"/>
@@ -9583,33 +9539,33 @@
           <w:t xml:space="preserve">. </w:t>
         </w:r>
       </w:ins>
-      <w:ins w:id="1219" w:author="pham phuong" w:date="2018-03-05T04:17:00Z">
+      <w:ins w:id="1218" w:author="pham phuong" w:date="2018-03-05T04:17:00Z">
         <w:r>
           <w:rPr>
             <w:rFonts w:ascii="Times New Roman" w:hAnsi="Times New Roman" w:cs="Times New Roman"/>
             <w:sz w:val="26"/>
             <w:szCs w:val="26"/>
-            <w:rPrChange w:id="1220" w:author="pham phuong" w:date="2018-03-09T15:53:00Z">
+            <w:rPrChange w:id="1219" w:author="pham phuong" w:date="2018-03-09T15:53:00Z">
               <w:rPr/>
             </w:rPrChange>
           </w:rPr>
           <w:t>Tiền khám 3</w:t>
         </w:r>
       </w:ins>
-      <w:ins w:id="1221" w:author="pham phuong" w:date="2018-03-05T04:18:00Z">
+      <w:ins w:id="1220" w:author="pham phuong" w:date="2018-03-05T04:18:00Z">
         <w:r>
           <w:rPr>
             <w:rFonts w:ascii="Times New Roman" w:hAnsi="Times New Roman" w:cs="Times New Roman"/>
             <w:sz w:val="26"/>
             <w:szCs w:val="26"/>
-            <w:rPrChange w:id="1222" w:author="pham phuong" w:date="2018-03-09T15:53:00Z">
+            <w:rPrChange w:id="1221" w:author="pham phuong" w:date="2018-03-09T15:53:00Z">
               <w:rPr/>
             </w:rPrChange>
           </w:rPr>
           <w:t>0.000 đồng. Tiền thuốc chỉ có khi bệnh nhan có dùng thuốc. Mỗi loại thuốc có đơn giá riêng</w:t>
         </w:r>
       </w:ins>
-      <w:ins w:id="1223" w:author="pham phuong" w:date="2018-03-07T15:04:00Z">
+      <w:ins w:id="1222" w:author="pham phuong" w:date="2018-03-07T15:04:00Z">
         <w:r>
           <w:rPr>
             <w:rFonts w:ascii="Times New Roman" w:hAnsi="Times New Roman" w:cs="Times New Roman"/>
@@ -9619,7 +9575,7 @@
           <w:t>.</w:t>
         </w:r>
       </w:ins>
-      <w:ins w:id="1224" w:author="pham phuong" w:date="2018-03-07T15:02:00Z">
+      <w:ins w:id="1223" w:author="pham phuong" w:date="2018-03-07T15:02:00Z">
         <w:r>
           <w:rPr>
             <w:rFonts w:ascii="Times New Roman" w:hAnsi="Times New Roman" w:cs="Times New Roman"/>
@@ -9629,7 +9585,7 @@
           <w:t xml:space="preserve"> Nếu cần tra cứu bệnh nhân thì quản lý sẽ yêu cần có những thông tin: họ tên, ngày khám, loại bệnh, triệu chứng</w:t>
         </w:r>
       </w:ins>
-      <w:ins w:id="1225" w:author="pham phuong" w:date="2018-03-07T15:04:00Z">
+      <w:ins w:id="1224" w:author="pham phuong" w:date="2018-03-07T15:04:00Z">
         <w:r>
           <w:rPr>
             <w:rFonts w:ascii="Times New Roman" w:hAnsi="Times New Roman" w:cs="Times New Roman"/>
@@ -9639,6 +9595,24 @@
           <w:t xml:space="preserve">. Đối </w:t>
         </w:r>
       </w:ins>
+      <w:ins w:id="1225" w:author="pham phuong" w:date="2018-03-07T15:05:00Z">
+        <w:r>
+          <w:rPr>
+            <w:rFonts w:ascii="Times New Roman" w:hAnsi="Times New Roman" w:cs="Times New Roman"/>
+            <w:sz w:val="26"/>
+            <w:szCs w:val="26"/>
+          </w:rPr>
+          <w:t>bộ phận tài chính sẽ yêu cầu lập báo tháng,</w:t>
+        </w:r>
+      </w:ins>
+      <w:r>
+        <w:rPr>
+          <w:rFonts w:ascii="Times New Roman" w:hAnsi="Times New Roman" w:cs="Times New Roman"/>
+          <w:sz w:val="26"/>
+          <w:szCs w:val="26"/>
+        </w:rPr>
+        <w:t xml:space="preserve"> </w:t>
+      </w:r>
       <w:ins w:id="1226" w:author="pham phuong" w:date="2018-03-07T15:05:00Z">
         <w:r>
           <w:rPr>
@@ -9646,7 +9620,7 @@
             <w:sz w:val="26"/>
             <w:szCs w:val="26"/>
           </w:rPr>
-          <w:t>bộ phận tài chính sẽ yêu cầu lập báo tháng,trên báo cáo</w:t>
+          <w:t>trên báo cáo</w:t>
         </w:r>
       </w:ins>
       <w:ins w:id="1227" w:author="pham phuong" w:date="2018-03-07T15:06:00Z">
@@ -10182,10 +10156,8 @@
               <w:r>
                 <w:rPr>
                   <w:rFonts w:ascii="Times New Roman" w:hAnsi="Times New Roman" w:cs="Times New Roman"/>
-                  <w:color w:val="3A3A3C"/>
                   <w:sz w:val="26"/>
                   <w:szCs w:val="26"/>
-                  <w:shd w:val="clear" w:color="auto" w:fill="FFFFFF"/>
                   <w:rPrChange w:id="1275" w:author="pham phuong" w:date="2018-03-09T15:53:00Z">
                     <w:rPr>
                       <w:rFonts w:ascii="Arial" w:hAnsi="Arial" w:cs="Arial"/>
@@ -10196,14 +10168,24 @@
                     </w:rPr>
                   </w:rPrChange>
                 </w:rPr>
-                <w:t> </w:t>
-              </w:r>
+                <w:t>Dell Vostro 3668, Intel Core i3-7100(3.90 GHz,3MB),</w:t>
+              </w:r>
+            </w:ins>
+            <w:r>
+              <w:rPr>
+                <w:rFonts w:ascii="Times New Roman" w:hAnsi="Times New Roman" w:cs="Times New Roman"/>
+                <w:sz w:val="26"/>
+                <w:szCs w:val="26"/>
+              </w:rPr>
+              <w:t xml:space="preserve"> </w:t>
+            </w:r>
+            <w:ins w:id="1276" w:author="pham phuong" w:date="2018-03-09T15:40:00Z">
               <w:r>
                 <w:rPr>
                   <w:rFonts w:ascii="Times New Roman" w:hAnsi="Times New Roman" w:cs="Times New Roman"/>
                   <w:sz w:val="26"/>
                   <w:szCs w:val="26"/>
-                  <w:rPrChange w:id="1276" w:author="pham phuong" w:date="2018-03-09T15:53:00Z">
+                  <w:rPrChange w:id="1277" w:author="pham phuong" w:date="2018-03-09T15:53:00Z">
                     <w:rPr>
                       <w:rFonts w:ascii="Arial" w:hAnsi="Arial" w:cs="Arial"/>
                       <w:color w:val="3A3A3C"/>
@@ -10213,7 +10195,7 @@
                     </w:rPr>
                   </w:rPrChange>
                 </w:rPr>
-                <w:t>Dell Vostro 3668, Intel Core i3-7100(3.90 GHz,3MB),</w:t>
+                <w:t>4GB RAM,</w:t>
               </w:r>
             </w:ins>
             <w:r>
@@ -10224,13 +10206,13 @@
               </w:rPr>
               <w:t xml:space="preserve"> </w:t>
             </w:r>
-            <w:ins w:id="1277" w:author="pham phuong" w:date="2018-03-09T15:40:00Z">
+            <w:ins w:id="1278" w:author="pham phuong" w:date="2018-03-09T15:40:00Z">
               <w:r>
                 <w:rPr>
                   <w:rFonts w:ascii="Times New Roman" w:hAnsi="Times New Roman" w:cs="Times New Roman"/>
                   <w:sz w:val="26"/>
                   <w:szCs w:val="26"/>
-                  <w:rPrChange w:id="1278" w:author="pham phuong" w:date="2018-03-09T15:53:00Z">
+                  <w:rPrChange w:id="1279" w:author="pham phuong" w:date="2018-03-09T15:53:00Z">
                     <w:rPr>
                       <w:rFonts w:ascii="Arial" w:hAnsi="Arial" w:cs="Arial"/>
                       <w:color w:val="3A3A3C"/>
@@ -10240,7 +10222,7 @@
                     </w:rPr>
                   </w:rPrChange>
                 </w:rPr>
-                <w:t>4GB RAM,</w:t>
+                <w:t>1TB HDD,</w:t>
               </w:r>
             </w:ins>
             <w:r>
@@ -10251,40 +10233,13 @@
               </w:rPr>
               <w:t xml:space="preserve"> </w:t>
             </w:r>
-            <w:ins w:id="1279" w:author="pham phuong" w:date="2018-03-09T15:40:00Z">
+            <w:ins w:id="1280" w:author="pham phuong" w:date="2018-03-09T15:40:00Z">
               <w:r>
                 <w:rPr>
                   <w:rFonts w:ascii="Times New Roman" w:hAnsi="Times New Roman" w:cs="Times New Roman"/>
                   <w:sz w:val="26"/>
                   <w:szCs w:val="26"/>
-                  <w:rPrChange w:id="1280" w:author="pham phuong" w:date="2018-03-09T15:53:00Z">
-                    <w:rPr>
-                      <w:rFonts w:ascii="Arial" w:hAnsi="Arial" w:cs="Arial"/>
-                      <w:color w:val="3A3A3C"/>
-                      <w:sz w:val="27"/>
-                      <w:szCs w:val="27"/>
-                      <w:shd w:val="clear" w:color="auto" w:fill="FFFFFF"/>
-                    </w:rPr>
-                  </w:rPrChange>
-                </w:rPr>
-                <w:t>1TB HDD,</w:t>
-              </w:r>
-            </w:ins>
-            <w:r>
-              <w:rPr>
-                <w:rFonts w:ascii="Times New Roman" w:hAnsi="Times New Roman" w:cs="Times New Roman"/>
-                <w:sz w:val="26"/>
-                <w:szCs w:val="26"/>
-              </w:rPr>
-              <w:t xml:space="preserve"> </w:t>
-            </w:r>
-            <w:ins w:id="1281" w:author="pham phuong" w:date="2018-03-09T15:40:00Z">
-              <w:r>
-                <w:rPr>
-                  <w:rFonts w:ascii="Times New Roman" w:hAnsi="Times New Roman" w:cs="Times New Roman"/>
-                  <w:sz w:val="26"/>
-                  <w:szCs w:val="26"/>
-                  <w:rPrChange w:id="1282" w:author="pham phuong" w:date="2018-03-09T15:53:00Z">
+                  <w:rPrChange w:id="1281" w:author="pham phuong" w:date="2018-03-09T15:53:00Z">
                     <w:rPr>
                       <w:rFonts w:ascii="Arial" w:hAnsi="Arial" w:cs="Arial"/>
                       <w:color w:val="3A3A3C"/>
@@ -10314,13 +10269,13 @@
           <w:p>
             <w:pPr>
               <w:rPr>
-                <w:ins w:id="1283" w:author="pham phuong" w:date="2018-03-09T15:40:00Z"/>
+                <w:ins w:id="1282" w:author="pham phuong" w:date="2018-03-09T15:40:00Z"/>
                 <w:rFonts w:ascii="Times New Roman" w:hAnsi="Times New Roman" w:cs="Times New Roman"/>
                 <w:sz w:val="26"/>
                 <w:szCs w:val="26"/>
               </w:rPr>
             </w:pPr>
-            <w:ins w:id="1284" w:author="pham phuong" w:date="2018-03-09T15:40:00Z">
+            <w:ins w:id="1283" w:author="pham phuong" w:date="2018-03-09T15:40:00Z">
               <w:r>
                 <w:rPr>
                   <w:rFonts w:ascii="Times New Roman" w:hAnsi="Times New Roman" w:cs="Times New Roman"/>
@@ -10347,20 +10302,20 @@
           <w:p>
             <w:pPr>
               <w:rPr>
-                <w:ins w:id="1285" w:author="pham phuong" w:date="2018-03-09T15:40:00Z"/>
+                <w:ins w:id="1284" w:author="pham phuong" w:date="2018-03-09T15:40:00Z"/>
                 <w:rFonts w:ascii="Times New Roman" w:hAnsi="Times New Roman" w:cs="Times New Roman"/>
                 <w:sz w:val="26"/>
                 <w:szCs w:val="26"/>
               </w:rPr>
             </w:pPr>
-            <w:ins w:id="1286" w:author="pham phuong" w:date="2018-03-09T15:40:00Z">
+            <w:ins w:id="1285" w:author="pham phuong" w:date="2018-03-09T15:40:00Z">
               <w:r>
                 <w:rPr>
                   <w:rFonts w:ascii="Times New Roman" w:hAnsi="Times New Roman" w:cs="Times New Roman"/>
                   <w:sz w:val="26"/>
                   <w:szCs w:val="26"/>
                 </w:rPr>
-                <w:t>windows 7 professional sp1 32 bit iso</w:t>
+                <w:t>windows 7 professional sp1 32bit iso</w:t>
               </w:r>
             </w:ins>
           </w:p>
@@ -10380,13 +10335,13 @@
           <w:p>
             <w:pPr>
               <w:rPr>
-                <w:ins w:id="1287" w:author="pham phuong" w:date="2018-03-09T15:40:00Z"/>
+                <w:ins w:id="1286" w:author="pham phuong" w:date="2018-03-09T15:40:00Z"/>
                 <w:rFonts w:ascii="Times New Roman" w:hAnsi="Times New Roman" w:cs="Times New Roman"/>
                 <w:sz w:val="26"/>
                 <w:szCs w:val="26"/>
               </w:rPr>
             </w:pPr>
-            <w:ins w:id="1288" w:author="pham phuong" w:date="2018-03-09T15:40:00Z">
+            <w:ins w:id="1287" w:author="pham phuong" w:date="2018-03-09T15:40:00Z">
               <w:r>
                 <w:rPr>
                   <w:rFonts w:ascii="Times New Roman" w:hAnsi="Times New Roman" w:cs="Times New Roman"/>
@@ -10413,13 +10368,13 @@
           <w:p>
             <w:pPr>
               <w:rPr>
-                <w:ins w:id="1289" w:author="pham phuong" w:date="2018-03-09T15:40:00Z"/>
+                <w:ins w:id="1288" w:author="pham phuong" w:date="2018-03-09T15:40:00Z"/>
                 <w:rFonts w:ascii="Times New Roman" w:hAnsi="Times New Roman" w:cs="Times New Roman"/>
                 <w:sz w:val="26"/>
                 <w:szCs w:val="26"/>
               </w:rPr>
             </w:pPr>
-            <w:ins w:id="1290" w:author="pham phuong" w:date="2018-03-09T15:40:00Z">
+            <w:ins w:id="1289" w:author="pham phuong" w:date="2018-03-09T15:40:00Z">
               <w:r>
                 <w:rPr>
                   <w:rFonts w:ascii="Times New Roman" w:hAnsi="Times New Roman" w:cs="Times New Roman"/>
@@ -10435,7 +10390,7 @@
       <w:tr>
         <w:trPr>
           <w:trHeight w:val="623"/>
-          <w:ins w:id="1291" w:author="pham phuong" w:date="2018-03-09T15:40:00Z"/>
+          <w:ins w:id="1290" w:author="pham phuong" w:date="2018-03-09T15:40:00Z"/>
         </w:trPr>
         <w:tc>
           <w:tcPr>
@@ -10452,13 +10407,13 @@
           <w:p>
             <w:pPr>
               <w:rPr>
-                <w:ins w:id="1292" w:author="pham phuong" w:date="2018-03-09T15:40:00Z"/>
+                <w:ins w:id="1291" w:author="pham phuong" w:date="2018-03-09T15:40:00Z"/>
                 <w:rFonts w:ascii="Times New Roman" w:hAnsi="Times New Roman" w:cs="Times New Roman"/>
                 <w:sz w:val="26"/>
                 <w:szCs w:val="26"/>
               </w:rPr>
             </w:pPr>
-            <w:ins w:id="1293" w:author="pham phuong" w:date="2018-03-09T15:40:00Z">
+            <w:ins w:id="1292" w:author="pham phuong" w:date="2018-03-09T15:40:00Z">
               <w:r>
                 <w:rPr>
                   <w:rFonts w:ascii="Times New Roman" w:hAnsi="Times New Roman" w:cs="Times New Roman"/>
@@ -10485,13 +10440,13 @@
           <w:p>
             <w:pPr>
               <w:rPr>
-                <w:ins w:id="1294" w:author="pham phuong" w:date="2018-03-09T15:40:00Z"/>
+                <w:ins w:id="1293" w:author="pham phuong" w:date="2018-03-09T15:40:00Z"/>
                 <w:rFonts w:ascii="Times New Roman" w:hAnsi="Times New Roman" w:cs="Times New Roman"/>
                 <w:sz w:val="26"/>
                 <w:szCs w:val="26"/>
               </w:rPr>
             </w:pPr>
-            <w:ins w:id="1295" w:author="pham phuong" w:date="2018-03-09T15:40:00Z">
+            <w:ins w:id="1294" w:author="pham phuong" w:date="2018-03-09T15:40:00Z">
               <w:r>
                 <w:rPr>
                   <w:rFonts w:ascii="Times New Roman" w:hAnsi="Times New Roman" w:cs="Times New Roman"/>
@@ -10518,13 +10473,13 @@
           <w:p>
             <w:pPr>
               <w:rPr>
-                <w:ins w:id="1296" w:author="pham phuong" w:date="2018-03-09T15:40:00Z"/>
+                <w:ins w:id="1295" w:author="pham phuong" w:date="2018-03-09T15:40:00Z"/>
                 <w:rFonts w:ascii="Times New Roman" w:hAnsi="Times New Roman" w:cs="Times New Roman"/>
                 <w:sz w:val="26"/>
                 <w:szCs w:val="26"/>
               </w:rPr>
             </w:pPr>
-            <w:ins w:id="1297" w:author="pham phuong" w:date="2018-03-09T15:40:00Z">
+            <w:ins w:id="1296" w:author="pham phuong" w:date="2018-03-09T15:40:00Z">
               <w:r>
                 <w:rPr>
                   <w:rFonts w:ascii="Times New Roman" w:hAnsi="Times New Roman" w:cs="Times New Roman"/>
@@ -10551,13 +10506,13 @@
           <w:p>
             <w:pPr>
               <w:rPr>
-                <w:ins w:id="1298" w:author="pham phuong" w:date="2018-03-09T15:40:00Z"/>
+                <w:ins w:id="1297" w:author="pham phuong" w:date="2018-03-09T15:40:00Z"/>
                 <w:rFonts w:ascii="Times New Roman" w:hAnsi="Times New Roman" w:cs="Times New Roman"/>
                 <w:sz w:val="26"/>
                 <w:szCs w:val="26"/>
               </w:rPr>
             </w:pPr>
-            <w:ins w:id="1299" w:author="pham phuong" w:date="2018-03-09T15:40:00Z">
+            <w:ins w:id="1298" w:author="pham phuong" w:date="2018-03-09T15:40:00Z">
               <w:r>
                 <w:rPr>
                   <w:rFonts w:ascii="Times New Roman" w:hAnsi="Times New Roman" w:cs="Times New Roman"/>
@@ -10583,7 +10538,7 @@
           <w:p>
             <w:pPr>
               <w:rPr>
-                <w:ins w:id="1300" w:author="pham phuong" w:date="2018-03-09T15:40:00Z"/>
+                <w:ins w:id="1299" w:author="pham phuong" w:date="2018-03-09T15:40:00Z"/>
                 <w:rFonts w:ascii="Times New Roman" w:hAnsi="Times New Roman" w:cs="Times New Roman"/>
                 <w:sz w:val="26"/>
                 <w:szCs w:val="26"/>
@@ -10606,13 +10561,13 @@
           <w:p>
             <w:pPr>
               <w:rPr>
-                <w:ins w:id="1301" w:author="pham phuong" w:date="2018-03-09T15:40:00Z"/>
+                <w:ins w:id="1300" w:author="pham phuong" w:date="2018-03-09T15:40:00Z"/>
                 <w:rFonts w:ascii="Times New Roman" w:hAnsi="Times New Roman" w:cs="Times New Roman"/>
                 <w:sz w:val="26"/>
                 <w:szCs w:val="26"/>
               </w:rPr>
             </w:pPr>
-            <w:ins w:id="1302" w:author="pham phuong" w:date="2018-03-09T15:40:00Z">
+            <w:ins w:id="1301" w:author="pham phuong" w:date="2018-03-09T15:40:00Z">
               <w:r>
                 <w:rPr>
                   <w:rFonts w:ascii="Times New Roman" w:hAnsi="Times New Roman" w:cs="Times New Roman"/>
@@ -10639,13 +10594,13 @@
           <w:p>
             <w:pPr>
               <w:rPr>
-                <w:ins w:id="1303" w:author="pham phuong" w:date="2018-03-09T15:40:00Z"/>
+                <w:ins w:id="1302" w:author="pham phuong" w:date="2018-03-09T15:40:00Z"/>
                 <w:rFonts w:ascii="Times New Roman" w:hAnsi="Times New Roman" w:cs="Times New Roman"/>
                 <w:sz w:val="26"/>
                 <w:szCs w:val="26"/>
               </w:rPr>
             </w:pPr>
-            <w:ins w:id="1304" w:author="pham phuong" w:date="2018-03-09T15:40:00Z">
+            <w:ins w:id="1303" w:author="pham phuong" w:date="2018-03-09T15:40:00Z">
               <w:r>
                 <w:rPr>
                   <w:rFonts w:ascii="Times New Roman" w:hAnsi="Times New Roman" w:cs="Times New Roman"/>
@@ -10662,7 +10617,7 @@
     <w:p>
       <w:pPr>
         <w:rPr>
-          <w:del w:id="1305" w:author="pham phuong" w:date="2018-03-09T15:40:00Z"/>
+          <w:del w:id="1304" w:author="pham phuong" w:date="2018-03-09T15:40:00Z"/>
           <w:rFonts w:ascii="Times New Roman" w:hAnsi="Times New Roman" w:cs="Times New Roman"/>
           <w:sz w:val="26"/>
           <w:szCs w:val="26"/>
@@ -10674,29 +10629,29 @@
         <w:pStyle w:val="Chuthich"/>
         <w:jc w:val="center"/>
         <w:rPr>
-          <w:ins w:id="1306" w:author="pham phuong" w:date="2018-03-09T15:42:00Z"/>
+          <w:ins w:id="1305" w:author="pham phuong" w:date="2018-03-09T15:42:00Z"/>
           <w:rFonts w:ascii="Times New Roman" w:hAnsi="Times New Roman" w:cs="Times New Roman"/>
           <w:sz w:val="26"/>
           <w:szCs w:val="26"/>
-          <w:rPrChange w:id="1307" w:author="pham phuong" w:date="2018-03-09T15:53:00Z">
+          <w:rPrChange w:id="1306" w:author="pham phuong" w:date="2018-03-09T15:53:00Z">
             <w:rPr>
-              <w:ins w:id="1308" w:author="pham phuong" w:date="2018-03-09T15:42:00Z"/>
+              <w:ins w:id="1307" w:author="pham phuong" w:date="2018-03-09T15:42:00Z"/>
             </w:rPr>
           </w:rPrChange>
         </w:rPr>
-        <w:pPrChange w:id="1309" w:author="pham phuong" w:date="2018-03-09T15:42:00Z">
+        <w:pPrChange w:id="1308" w:author="pham phuong" w:date="2018-03-09T15:42:00Z">
           <w:pPr>
             <w:pStyle w:val="Chuthich"/>
           </w:pPr>
         </w:pPrChange>
       </w:pPr>
-      <w:ins w:id="1310" w:author="pham phuong" w:date="2018-03-09T15:42:00Z">
+      <w:ins w:id="1309" w:author="pham phuong" w:date="2018-03-09T15:42:00Z">
         <w:r>
           <w:rPr>
             <w:rFonts w:ascii="Times New Roman" w:hAnsi="Times New Roman" w:cs="Times New Roman"/>
             <w:sz w:val="26"/>
             <w:szCs w:val="26"/>
-            <w:rPrChange w:id="1311" w:author="pham phuong" w:date="2018-03-09T15:53:00Z">
+            <w:rPrChange w:id="1310" w:author="pham phuong" w:date="2018-03-09T15:53:00Z">
               <w:rPr/>
             </w:rPrChange>
           </w:rPr>
@@ -10711,20 +10666,20 @@
         </w:rPr>
         <w:t>1.3</w:t>
       </w:r>
-      <w:ins w:id="1312" w:author="pham phuong" w:date="2018-03-09T15:42:00Z">
+      <w:ins w:id="1311" w:author="pham phuong" w:date="2018-03-09T15:42:00Z">
         <w:r>
           <w:rPr>
             <w:rFonts w:ascii="Times New Roman" w:hAnsi="Times New Roman" w:cs="Times New Roman"/>
             <w:sz w:val="26"/>
             <w:szCs w:val="26"/>
-            <w:rPrChange w:id="1313" w:author="pham phuong" w:date="2018-03-09T15:53:00Z">
+            <w:rPrChange w:id="1312" w:author="pham phuong" w:date="2018-03-09T15:53:00Z">
               <w:rPr/>
             </w:rPrChange>
           </w:rPr>
           <w:t xml:space="preserve"> Hiện trạng phần cứng của phòng mạch</w:t>
         </w:r>
       </w:ins>
-      <w:ins w:id="1314" w:author="pham phuong" w:date="2018-03-09T16:12:00Z">
+      <w:ins w:id="1313" w:author="pham phuong" w:date="2018-03-09T16:12:00Z">
         <w:r>
           <w:rPr>
             <w:rFonts w:ascii="Times New Roman" w:hAnsi="Times New Roman" w:cs="Times New Roman"/>
@@ -10744,7 +10699,7 @@
           <w:szCs w:val="26"/>
         </w:rPr>
       </w:pPr>
-      <w:ins w:id="1315" w:author="pham phuong" w:date="2018-03-09T15:43:00Z">
+      <w:ins w:id="1314" w:author="pham phuong" w:date="2018-03-09T15:43:00Z">
         <w:r>
           <w:rPr>
             <w:rFonts w:ascii="Times New Roman" w:hAnsi="Times New Roman" w:cs="Times New Roman"/>
@@ -10754,7 +10709,7 @@
           <w:t>Hiện trạng</w:t>
         </w:r>
       </w:ins>
-      <w:ins w:id="1316" w:author="pham phuong" w:date="2018-03-09T15:44:00Z">
+      <w:ins w:id="1315" w:author="pham phuong" w:date="2018-03-09T15:44:00Z">
         <w:r>
           <w:rPr>
             <w:rFonts w:ascii="Times New Roman" w:hAnsi="Times New Roman" w:cs="Times New Roman"/>
@@ -10764,7 +10719,7 @@
           <w:t xml:space="preserve"> phần mềm của phòng mạch: tất cả các dữ liệu đều được lưu trữ bằng phần mềm office 365, hệ quản trị cơ </w:t>
         </w:r>
       </w:ins>
-      <w:ins w:id="1317" w:author="pham phuong" w:date="2018-03-09T15:45:00Z">
+      <w:ins w:id="1316" w:author="pham phuong" w:date="2018-03-09T15:45:00Z">
         <w:r>
           <w:rPr>
             <w:rFonts w:ascii="Times New Roman" w:hAnsi="Times New Roman" w:cs="Times New Roman"/>
@@ -10774,7 +10729,7 @@
           <w:t>sở dữ liệu còn hạn hẹp, dể bị mất dữ liệu, không có khả nặng lưu trử lâu dài</w:t>
         </w:r>
       </w:ins>
-      <w:ins w:id="1318" w:author="pham phuong" w:date="2018-03-09T15:46:00Z">
+      <w:ins w:id="1317" w:author="pham phuong" w:date="2018-03-09T15:46:00Z">
         <w:r>
           <w:rPr>
             <w:rFonts w:ascii="Times New Roman" w:hAnsi="Times New Roman" w:cs="Times New Roman"/>
@@ -10784,6 +10739,24 @@
           <w:t>. Đối với việc truy xuất dữ liệu là vô cùng khó khăn và tốn kém thời gian công sức.</w:t>
         </w:r>
       </w:ins>
+      <w:ins w:id="1318" w:author="pham phuong" w:date="2018-03-09T15:49:00Z">
+        <w:r>
+          <w:rPr>
+            <w:rFonts w:ascii="Times New Roman" w:hAnsi="Times New Roman" w:cs="Times New Roman"/>
+            <w:sz w:val="26"/>
+            <w:szCs w:val="26"/>
+          </w:rPr>
+          <w:t xml:space="preserve"> Đối với các nhân viên của phòng mạch đều có trình độ tin học văn phòng A,</w:t>
+        </w:r>
+      </w:ins>
+      <w:r>
+        <w:rPr>
+          <w:rFonts w:ascii="Times New Roman" w:hAnsi="Times New Roman" w:cs="Times New Roman"/>
+          <w:sz w:val="26"/>
+          <w:szCs w:val="26"/>
+        </w:rPr>
+        <w:t xml:space="preserve"> </w:t>
+      </w:r>
       <w:ins w:id="1319" w:author="pham phuong" w:date="2018-03-09T15:49:00Z">
         <w:r>
           <w:rPr>
@@ -10791,7 +10764,7 @@
             <w:sz w:val="26"/>
             <w:szCs w:val="26"/>
           </w:rPr>
-          <w:t xml:space="preserve"> Đối với các nhân viên của phòng mạch đều có trình độ tin học văn phòng A,B cho nên </w:t>
+          <w:t xml:space="preserve">B cho nên </w:t>
         </w:r>
       </w:ins>
       <w:ins w:id="1320" w:author="pham phuong" w:date="2018-03-09T15:50:00Z">
@@ -10962,8 +10935,6 @@
         </w:rPr>
         <w:t>.</w:t>
       </w:r>
-      <w:bookmarkStart w:id="1334" w:name="_GoBack"/>
-      <w:bookmarkEnd w:id="1334"/>
     </w:p>
     <w:p>
       <w:pPr>
@@ -10974,19 +10945,19 @@
         </w:numPr>
         <w:ind w:left="1080" w:hanging="270"/>
         <w:rPr>
-          <w:ins w:id="1335" w:author="TQT" w:date="2018-03-11T08:20:00Z"/>
+          <w:ins w:id="1334" w:author="TQT" w:date="2018-03-11T08:20:00Z"/>
           <w:rFonts w:ascii="Times New Roman" w:hAnsi="Times New Roman" w:cs="Times New Roman"/>
           <w:sz w:val="26"/>
           <w:szCs w:val="26"/>
         </w:rPr>
       </w:pPr>
-      <w:ins w:id="1336" w:author="Hoan Ng" w:date="2017-04-05T14:44:00Z">
+      <w:ins w:id="1335" w:author="Hoan Ng" w:date="2017-04-05T14:44:00Z">
         <w:r>
           <w:rPr>
             <w:rFonts w:ascii="Times New Roman" w:hAnsi="Times New Roman" w:cs="Times New Roman"/>
             <w:sz w:val="26"/>
             <w:szCs w:val="26"/>
-            <w:rPrChange w:id="1337" w:author="pham phuong" w:date="2018-03-09T15:53:00Z">
+            <w:rPrChange w:id="1336" w:author="pham phuong" w:date="2018-03-09T15:53:00Z">
               <w:rPr/>
             </w:rPrChange>
           </w:rPr>
@@ -11020,8 +10991,8 @@
           <w:szCs w:val="26"/>
         </w:rPr>
         <w:drawing>
-          <wp:inline distT="0" distB="0" distL="0" distR="0" wp14:anchorId="57F905C8" wp14:editId="07403185">
-            <wp:extent cx="5543550" cy="3228975"/>
+          <wp:inline distT="0" distB="0" distL="0" distR="0" wp14:anchorId="57F905C8" wp14:editId="34A5A6E9">
+            <wp:extent cx="5619750" cy="4200525"/>
             <wp:effectExtent l="0" t="0" r="0" b="9525"/>
             <wp:docPr id="7" name="Hình ảnh 7"/>
             <wp:cNvGraphicFramePr>
@@ -11049,7 +11020,7 @@
                   <pic:spPr>
                     <a:xfrm>
                       <a:off x="0" y="0"/>
-                      <a:ext cx="5543550" cy="3228975"/>
+                      <a:ext cx="5619787" cy="4200553"/>
                     </a:xfrm>
                     <a:prstGeom prst="rect">
                       <a:avLst/>
@@ -11067,7 +11038,7 @@
         <w:pStyle w:val="Chuthich"/>
         <w:jc w:val="center"/>
         <w:rPr>
-          <w:ins w:id="1338" w:author="TQT" w:date="2018-03-11T08:21:00Z"/>
+          <w:ins w:id="1337" w:author="TQT" w:date="2018-03-11T08:21:00Z"/>
           <w:rFonts w:ascii="Times New Roman" w:hAnsi="Times New Roman" w:cs="Times New Roman"/>
           <w:sz w:val="26"/>
           <w:szCs w:val="26"/>
@@ -11282,13 +11253,13 @@
         <w:pStyle w:val="oancuaDanhsach"/>
         <w:ind w:left="630"/>
         <w:rPr>
-          <w:ins w:id="1339" w:author="Hoan Ng" w:date="2017-04-05T14:44:00Z"/>
+          <w:ins w:id="1338" w:author="Hoan Ng" w:date="2017-04-05T14:44:00Z"/>
           <w:rFonts w:ascii="Times New Roman" w:hAnsi="Times New Roman" w:cs="Times New Roman"/>
           <w:sz w:val="26"/>
           <w:szCs w:val="26"/>
-          <w:rPrChange w:id="1340" w:author="pham phuong" w:date="2018-03-09T15:53:00Z">
+          <w:rPrChange w:id="1339" w:author="pham phuong" w:date="2018-03-09T15:53:00Z">
             <w:rPr>
-              <w:ins w:id="1341" w:author="Hoan Ng" w:date="2017-04-05T14:44:00Z"/>
+              <w:ins w:id="1340" w:author="Hoan Ng" w:date="2017-04-05T14:44:00Z"/>
             </w:rPr>
           </w:rPrChange>
         </w:rPr>
@@ -11303,19 +11274,19 @@
         </w:numPr>
         <w:ind w:left="990" w:hanging="270"/>
         <w:rPr>
-          <w:ins w:id="1342" w:author="TQT" w:date="2018-03-11T08:40:00Z"/>
+          <w:ins w:id="1341" w:author="TQT" w:date="2018-03-11T08:40:00Z"/>
           <w:rFonts w:ascii="Times New Roman" w:hAnsi="Times New Roman" w:cs="Times New Roman"/>
           <w:sz w:val="26"/>
           <w:szCs w:val="26"/>
         </w:rPr>
       </w:pPr>
-      <w:ins w:id="1343" w:author="Hoan Ng" w:date="2017-04-05T14:44:00Z">
+      <w:ins w:id="1342" w:author="Hoan Ng" w:date="2017-04-05T14:44:00Z">
         <w:r>
           <w:rPr>
             <w:rFonts w:ascii="Times New Roman" w:hAnsi="Times New Roman" w:cs="Times New Roman"/>
             <w:sz w:val="26"/>
             <w:szCs w:val="26"/>
-            <w:rPrChange w:id="1344" w:author="pham phuong" w:date="2018-03-09T15:53:00Z">
+            <w:rPrChange w:id="1343" w:author="pham phuong" w:date="2018-03-09T15:53:00Z">
               <w:rPr/>
             </w:rPrChange>
           </w:rPr>
@@ -11340,7 +11311,7 @@
           <w:right w:w="0" w:type="dxa"/>
         </w:tblCellMar>
         <w:tblLook w:val="0420" w:firstRow="1" w:lastRow="0" w:firstColumn="0" w:lastColumn="0" w:noHBand="0" w:noVBand="1"/>
-        <w:tblPrChange w:id="1345" w:author="TQT" w:date="2018-03-11T08:41:00Z">
+        <w:tblPrChange w:id="1344" w:author="TQT" w:date="2018-03-11T08:41:00Z">
           <w:tblPr>
             <w:tblW w:w="17140" w:type="dxa"/>
             <w:tblCellMar>
@@ -11354,7 +11325,7 @@
       <w:tblGrid>
         <w:gridCol w:w="2787"/>
         <w:gridCol w:w="6483"/>
-        <w:tblGridChange w:id="1346">
+        <w:tblGridChange w:id="1345">
           <w:tblGrid>
             <w:gridCol w:w="8580"/>
             <w:gridCol w:w="8560"/>
@@ -11365,8 +11336,8 @@
         <w:trPr>
           <w:trHeight w:val="472"/>
           <w:jc w:val="center"/>
-          <w:ins w:id="1347" w:author="TQT" w:date="2018-03-11T08:41:00Z"/>
-          <w:trPrChange w:id="1348" w:author="TQT" w:date="2018-03-11T08:41:00Z">
+          <w:ins w:id="1346" w:author="TQT" w:date="2018-03-11T08:41:00Z"/>
+          <w:trPrChange w:id="1347" w:author="TQT" w:date="2018-03-11T08:41:00Z">
             <w:trPr>
               <w:trHeight w:val="651"/>
             </w:trPr>
@@ -11389,7 +11360,7 @@
               <w:right w:w="144" w:type="dxa"/>
             </w:tcMar>
             <w:hideMark/>
-            <w:tcPrChange w:id="1349" w:author="TQT" w:date="2018-03-11T08:41:00Z">
+            <w:tcPrChange w:id="1348" w:author="TQT" w:date="2018-03-11T08:41:00Z">
               <w:tcPr>
                 <w:tcW w:w="8580" w:type="dxa"/>
                 <w:tcBorders>
@@ -11412,13 +11383,13 @@
           <w:p>
             <w:pPr>
               <w:rPr>
-                <w:ins w:id="1350" w:author="TQT" w:date="2018-03-11T08:41:00Z"/>
+                <w:ins w:id="1349" w:author="TQT" w:date="2018-03-11T08:41:00Z"/>
                 <w:rFonts w:ascii="Times New Roman" w:hAnsi="Times New Roman" w:cs="Times New Roman"/>
                 <w:sz w:val="26"/>
                 <w:szCs w:val="26"/>
               </w:rPr>
             </w:pPr>
-            <w:ins w:id="1351" w:author="TQT" w:date="2018-03-11T08:41:00Z">
+            <w:ins w:id="1350" w:author="TQT" w:date="2018-03-11T08:41:00Z">
               <w:r>
                 <w:rPr>
                   <w:rFonts w:ascii="Times New Roman" w:hAnsi="Times New Roman" w:cs="Times New Roman"/>
@@ -11449,7 +11420,7 @@
               <w:right w:w="144" w:type="dxa"/>
             </w:tcMar>
             <w:hideMark/>
-            <w:tcPrChange w:id="1352" w:author="TQT" w:date="2018-03-11T08:41:00Z">
+            <w:tcPrChange w:id="1351" w:author="TQT" w:date="2018-03-11T08:41:00Z">
               <w:tcPr>
                 <w:tcW w:w="8560" w:type="dxa"/>
                 <w:tcBorders>
@@ -11472,13 +11443,13 @@
           <w:p>
             <w:pPr>
               <w:rPr>
-                <w:ins w:id="1353" w:author="TQT" w:date="2018-03-11T08:41:00Z"/>
+                <w:ins w:id="1352" w:author="TQT" w:date="2018-03-11T08:41:00Z"/>
                 <w:rFonts w:ascii="Times New Roman" w:hAnsi="Times New Roman" w:cs="Times New Roman"/>
                 <w:sz w:val="26"/>
                 <w:szCs w:val="26"/>
               </w:rPr>
             </w:pPr>
-            <w:ins w:id="1354" w:author="TQT" w:date="2018-03-11T08:41:00Z">
+            <w:ins w:id="1353" w:author="TQT" w:date="2018-03-11T08:41:00Z">
               <w:r>
                 <w:rPr>
                   <w:rFonts w:ascii="Times New Roman" w:hAnsi="Times New Roman" w:cs="Times New Roman"/>
@@ -11497,8 +11468,8 @@
         <w:trPr>
           <w:trHeight w:val="660"/>
           <w:jc w:val="center"/>
-          <w:ins w:id="1355" w:author="TQT" w:date="2018-03-11T08:41:00Z"/>
-          <w:trPrChange w:id="1356" w:author="TQT" w:date="2018-03-11T08:41:00Z">
+          <w:ins w:id="1354" w:author="TQT" w:date="2018-03-11T08:41:00Z"/>
+          <w:trPrChange w:id="1355" w:author="TQT" w:date="2018-03-11T08:41:00Z">
             <w:trPr>
               <w:trHeight w:val="910"/>
             </w:trPr>
@@ -11521,7 +11492,7 @@
               <w:right w:w="144" w:type="dxa"/>
             </w:tcMar>
             <w:hideMark/>
-            <w:tcPrChange w:id="1357" w:author="TQT" w:date="2018-03-11T08:41:00Z">
+            <w:tcPrChange w:id="1356" w:author="TQT" w:date="2018-03-11T08:41:00Z">
               <w:tcPr>
                 <w:tcW w:w="8580" w:type="dxa"/>
                 <w:tcBorders>
@@ -11544,13 +11515,13 @@
           <w:p>
             <w:pPr>
               <w:rPr>
-                <w:ins w:id="1358" w:author="TQT" w:date="2018-03-11T08:41:00Z"/>
+                <w:ins w:id="1357" w:author="TQT" w:date="2018-03-11T08:41:00Z"/>
                 <w:rFonts w:ascii="Times New Roman" w:hAnsi="Times New Roman" w:cs="Times New Roman"/>
                 <w:sz w:val="26"/>
                 <w:szCs w:val="26"/>
               </w:rPr>
             </w:pPr>
-            <w:ins w:id="1359" w:author="TQT" w:date="2018-03-11T08:41:00Z">
+            <w:ins w:id="1358" w:author="TQT" w:date="2018-03-11T08:41:00Z">
               <w:r>
                 <w:rPr>
                   <w:rFonts w:ascii="Times New Roman" w:hAnsi="Times New Roman" w:cs="Times New Roman"/>
@@ -11579,7 +11550,7 @@
               <w:right w:w="144" w:type="dxa"/>
             </w:tcMar>
             <w:hideMark/>
-            <w:tcPrChange w:id="1360" w:author="TQT" w:date="2018-03-11T08:41:00Z">
+            <w:tcPrChange w:id="1359" w:author="TQT" w:date="2018-03-11T08:41:00Z">
               <w:tcPr>
                 <w:tcW w:w="8560" w:type="dxa"/>
                 <w:tcBorders>
@@ -11602,13 +11573,13 @@
           <w:p>
             <w:pPr>
               <w:rPr>
-                <w:ins w:id="1361" w:author="TQT" w:date="2018-03-11T08:41:00Z"/>
+                <w:ins w:id="1360" w:author="TQT" w:date="2018-03-11T08:41:00Z"/>
                 <w:rFonts w:ascii="Times New Roman" w:hAnsi="Times New Roman" w:cs="Times New Roman"/>
                 <w:sz w:val="26"/>
                 <w:szCs w:val="26"/>
               </w:rPr>
             </w:pPr>
-            <w:ins w:id="1362" w:author="TQT" w:date="2018-03-11T08:41:00Z">
+            <w:ins w:id="1361" w:author="TQT" w:date="2018-03-11T08:41:00Z">
               <w:r>
                 <w:rPr>
                   <w:rFonts w:ascii="Times New Roman" w:hAnsi="Times New Roman" w:cs="Times New Roman"/>
@@ -11625,8 +11596,8 @@
         <w:trPr>
           <w:trHeight w:val="1204"/>
           <w:jc w:val="center"/>
-          <w:ins w:id="1363" w:author="TQT" w:date="2018-03-11T08:41:00Z"/>
-          <w:trPrChange w:id="1364" w:author="TQT" w:date="2018-03-11T08:41:00Z">
+          <w:ins w:id="1362" w:author="TQT" w:date="2018-03-11T08:41:00Z"/>
+          <w:trPrChange w:id="1363" w:author="TQT" w:date="2018-03-11T08:41:00Z">
             <w:trPr>
               <w:trHeight w:val="1659"/>
             </w:trPr>
@@ -11649,7 +11620,7 @@
               <w:right w:w="144" w:type="dxa"/>
             </w:tcMar>
             <w:hideMark/>
-            <w:tcPrChange w:id="1365" w:author="TQT" w:date="2018-03-11T08:41:00Z">
+            <w:tcPrChange w:id="1364" w:author="TQT" w:date="2018-03-11T08:41:00Z">
               <w:tcPr>
                 <w:tcW w:w="8580" w:type="dxa"/>
                 <w:tcBorders>
@@ -11672,13 +11643,13 @@
           <w:p>
             <w:pPr>
               <w:rPr>
-                <w:ins w:id="1366" w:author="TQT" w:date="2018-03-11T08:41:00Z"/>
+                <w:ins w:id="1365" w:author="TQT" w:date="2018-03-11T08:41:00Z"/>
                 <w:rFonts w:ascii="Times New Roman" w:hAnsi="Times New Roman" w:cs="Times New Roman"/>
                 <w:sz w:val="26"/>
                 <w:szCs w:val="26"/>
               </w:rPr>
             </w:pPr>
-            <w:ins w:id="1367" w:author="TQT" w:date="2018-03-11T08:41:00Z">
+            <w:ins w:id="1366" w:author="TQT" w:date="2018-03-11T08:41:00Z">
               <w:r>
                 <w:rPr>
                   <w:rFonts w:ascii="Times New Roman" w:hAnsi="Times New Roman" w:cs="Times New Roman"/>
@@ -11707,7 +11678,7 @@
               <w:right w:w="144" w:type="dxa"/>
             </w:tcMar>
             <w:hideMark/>
-            <w:tcPrChange w:id="1368" w:author="TQT" w:date="2018-03-11T08:41:00Z">
+            <w:tcPrChange w:id="1367" w:author="TQT" w:date="2018-03-11T08:41:00Z">
               <w:tcPr>
                 <w:tcW w:w="8560" w:type="dxa"/>
                 <w:tcBorders>
@@ -11730,20 +11701,20 @@
           <w:p>
             <w:pPr>
               <w:rPr>
-                <w:ins w:id="1369" w:author="TQT" w:date="2018-03-11T08:41:00Z"/>
+                <w:ins w:id="1368" w:author="TQT" w:date="2018-03-11T08:41:00Z"/>
                 <w:rFonts w:ascii="Times New Roman" w:hAnsi="Times New Roman" w:cs="Times New Roman"/>
                 <w:sz w:val="26"/>
                 <w:szCs w:val="26"/>
               </w:rPr>
             </w:pPr>
-            <w:ins w:id="1370" w:author="TQT" w:date="2018-03-11T08:41:00Z">
+            <w:ins w:id="1369" w:author="TQT" w:date="2018-03-11T08:41:00Z">
               <w:r>
                 <w:rPr>
                   <w:rFonts w:ascii="Times New Roman" w:hAnsi="Times New Roman" w:cs="Times New Roman"/>
                   <w:sz w:val="26"/>
                   <w:szCs w:val="26"/>
                 </w:rPr>
-                <w:t>Lập phiếu khám bệnh cho từng bệnh nhân gồm những thông tin: họ tên, ngày khám, triệu chứng, dự đoán loại bệnh, STT, thuốc,  đ</w:t>
+                <w:t>Lập phiếu khám bệnh cho từng bệnh nhân gồm những thông tin: họ tên, ngày khám, triệu chứng, dự đoán loại bệnh, STT, thuốc, đ</w:t>
               </w:r>
               <w:r>
                 <w:rPr>
@@ -11787,8 +11758,8 @@
         <w:trPr>
           <w:trHeight w:val="932"/>
           <w:jc w:val="center"/>
-          <w:ins w:id="1371" w:author="TQT" w:date="2018-03-11T08:41:00Z"/>
-          <w:trPrChange w:id="1372" w:author="TQT" w:date="2018-03-11T08:41:00Z">
+          <w:ins w:id="1370" w:author="TQT" w:date="2018-03-11T08:41:00Z"/>
+          <w:trPrChange w:id="1371" w:author="TQT" w:date="2018-03-11T08:41:00Z">
             <w:trPr>
               <w:trHeight w:val="1284"/>
             </w:trPr>
@@ -11811,7 +11782,7 @@
               <w:right w:w="144" w:type="dxa"/>
             </w:tcMar>
             <w:hideMark/>
-            <w:tcPrChange w:id="1373" w:author="TQT" w:date="2018-03-11T08:41:00Z">
+            <w:tcPrChange w:id="1372" w:author="TQT" w:date="2018-03-11T08:41:00Z">
               <w:tcPr>
                 <w:tcW w:w="8580" w:type="dxa"/>
                 <w:tcBorders>
@@ -11834,13 +11805,13 @@
           <w:p>
             <w:pPr>
               <w:rPr>
-                <w:ins w:id="1374" w:author="TQT" w:date="2018-03-11T08:41:00Z"/>
+                <w:ins w:id="1373" w:author="TQT" w:date="2018-03-11T08:41:00Z"/>
                 <w:rFonts w:ascii="Times New Roman" w:hAnsi="Times New Roman" w:cs="Times New Roman"/>
                 <w:sz w:val="26"/>
                 <w:szCs w:val="26"/>
               </w:rPr>
             </w:pPr>
-            <w:ins w:id="1375" w:author="TQT" w:date="2018-03-11T08:41:00Z">
+            <w:ins w:id="1374" w:author="TQT" w:date="2018-03-11T08:41:00Z">
               <w:r>
                 <w:rPr>
                   <w:rFonts w:ascii="Times New Roman" w:hAnsi="Times New Roman" w:cs="Times New Roman"/>
@@ -11869,7 +11840,7 @@
               <w:right w:w="144" w:type="dxa"/>
             </w:tcMar>
             <w:hideMark/>
-            <w:tcPrChange w:id="1376" w:author="TQT" w:date="2018-03-11T08:41:00Z">
+            <w:tcPrChange w:id="1375" w:author="TQT" w:date="2018-03-11T08:41:00Z">
               <w:tcPr>
                 <w:tcW w:w="8560" w:type="dxa"/>
                 <w:tcBorders>
@@ -11892,13 +11863,13 @@
           <w:p>
             <w:pPr>
               <w:rPr>
-                <w:ins w:id="1377" w:author="TQT" w:date="2018-03-11T08:41:00Z"/>
+                <w:ins w:id="1376" w:author="TQT" w:date="2018-03-11T08:41:00Z"/>
                 <w:rFonts w:ascii="Times New Roman" w:hAnsi="Times New Roman" w:cs="Times New Roman"/>
                 <w:sz w:val="26"/>
                 <w:szCs w:val="26"/>
               </w:rPr>
             </w:pPr>
-            <w:ins w:id="1378" w:author="TQT" w:date="2018-03-11T08:41:00Z">
+            <w:ins w:id="1377" w:author="TQT" w:date="2018-03-11T08:41:00Z">
               <w:r>
                 <w:rPr>
                   <w:rFonts w:ascii="Times New Roman" w:hAnsi="Times New Roman" w:cs="Times New Roman"/>
@@ -11915,8 +11886,8 @@
         <w:trPr>
           <w:trHeight w:val="660"/>
           <w:jc w:val="center"/>
-          <w:ins w:id="1379" w:author="TQT" w:date="2018-03-11T08:41:00Z"/>
-          <w:trPrChange w:id="1380" w:author="TQT" w:date="2018-03-11T08:41:00Z">
+          <w:ins w:id="1378" w:author="TQT" w:date="2018-03-11T08:41:00Z"/>
+          <w:trPrChange w:id="1379" w:author="TQT" w:date="2018-03-11T08:41:00Z">
             <w:trPr>
               <w:trHeight w:val="910"/>
             </w:trPr>
@@ -11939,7 +11910,7 @@
               <w:right w:w="144" w:type="dxa"/>
             </w:tcMar>
             <w:hideMark/>
-            <w:tcPrChange w:id="1381" w:author="TQT" w:date="2018-03-11T08:41:00Z">
+            <w:tcPrChange w:id="1380" w:author="TQT" w:date="2018-03-11T08:41:00Z">
               <w:tcPr>
                 <w:tcW w:w="8580" w:type="dxa"/>
                 <w:tcBorders>
@@ -11962,13 +11933,13 @@
           <w:p>
             <w:pPr>
               <w:rPr>
-                <w:ins w:id="1382" w:author="TQT" w:date="2018-03-11T08:41:00Z"/>
+                <w:ins w:id="1381" w:author="TQT" w:date="2018-03-11T08:41:00Z"/>
                 <w:rFonts w:ascii="Times New Roman" w:hAnsi="Times New Roman" w:cs="Times New Roman"/>
                 <w:sz w:val="26"/>
                 <w:szCs w:val="26"/>
               </w:rPr>
             </w:pPr>
-            <w:ins w:id="1383" w:author="TQT" w:date="2018-03-11T08:41:00Z">
+            <w:ins w:id="1382" w:author="TQT" w:date="2018-03-11T08:41:00Z">
               <w:r>
                 <w:rPr>
                   <w:rFonts w:ascii="Times New Roman" w:hAnsi="Times New Roman" w:cs="Times New Roman"/>
@@ -12006,7 +11977,7 @@
               <w:right w:w="144" w:type="dxa"/>
             </w:tcMar>
             <w:hideMark/>
-            <w:tcPrChange w:id="1384" w:author="TQT" w:date="2018-03-11T08:41:00Z">
+            <w:tcPrChange w:id="1383" w:author="TQT" w:date="2018-03-11T08:41:00Z">
               <w:tcPr>
                 <w:tcW w:w="8560" w:type="dxa"/>
                 <w:tcBorders>
@@ -12029,13 +12000,13 @@
           <w:p>
             <w:pPr>
               <w:rPr>
-                <w:ins w:id="1385" w:author="TQT" w:date="2018-03-11T08:41:00Z"/>
+                <w:ins w:id="1384" w:author="TQT" w:date="2018-03-11T08:41:00Z"/>
                 <w:rFonts w:ascii="Times New Roman" w:hAnsi="Times New Roman" w:cs="Times New Roman"/>
                 <w:sz w:val="26"/>
                 <w:szCs w:val="26"/>
               </w:rPr>
             </w:pPr>
-            <w:ins w:id="1386" w:author="TQT" w:date="2018-03-11T08:41:00Z">
+            <w:ins w:id="1385" w:author="TQT" w:date="2018-03-11T08:41:00Z">
               <w:r>
                 <w:rPr>
                   <w:rFonts w:ascii="Times New Roman" w:hAnsi="Times New Roman" w:cs="Times New Roman"/>
@@ -12059,7 +12030,17 @@
                   <w:sz w:val="26"/>
                   <w:szCs w:val="26"/>
                 </w:rPr>
-                <w:t>n thanh toán bao gồm những thông tin: họ tên,  ngày khám, tiền khám, tiền thuốc.</w:t>
+                <w:t xml:space="preserve">n thanh toán bao gồm những thông tin: họ tên, </w:t>
+              </w:r>
+              <w:bookmarkStart w:id="1386" w:name="_GoBack"/>
+              <w:bookmarkEnd w:id="1386"/>
+              <w:r>
+                <w:rPr>
+                  <w:rFonts w:ascii="Times New Roman" w:hAnsi="Times New Roman" w:cs="Times New Roman"/>
+                  <w:sz w:val="26"/>
+                  <w:szCs w:val="26"/>
+                </w:rPr>
+                <w:t>ngày khám, tiền khám, tiền thuốc.</w:t>
               </w:r>
             </w:ins>
           </w:p>
@@ -12584,9 +12565,6 @@
           <w:rFonts w:ascii="Times New Roman" w:hAnsi="Times New Roman" w:cs="Times New Roman"/>
           <w:sz w:val="26"/>
           <w:szCs w:val="26"/>
-          <w:rPrChange w:id="1413" w:author="pham phuong" w:date="2018-03-09T15:53:00Z">
-            <w:rPr/>
-          </w:rPrChange>
         </w:rPr>
       </w:pPr>
       <w:r>
@@ -12594,7 +12572,7 @@
           <w:rFonts w:ascii="Times New Roman" w:hAnsi="Times New Roman" w:cs="Times New Roman"/>
           <w:sz w:val="26"/>
           <w:szCs w:val="26"/>
-          <w:rPrChange w:id="1414" w:author="pham phuong" w:date="2018-03-09T15:53:00Z">
+          <w:rPrChange w:id="1413" w:author="pham phuong" w:date="2018-03-09T15:53:00Z">
             <w:rPr/>
           </w:rPrChange>
         </w:rPr>
@@ -12605,11 +12583,319 @@
           <w:rFonts w:ascii="Times New Roman" w:hAnsi="Times New Roman" w:cs="Times New Roman"/>
           <w:sz w:val="26"/>
           <w:szCs w:val="26"/>
+          <w:rPrChange w:id="1414" w:author="pham phuong" w:date="2018-03-09T15:53:00Z">
+            <w:rPr/>
+          </w:rPrChange>
+        </w:rPr>
+        <w:t xml:space="preserve"> (DFD Model)</w:t>
+      </w:r>
+    </w:p>
+    <w:p>
+      <w:pPr>
+        <w:keepNext/>
+        <w:jc w:val="center"/>
+      </w:pPr>
+      <w:r>
+        <w:rPr>
+          <w:rFonts w:ascii="Times New Roman" w:hAnsi="Times New Roman" w:cs="Times New Roman"/>
+          <w:noProof/>
+          <w:sz w:val="26"/>
+          <w:szCs w:val="26"/>
+        </w:rPr>
+        <w:lastRenderedPageBreak/>
+        <w:drawing>
+          <wp:inline distT="0" distB="0" distL="0" distR="0" wp14:anchorId="0DA3AB50" wp14:editId="684B79AB">
+            <wp:extent cx="5029200" cy="4895850"/>
+            <wp:effectExtent l="0" t="0" r="0" b="0"/>
+            <wp:docPr id="3" name="Hình ảnh 3"/>
+            <wp:cNvGraphicFramePr>
+              <a:graphicFrameLocks xmlns:a="http://schemas.openxmlformats.org/drawingml/2006/main" noChangeAspect="1"/>
+            </wp:cNvGraphicFramePr>
+            <a:graphic xmlns:a="http://schemas.openxmlformats.org/drawingml/2006/main">
+              <a:graphicData uri="http://schemas.openxmlformats.org/drawingml/2006/picture">
+                <pic:pic xmlns:pic="http://schemas.openxmlformats.org/drawingml/2006/picture">
+                  <pic:nvPicPr>
+                    <pic:cNvPr id="3" name="a.png"/>
+                    <pic:cNvPicPr/>
+                  </pic:nvPicPr>
+                  <pic:blipFill>
+                    <a:blip r:embed="rId11">
+                      <a:extLst>
+                        <a:ext uri="{28A0092B-C50C-407E-A947-70E740481C1C}">
+                          <a14:useLocalDpi xmlns:a14="http://schemas.microsoft.com/office/drawing/2010/main" val="0"/>
+                        </a:ext>
+                      </a:extLst>
+                    </a:blip>
+                    <a:stretch>
+                      <a:fillRect/>
+                    </a:stretch>
+                  </pic:blipFill>
+                  <pic:spPr>
+                    <a:xfrm>
+                      <a:off x="0" y="0"/>
+                      <a:ext cx="5029200" cy="4895850"/>
+                    </a:xfrm>
+                    <a:prstGeom prst="rect">
+                      <a:avLst/>
+                    </a:prstGeom>
+                  </pic:spPr>
+                </pic:pic>
+              </a:graphicData>
+            </a:graphic>
+          </wp:inline>
+        </w:drawing>
+      </w:r>
+    </w:p>
+    <w:p>
+      <w:pPr>
+        <w:pStyle w:val="Chuthich"/>
+        <w:jc w:val="center"/>
+        <w:rPr>
+          <w:rFonts w:ascii="Times New Roman" w:hAnsi="Times New Roman" w:cs="Times New Roman"/>
+          <w:sz w:val="26"/>
+          <w:szCs w:val="26"/>
+        </w:rPr>
+      </w:pPr>
+      <w:r>
+        <w:rPr>
+          <w:rFonts w:ascii="Times New Roman" w:hAnsi="Times New Roman" w:cs="Times New Roman"/>
+          <w:sz w:val="26"/>
+          <w:szCs w:val="26"/>
+        </w:rPr>
+        <w:t>Hình 2.2 Mô hình hóa DFD của quy trình lập danh sách khám bệnh.</w:t>
+      </w:r>
+    </w:p>
+    <w:p>
+      <w:pPr>
+        <w:rPr>
+          <w:rFonts w:ascii="Times New Roman" w:hAnsi="Times New Roman" w:cs="Times New Roman"/>
+          <w:sz w:val="26"/>
+          <w:szCs w:val="26"/>
+        </w:rPr>
+      </w:pPr>
+    </w:p>
+    <w:p>
+      <w:pPr>
+        <w:keepNext/>
+      </w:pPr>
+      <w:r>
+        <w:rPr>
+          <w:rFonts w:ascii="Times New Roman" w:hAnsi="Times New Roman" w:cs="Times New Roman"/>
+          <w:noProof/>
+          <w:sz w:val="26"/>
+          <w:szCs w:val="26"/>
+        </w:rPr>
+        <w:lastRenderedPageBreak/>
+        <w:drawing>
+          <wp:inline distT="0" distB="0" distL="0" distR="0" wp14:anchorId="41D57A5E" wp14:editId="68ED5536">
+            <wp:extent cx="5943600" cy="4495800"/>
+            <wp:effectExtent l="0" t="0" r="0" b="0"/>
+            <wp:docPr id="4" name="Hình ảnh 4"/>
+            <wp:cNvGraphicFramePr>
+              <a:graphicFrameLocks xmlns:a="http://schemas.openxmlformats.org/drawingml/2006/main" noChangeAspect="1"/>
+            </wp:cNvGraphicFramePr>
+            <a:graphic xmlns:a="http://schemas.openxmlformats.org/drawingml/2006/main">
+              <a:graphicData uri="http://schemas.openxmlformats.org/drawingml/2006/picture">
+                <pic:pic xmlns:pic="http://schemas.openxmlformats.org/drawingml/2006/picture">
+                  <pic:nvPicPr>
+                    <pic:cNvPr id="4" name="b.png"/>
+                    <pic:cNvPicPr/>
+                  </pic:nvPicPr>
+                  <pic:blipFill>
+                    <a:blip r:embed="rId12">
+                      <a:extLst>
+                        <a:ext uri="{28A0092B-C50C-407E-A947-70E740481C1C}">
+                          <a14:useLocalDpi xmlns:a14="http://schemas.microsoft.com/office/drawing/2010/main" val="0"/>
+                        </a:ext>
+                      </a:extLst>
+                    </a:blip>
+                    <a:stretch>
+                      <a:fillRect/>
+                    </a:stretch>
+                  </pic:blipFill>
+                  <pic:spPr>
+                    <a:xfrm>
+                      <a:off x="0" y="0"/>
+                      <a:ext cx="5943600" cy="4495800"/>
+                    </a:xfrm>
+                    <a:prstGeom prst="rect">
+                      <a:avLst/>
+                    </a:prstGeom>
+                  </pic:spPr>
+                </pic:pic>
+              </a:graphicData>
+            </a:graphic>
+          </wp:inline>
+        </w:drawing>
+      </w:r>
+    </w:p>
+    <w:p>
+      <w:pPr>
+        <w:pStyle w:val="Chuthich"/>
+        <w:jc w:val="center"/>
+        <w:rPr>
+          <w:rFonts w:ascii="Times New Roman" w:hAnsi="Times New Roman" w:cs="Times New Roman"/>
+          <w:sz w:val="26"/>
+          <w:szCs w:val="26"/>
+        </w:rPr>
+      </w:pPr>
+      <w:r>
+        <w:rPr>
+          <w:rFonts w:ascii="Times New Roman" w:hAnsi="Times New Roman" w:cs="Times New Roman"/>
+          <w:sz w:val="26"/>
+          <w:szCs w:val="26"/>
+        </w:rPr>
+        <w:t>Hình 2.3 Mô hình hóa DFD của quy trình lập phiếu khám bệnh.</w:t>
+      </w:r>
+    </w:p>
+    <w:p>
+      <w:pPr>
+        <w:rPr>
+          <w:rFonts w:ascii="Times New Roman" w:hAnsi="Times New Roman" w:cs="Times New Roman"/>
+          <w:sz w:val="26"/>
+          <w:szCs w:val="26"/>
+        </w:rPr>
+      </w:pPr>
+    </w:p>
+    <w:p>
+      <w:pPr>
+        <w:keepNext/>
+      </w:pPr>
+      <w:r>
+        <w:rPr>
+          <w:rFonts w:ascii="Times New Roman" w:hAnsi="Times New Roman" w:cs="Times New Roman"/>
+          <w:noProof/>
+          <w:sz w:val="26"/>
+          <w:szCs w:val="26"/>
+        </w:rPr>
+        <w:lastRenderedPageBreak/>
+        <w:drawing>
+          <wp:inline distT="0" distB="0" distL="0" distR="0" wp14:anchorId="42ED349C" wp14:editId="33969160">
+            <wp:extent cx="5943600" cy="3562350"/>
+            <wp:effectExtent l="0" t="0" r="0" b="0"/>
+            <wp:docPr id="6" name="Hình ảnh 6"/>
+            <wp:cNvGraphicFramePr>
+              <a:graphicFrameLocks xmlns:a="http://schemas.openxmlformats.org/drawingml/2006/main" noChangeAspect="1"/>
+            </wp:cNvGraphicFramePr>
+            <a:graphic xmlns:a="http://schemas.openxmlformats.org/drawingml/2006/main">
+              <a:graphicData uri="http://schemas.openxmlformats.org/drawingml/2006/picture">
+                <pic:pic xmlns:pic="http://schemas.openxmlformats.org/drawingml/2006/picture">
+                  <pic:nvPicPr>
+                    <pic:cNvPr id="6" name="c.PNG"/>
+                    <pic:cNvPicPr/>
+                  </pic:nvPicPr>
+                  <pic:blipFill>
+                    <a:blip r:embed="rId13">
+                      <a:extLst>
+                        <a:ext uri="{28A0092B-C50C-407E-A947-70E740481C1C}">
+                          <a14:useLocalDpi xmlns:a14="http://schemas.microsoft.com/office/drawing/2010/main" val="0"/>
+                        </a:ext>
+                      </a:extLst>
+                    </a:blip>
+                    <a:stretch>
+                      <a:fillRect/>
+                    </a:stretch>
+                  </pic:blipFill>
+                  <pic:spPr>
+                    <a:xfrm>
+                      <a:off x="0" y="0"/>
+                      <a:ext cx="5943600" cy="3562350"/>
+                    </a:xfrm>
+                    <a:prstGeom prst="rect">
+                      <a:avLst/>
+                    </a:prstGeom>
+                  </pic:spPr>
+                </pic:pic>
+              </a:graphicData>
+            </a:graphic>
+          </wp:inline>
+        </w:drawing>
+      </w:r>
+    </w:p>
+    <w:p>
+      <w:pPr>
+        <w:pStyle w:val="Chuthich"/>
+        <w:jc w:val="center"/>
+        <w:rPr>
+          <w:rFonts w:ascii="Times New Roman" w:hAnsi="Times New Roman" w:cs="Times New Roman"/>
+          <w:sz w:val="26"/>
+          <w:szCs w:val="26"/>
+        </w:rPr>
+      </w:pPr>
+      <w:r>
+        <w:rPr>
+          <w:rFonts w:ascii="Times New Roman" w:hAnsi="Times New Roman" w:cs="Times New Roman"/>
+          <w:sz w:val="26"/>
+          <w:szCs w:val="26"/>
+        </w:rPr>
+        <w:t>Hình 2.4 Mô hình hóa DFD của quy trình tra cứu bệnh nhân.</w:t>
+      </w:r>
+    </w:p>
+    <w:p>
+      <w:pPr>
+        <w:keepNext/>
+      </w:pPr>
+      <w:r>
+        <w:rPr>
+          <w:noProof/>
+        </w:rPr>
+        <w:drawing>
+          <wp:inline distT="0" distB="0" distL="0" distR="0" wp14:anchorId="31A5E664" wp14:editId="5D6D9BD9">
+            <wp:extent cx="5943600" cy="3659505"/>
+            <wp:effectExtent l="0" t="0" r="0" b="0"/>
+            <wp:docPr id="8" name="Hình ảnh 8"/>
+            <wp:cNvGraphicFramePr>
+              <a:graphicFrameLocks xmlns:a="http://schemas.openxmlformats.org/drawingml/2006/main" noChangeAspect="1"/>
+            </wp:cNvGraphicFramePr>
+            <a:graphic xmlns:a="http://schemas.openxmlformats.org/drawingml/2006/main">
+              <a:graphicData uri="http://schemas.openxmlformats.org/drawingml/2006/picture">
+                <pic:pic xmlns:pic="http://schemas.openxmlformats.org/drawingml/2006/picture">
+                  <pic:nvPicPr>
+                    <pic:cNvPr id="1" name=""/>
+                    <pic:cNvPicPr/>
+                  </pic:nvPicPr>
+                  <pic:blipFill>
+                    <a:blip r:embed="rId14"/>
+                    <a:stretch>
+                      <a:fillRect/>
+                    </a:stretch>
+                  </pic:blipFill>
+                  <pic:spPr>
+                    <a:xfrm>
+                      <a:off x="0" y="0"/>
+                      <a:ext cx="5943600" cy="3659505"/>
+                    </a:xfrm>
+                    <a:prstGeom prst="rect">
+                      <a:avLst/>
+                    </a:prstGeom>
+                  </pic:spPr>
+                </pic:pic>
+              </a:graphicData>
+            </a:graphic>
+          </wp:inline>
+        </w:drawing>
+      </w:r>
+    </w:p>
+    <w:p>
+      <w:pPr>
+        <w:pStyle w:val="Chuthich"/>
+        <w:jc w:val="center"/>
+        <w:rPr>
+          <w:rFonts w:ascii="Times New Roman" w:hAnsi="Times New Roman" w:cs="Times New Roman"/>
+          <w:sz w:val="26"/>
+          <w:szCs w:val="26"/>
           <w:rPrChange w:id="1415" w:author="pham phuong" w:date="2018-03-09T15:53:00Z">
             <w:rPr/>
           </w:rPrChange>
         </w:rPr>
-        <w:t xml:space="preserve"> (DFD Model)</w:t>
+      </w:pPr>
+      <w:r>
+        <w:rPr>
+          <w:rFonts w:ascii="Times New Roman" w:hAnsi="Times New Roman" w:cs="Times New Roman"/>
+          <w:sz w:val="26"/>
+          <w:szCs w:val="26"/>
+        </w:rPr>
+        <w:t>Bảng 2.2 Mô tả chức năng của mô hình DFD</w:t>
       </w:r>
     </w:p>
     <w:p>
@@ -12635,6 +12921,7 @@
             <w:rPr/>
           </w:rPrChange>
         </w:rPr>
+        <w:lastRenderedPageBreak/>
         <w:t>Mô hình hóa dữ liệu (ERD Model)</w:t>
       </w:r>
     </w:p>
@@ -12650,7 +12937,6 @@
           <w:sz w:val="26"/>
           <w:szCs w:val="26"/>
         </w:rPr>
-        <w:lastRenderedPageBreak/>
         <w:drawing>
           <wp:inline distT="0" distB="0" distL="0" distR="0" wp14:anchorId="5AF78DF2" wp14:editId="467F5CF1">
             <wp:extent cx="5943600" cy="3410585"/>
@@ -12667,7 +12953,7 @@
                     <pic:cNvPicPr/>
                   </pic:nvPicPr>
                   <pic:blipFill>
-                    <a:blip r:embed="rId11">
+                    <a:blip r:embed="rId15">
                       <a:extLst>
                         <a:ext uri="{28A0092B-C50C-407E-A947-70E740481C1C}">
                           <a14:useLocalDpi xmlns:a14="http://schemas.microsoft.com/office/drawing/2010/main" val="0"/>
@@ -13393,7 +13679,6 @@
             </w:rPr>
           </w:rPrChange>
         </w:rPr>
-        <w:lastRenderedPageBreak/>
         <w:t>Chương 4: Cài đặt</w:t>
       </w:r>
     </w:p>
@@ -14242,6 +14527,12 @@
     </w:lvl>
   </w:abstractNum>
   <w:abstractNum w:abstractNumId="6" w15:restartNumberingAfterBreak="0">
+    <w:nsid w:val="224F5808"/>
+    <w:multiLevelType w:val="multilevel"/>
+    <w:tmpl w:val="0409001D"/>
+    <w:numStyleLink w:val="Kiu14"/>
+  </w:abstractNum>
+  <w:abstractNum w:abstractNumId="7" w15:restartNumberingAfterBreak="0">
     <w:nsid w:val="29392D1A"/>
     <w:multiLevelType w:val="multilevel"/>
     <w:tmpl w:val="9712F83A"/>
@@ -14362,7 +14653,7 @@
       </w:rPr>
     </w:lvl>
   </w:abstractNum>
-  <w:abstractNum w:abstractNumId="7" w15:restartNumberingAfterBreak="0">
+  <w:abstractNum w:abstractNumId="8" w15:restartNumberingAfterBreak="0">
     <w:nsid w:val="2D3E64CF"/>
     <w:multiLevelType w:val="multilevel"/>
     <w:tmpl w:val="3F3C466C"/>
@@ -14493,7 +14784,7 @@
       </w:rPr>
     </w:lvl>
   </w:abstractNum>
-  <w:abstractNum w:abstractNumId="8" w15:restartNumberingAfterBreak="0">
+  <w:abstractNum w:abstractNumId="9" w15:restartNumberingAfterBreak="0">
     <w:nsid w:val="2E110D84"/>
     <w:multiLevelType w:val="multilevel"/>
     <w:tmpl w:val="0409001F"/>
@@ -14579,7 +14870,7 @@
       </w:pPr>
     </w:lvl>
   </w:abstractNum>
-  <w:abstractNum w:abstractNumId="9" w15:restartNumberingAfterBreak="0">
+  <w:abstractNum w:abstractNumId="10" w15:restartNumberingAfterBreak="0">
     <w:nsid w:val="32CB46AB"/>
     <w:multiLevelType w:val="multilevel"/>
     <w:tmpl w:val="0409001F"/>
@@ -14665,7 +14956,7 @@
       </w:pPr>
     </w:lvl>
   </w:abstractNum>
-  <w:abstractNum w:abstractNumId="10" w15:restartNumberingAfterBreak="0">
+  <w:abstractNum w:abstractNumId="11" w15:restartNumberingAfterBreak="0">
     <w:nsid w:val="37D92E17"/>
     <w:multiLevelType w:val="hybridMultilevel"/>
     <w:tmpl w:val="EC58A728"/>
@@ -14805,7 +15096,98 @@
       </w:rPr>
     </w:lvl>
   </w:abstractNum>
-  <w:abstractNum w:abstractNumId="11" w15:restartNumberingAfterBreak="0">
+  <w:abstractNum w:abstractNumId="12" w15:restartNumberingAfterBreak="0">
+    <w:nsid w:val="39761F5E"/>
+    <w:multiLevelType w:val="multilevel"/>
+    <w:tmpl w:val="0409001D"/>
+    <w:styleLink w:val="Kiu14"/>
+    <w:lvl w:ilvl="0">
+      <w:start w:val="1"/>
+      <w:numFmt w:val="none"/>
+      <w:lvlText w:val="%1)"/>
+      <w:lvlJc w:val="left"/>
+      <w:pPr>
+        <w:ind w:left="360" w:hanging="360"/>
+      </w:pPr>
+      <w:rPr>
+        <w:rFonts w:ascii="Times New Roman" w:hAnsi="Times New Roman"/>
+        <w:sz w:val="26"/>
+      </w:rPr>
+    </w:lvl>
+    <w:lvl w:ilvl="1">
+      <w:start w:val="1"/>
+      <w:numFmt w:val="lowerLetter"/>
+      <w:lvlText w:val="%2)"/>
+      <w:lvlJc w:val="left"/>
+      <w:pPr>
+        <w:ind w:left="720" w:hanging="360"/>
+      </w:pPr>
+    </w:lvl>
+    <w:lvl w:ilvl="2">
+      <w:start w:val="1"/>
+      <w:numFmt w:val="lowerRoman"/>
+      <w:lvlText w:val="%3)"/>
+      <w:lvlJc w:val="left"/>
+      <w:pPr>
+        <w:ind w:left="1080" w:hanging="360"/>
+      </w:pPr>
+    </w:lvl>
+    <w:lvl w:ilvl="3">
+      <w:start w:val="1"/>
+      <w:numFmt w:val="decimal"/>
+      <w:lvlText w:val="(%4)"/>
+      <w:lvlJc w:val="left"/>
+      <w:pPr>
+        <w:ind w:left="1440" w:hanging="360"/>
+      </w:pPr>
+    </w:lvl>
+    <w:lvl w:ilvl="4">
+      <w:start w:val="1"/>
+      <w:numFmt w:val="lowerLetter"/>
+      <w:lvlText w:val="(%5)"/>
+      <w:lvlJc w:val="left"/>
+      <w:pPr>
+        <w:ind w:left="1800" w:hanging="360"/>
+      </w:pPr>
+    </w:lvl>
+    <w:lvl w:ilvl="5">
+      <w:start w:val="1"/>
+      <w:numFmt w:val="lowerRoman"/>
+      <w:lvlText w:val="(%6)"/>
+      <w:lvlJc w:val="left"/>
+      <w:pPr>
+        <w:ind w:left="2160" w:hanging="360"/>
+      </w:pPr>
+    </w:lvl>
+    <w:lvl w:ilvl="6">
+      <w:start w:val="1"/>
+      <w:numFmt w:val="decimal"/>
+      <w:lvlText w:val="%7."/>
+      <w:lvlJc w:val="left"/>
+      <w:pPr>
+        <w:ind w:left="2520" w:hanging="360"/>
+      </w:pPr>
+    </w:lvl>
+    <w:lvl w:ilvl="7">
+      <w:start w:val="1"/>
+      <w:numFmt w:val="lowerLetter"/>
+      <w:lvlText w:val="%8."/>
+      <w:lvlJc w:val="left"/>
+      <w:pPr>
+        <w:ind w:left="2880" w:hanging="360"/>
+      </w:pPr>
+    </w:lvl>
+    <w:lvl w:ilvl="8">
+      <w:start w:val="1"/>
+      <w:numFmt w:val="lowerRoman"/>
+      <w:lvlText w:val="%9."/>
+      <w:lvlJc w:val="left"/>
+      <w:pPr>
+        <w:ind w:left="3240" w:hanging="360"/>
+      </w:pPr>
+    </w:lvl>
+  </w:abstractNum>
+  <w:abstractNum w:abstractNumId="13" w15:restartNumberingAfterBreak="0">
     <w:nsid w:val="39855714"/>
     <w:multiLevelType w:val="multilevel"/>
     <w:tmpl w:val="AEA8ECAA"/>
@@ -14920,7 +15302,7 @@
       </w:rPr>
     </w:lvl>
   </w:abstractNum>
-  <w:abstractNum w:abstractNumId="12" w15:restartNumberingAfterBreak="0">
+  <w:abstractNum w:abstractNumId="14" w15:restartNumberingAfterBreak="0">
     <w:nsid w:val="3B741D24"/>
     <w:multiLevelType w:val="hybridMultilevel"/>
     <w:tmpl w:val="59021E64"/>
@@ -15009,7 +15391,7 @@
       </w:pPr>
     </w:lvl>
   </w:abstractNum>
-  <w:abstractNum w:abstractNumId="13" w15:restartNumberingAfterBreak="0">
+  <w:abstractNum w:abstractNumId="15" w15:restartNumberingAfterBreak="0">
     <w:nsid w:val="495A56F6"/>
     <w:multiLevelType w:val="hybridMultilevel"/>
     <w:tmpl w:val="C2FE4546"/>
@@ -15098,7 +15480,7 @@
       </w:pPr>
     </w:lvl>
   </w:abstractNum>
-  <w:abstractNum w:abstractNumId="14" w15:restartNumberingAfterBreak="0">
+  <w:abstractNum w:abstractNumId="16" w15:restartNumberingAfterBreak="0">
     <w:nsid w:val="4C023ECF"/>
     <w:multiLevelType w:val="multilevel"/>
     <w:tmpl w:val="3F3C466C"/>
@@ -15229,7 +15611,7 @@
       </w:rPr>
     </w:lvl>
   </w:abstractNum>
-  <w:abstractNum w:abstractNumId="15" w15:restartNumberingAfterBreak="0">
+  <w:abstractNum w:abstractNumId="17" w15:restartNumberingAfterBreak="0">
     <w:nsid w:val="5236297E"/>
     <w:multiLevelType w:val="multilevel"/>
     <w:tmpl w:val="0409001F"/>
@@ -15315,7 +15697,7 @@
       </w:pPr>
     </w:lvl>
   </w:abstractNum>
-  <w:abstractNum w:abstractNumId="16" w15:restartNumberingAfterBreak="0">
+  <w:abstractNum w:abstractNumId="18" w15:restartNumberingAfterBreak="0">
     <w:nsid w:val="54BD29FB"/>
     <w:multiLevelType w:val="hybridMultilevel"/>
     <w:tmpl w:val="732E2E7E"/>
@@ -15455,7 +15837,7 @@
       </w:rPr>
     </w:lvl>
   </w:abstractNum>
-  <w:abstractNum w:abstractNumId="17" w15:restartNumberingAfterBreak="0">
+  <w:abstractNum w:abstractNumId="19" w15:restartNumberingAfterBreak="0">
     <w:nsid w:val="58F7328D"/>
     <w:multiLevelType w:val="hybridMultilevel"/>
     <w:tmpl w:val="017E9718"/>
@@ -15541,7 +15923,7 @@
       </w:pPr>
     </w:lvl>
   </w:abstractNum>
-  <w:abstractNum w:abstractNumId="18" w15:restartNumberingAfterBreak="0">
+  <w:abstractNum w:abstractNumId="20" w15:restartNumberingAfterBreak="0">
     <w:nsid w:val="59B2477B"/>
     <w:multiLevelType w:val="hybridMultilevel"/>
     <w:tmpl w:val="92C2A090"/>
@@ -15630,7 +16012,7 @@
       </w:pPr>
     </w:lvl>
   </w:abstractNum>
-  <w:abstractNum w:abstractNumId="19" w15:restartNumberingAfterBreak="0">
+  <w:abstractNum w:abstractNumId="21" w15:restartNumberingAfterBreak="0">
     <w:nsid w:val="622C6E2D"/>
     <w:multiLevelType w:val="multilevel"/>
     <w:tmpl w:val="02F6D83A"/>
@@ -15743,7 +16125,7 @@
       </w:rPr>
     </w:lvl>
   </w:abstractNum>
-  <w:abstractNum w:abstractNumId="20" w15:restartNumberingAfterBreak="0">
+  <w:abstractNum w:abstractNumId="22" w15:restartNumberingAfterBreak="0">
     <w:nsid w:val="66935BCE"/>
     <w:multiLevelType w:val="multilevel"/>
     <w:tmpl w:val="54CEB662"/>
@@ -15856,7 +16238,7 @@
       </w:rPr>
     </w:lvl>
   </w:abstractNum>
-  <w:abstractNum w:abstractNumId="21" w15:restartNumberingAfterBreak="0">
+  <w:abstractNum w:abstractNumId="23" w15:restartNumberingAfterBreak="0">
     <w:nsid w:val="68C10348"/>
     <w:multiLevelType w:val="multilevel"/>
     <w:tmpl w:val="0F28C424"/>
@@ -15969,7 +16351,7 @@
       </w:rPr>
     </w:lvl>
   </w:abstractNum>
-  <w:abstractNum w:abstractNumId="22" w15:restartNumberingAfterBreak="0">
+  <w:abstractNum w:abstractNumId="24" w15:restartNumberingAfterBreak="0">
     <w:nsid w:val="6ACF4E0D"/>
     <w:multiLevelType w:val="hybridMultilevel"/>
     <w:tmpl w:val="D18C628E"/>
@@ -16058,7 +16440,7 @@
       </w:pPr>
     </w:lvl>
   </w:abstractNum>
-  <w:abstractNum w:abstractNumId="23" w15:restartNumberingAfterBreak="0">
+  <w:abstractNum w:abstractNumId="25" w15:restartNumberingAfterBreak="0">
     <w:nsid w:val="6E296A07"/>
     <w:multiLevelType w:val="hybridMultilevel"/>
     <w:tmpl w:val="9FA0514E"/>
@@ -16147,7 +16529,7 @@
       </w:pPr>
     </w:lvl>
   </w:abstractNum>
-  <w:abstractNum w:abstractNumId="24" w15:restartNumberingAfterBreak="0">
+  <w:abstractNum w:abstractNumId="26" w15:restartNumberingAfterBreak="0">
     <w:nsid w:val="6F4D2F8C"/>
     <w:multiLevelType w:val="multilevel"/>
     <w:tmpl w:val="9712F83A"/>
@@ -16266,28 +16648,114 @@
       <w:rPr>
         <w:rFonts w:hint="default"/>
       </w:rPr>
+    </w:lvl>
+  </w:abstractNum>
+  <w:abstractNum w:abstractNumId="27" w15:restartNumberingAfterBreak="0">
+    <w:nsid w:val="74A94D6A"/>
+    <w:multiLevelType w:val="hybridMultilevel"/>
+    <w:tmpl w:val="4C085008"/>
+    <w:lvl w:ilvl="0" w:tplc="0409000F">
+      <w:start w:val="1"/>
+      <w:numFmt w:val="decimal"/>
+      <w:lvlText w:val="%1."/>
+      <w:lvlJc w:val="left"/>
+      <w:pPr>
+        <w:ind w:left="720" w:hanging="360"/>
+      </w:pPr>
+    </w:lvl>
+    <w:lvl w:ilvl="1" w:tplc="04090019" w:tentative="1">
+      <w:start w:val="1"/>
+      <w:numFmt w:val="lowerLetter"/>
+      <w:lvlText w:val="%2."/>
+      <w:lvlJc w:val="left"/>
+      <w:pPr>
+        <w:ind w:left="1440" w:hanging="360"/>
+      </w:pPr>
+    </w:lvl>
+    <w:lvl w:ilvl="2" w:tplc="0409001B" w:tentative="1">
+      <w:start w:val="1"/>
+      <w:numFmt w:val="lowerRoman"/>
+      <w:lvlText w:val="%3."/>
+      <w:lvlJc w:val="right"/>
+      <w:pPr>
+        <w:ind w:left="2160" w:hanging="180"/>
+      </w:pPr>
+    </w:lvl>
+    <w:lvl w:ilvl="3" w:tplc="0409000F" w:tentative="1">
+      <w:start w:val="1"/>
+      <w:numFmt w:val="decimal"/>
+      <w:lvlText w:val="%4."/>
+      <w:lvlJc w:val="left"/>
+      <w:pPr>
+        <w:ind w:left="2880" w:hanging="360"/>
+      </w:pPr>
+    </w:lvl>
+    <w:lvl w:ilvl="4" w:tplc="04090019" w:tentative="1">
+      <w:start w:val="1"/>
+      <w:numFmt w:val="lowerLetter"/>
+      <w:lvlText w:val="%5."/>
+      <w:lvlJc w:val="left"/>
+      <w:pPr>
+        <w:ind w:left="3600" w:hanging="360"/>
+      </w:pPr>
+    </w:lvl>
+    <w:lvl w:ilvl="5" w:tplc="0409001B" w:tentative="1">
+      <w:start w:val="1"/>
+      <w:numFmt w:val="lowerRoman"/>
+      <w:lvlText w:val="%6."/>
+      <w:lvlJc w:val="right"/>
+      <w:pPr>
+        <w:ind w:left="4320" w:hanging="180"/>
+      </w:pPr>
+    </w:lvl>
+    <w:lvl w:ilvl="6" w:tplc="0409000F" w:tentative="1">
+      <w:start w:val="1"/>
+      <w:numFmt w:val="decimal"/>
+      <w:lvlText w:val="%7."/>
+      <w:lvlJc w:val="left"/>
+      <w:pPr>
+        <w:ind w:left="5040" w:hanging="360"/>
+      </w:pPr>
+    </w:lvl>
+    <w:lvl w:ilvl="7" w:tplc="04090019" w:tentative="1">
+      <w:start w:val="1"/>
+      <w:numFmt w:val="lowerLetter"/>
+      <w:lvlText w:val="%8."/>
+      <w:lvlJc w:val="left"/>
+      <w:pPr>
+        <w:ind w:left="5760" w:hanging="360"/>
+      </w:pPr>
+    </w:lvl>
+    <w:lvl w:ilvl="8" w:tplc="0409001B" w:tentative="1">
+      <w:start w:val="1"/>
+      <w:numFmt w:val="lowerRoman"/>
+      <w:lvlText w:val="%9."/>
+      <w:lvlJc w:val="right"/>
+      <w:pPr>
+        <w:ind w:left="6480" w:hanging="180"/>
+      </w:pPr>
     </w:lvl>
   </w:abstractNum>
   <w:num w:numId="1">
     <w:abstractNumId w:val="4"/>
   </w:num>
   <w:num w:numId="2">
-    <w:abstractNumId w:val="10"/>
+    <w:abstractNumId w:val="11"/>
   </w:num>
   <w:num w:numId="3">
-    <w:abstractNumId w:val="23"/>
+    <w:abstractNumId w:val="25"/>
   </w:num>
   <w:num w:numId="4">
-    <w:abstractNumId w:val="6"/>
+    <w:abstractNumId w:val="7"/>
   </w:num>
   <w:num w:numId="5">
-    <w:abstractNumId w:val="22"/>
+    <w:abstractNumId w:val="24"/>
   </w:num>
   <w:num w:numId="6">
-    <w:abstractNumId w:val="18"/>
+    <w:abstractNumId w:val="20"/>
   </w:num>
   <w:num w:numId="7">
-    <w:abstractNumId w:val="20"/>
+    <w:abstractNumId w:val="22"/>
   </w:num>
   <w:num w:numId="8">
     <w:abstractNumId w:val="0"/>
@@ -16302,46 +16770,55 @@
     <w:abstractNumId w:val="2"/>
   </w:num>
   <w:num w:numId="12">
-    <w:abstractNumId w:val="24"/>
+    <w:abstractNumId w:val="26"/>
   </w:num>
   <w:num w:numId="13">
+    <w:abstractNumId w:val="19"/>
+  </w:num>
+  <w:num w:numId="14">
+    <w:abstractNumId w:val="8"/>
+  </w:num>
+  <w:num w:numId="15">
+    <w:abstractNumId w:val="16"/>
+  </w:num>
+  <w:num w:numId="16">
+    <w:abstractNumId w:val="9"/>
+  </w:num>
+  <w:num w:numId="17">
+    <w:abstractNumId w:val="10"/>
+  </w:num>
+  <w:num w:numId="18">
     <w:abstractNumId w:val="17"/>
   </w:num>
-  <w:num w:numId="14">
-    <w:abstractNumId w:val="7"/>
-  </w:num>
-  <w:num w:numId="15">
-    <w:abstractNumId w:val="14"/>
-  </w:num>
-  <w:num w:numId="16">
-    <w:abstractNumId w:val="8"/>
-  </w:num>
-  <w:num w:numId="17">
-    <w:abstractNumId w:val="9"/>
-  </w:num>
-  <w:num w:numId="18">
+  <w:num w:numId="19">
     <w:abstractNumId w:val="15"/>
   </w:num>
-  <w:num w:numId="19">
-    <w:abstractNumId w:val="13"/>
-  </w:num>
   <w:num w:numId="20">
-    <w:abstractNumId w:val="21"/>
+    <w:abstractNumId w:val="23"/>
   </w:num>
   <w:num w:numId="21">
-    <w:abstractNumId w:val="19"/>
+    <w:abstractNumId w:val="21"/>
   </w:num>
   <w:num w:numId="22">
     <w:abstractNumId w:val="1"/>
   </w:num>
   <w:num w:numId="23">
-    <w:abstractNumId w:val="16"/>
+    <w:abstractNumId w:val="18"/>
   </w:num>
   <w:num w:numId="24">
-    <w:abstractNumId w:val="11"/>
+    <w:abstractNumId w:val="13"/>
   </w:num>
   <w:num w:numId="25">
+    <w:abstractNumId w:val="14"/>
+  </w:num>
+  <w:num w:numId="26">
     <w:abstractNumId w:val="12"/>
+  </w:num>
+  <w:num w:numId="27">
+    <w:abstractNumId w:val="6"/>
+  </w:num>
+  <w:num w:numId="28">
+    <w:abstractNumId w:val="27"/>
   </w:num>
 </w:numbering>
 </file>
@@ -17018,6 +17495,16 @@
       <w:szCs w:val="20"/>
     </w:rPr>
   </w:style>
+  <w:style w:type="numbering" w:customStyle="1" w:styleId="Kiu14">
+    <w:name w:val="Kiểu14"/>
+    <w:uiPriority w:val="99"/>
+    <w:rsid w:val="00FF3315"/>
+    <w:pPr>
+      <w:numPr>
+        <w:numId w:val="26"/>
+      </w:numPr>
+    </w:pPr>
+  </w:style>
 </w:styles>
 </file>
 
@@ -17287,7 +17774,7 @@
 </file>
 
 <file path=customXml/itemProps1.xml><?xml version="1.0" encoding="utf-8"?>
-<ds:datastoreItem xmlns:ds="http://schemas.openxmlformats.org/officeDocument/2006/customXml" ds:itemID="{70CD493F-6D54-43E2-96F9-485456BAE2D7}">
+<ds:datastoreItem xmlns:ds="http://schemas.openxmlformats.org/officeDocument/2006/customXml" ds:itemID="{DF7794CE-74BF-4958-81B7-2BB40AE8B168}">
   <ds:schemaRefs>
     <ds:schemaRef ds:uri="http://schemas.openxmlformats.org/officeDocument/2006/bibliography"/>
   </ds:schemaRefs>

--- a/BaoCaoChuong1 .docx
+++ b/BaoCaoChuong1 .docx
@@ -8918,7 +8918,10 @@
             <w:sz w:val="26"/>
             <w:szCs w:val="26"/>
             <w:rPrChange w:id="1145" w:author="pham phuong" w:date="2018-03-09T15:53:00Z">
-              <w:rPr/>
+              <w:rPr>
+                <w:i/>
+                <w:iCs/>
+              </w:rPr>
             </w:rPrChange>
           </w:rPr>
           <w:t xml:space="preserve">Hình </w:t>
@@ -8939,7 +8942,10 @@
             <w:sz w:val="26"/>
             <w:szCs w:val="26"/>
             <w:rPrChange w:id="1147" w:author="pham phuong" w:date="2018-03-09T15:53:00Z">
-              <w:rPr/>
+              <w:rPr>
+                <w:i/>
+                <w:iCs/>
+              </w:rPr>
             </w:rPrChange>
           </w:rPr>
           <w:t xml:space="preserve"> </w:t>
@@ -8954,6 +8960,8 @@
             <w:rPrChange w:id="1149" w:author="pham phuong" w:date="2018-03-09T15:53:00Z">
               <w:rPr>
                 <w:rFonts w:cs="Times New Roman"/>
+                <w:i/>
+                <w:iCs/>
                 <w:szCs w:val="26"/>
               </w:rPr>
             </w:rPrChange>
@@ -9152,7 +9160,10 @@
             <w:sz w:val="26"/>
             <w:szCs w:val="26"/>
             <w:rPrChange w:id="1171" w:author="pham phuong" w:date="2018-03-09T15:53:00Z">
-              <w:rPr/>
+              <w:rPr>
+                <w:i/>
+                <w:iCs/>
+              </w:rPr>
             </w:rPrChange>
           </w:rPr>
           <w:t xml:space="preserve">Hình 1.2 Sơ đồ </w:t>
@@ -9175,7 +9186,10 @@
             <w:sz w:val="26"/>
             <w:szCs w:val="26"/>
             <w:rPrChange w:id="1174" w:author="pham phuong" w:date="2018-03-09T15:53:00Z">
-              <w:rPr/>
+              <w:rPr>
+                <w:i/>
+                <w:iCs/>
+              </w:rPr>
             </w:rPrChange>
           </w:rPr>
           <w:t xml:space="preserve"> nghiệp vụ của phòng mạch</w:t>
@@ -11222,36 +11236,6 @@
     </w:p>
     <w:p>
       <w:pPr>
-        <w:pStyle w:val="oancuaDanhsach"/>
-        <w:ind w:left="630"/>
-        <w:rPr>
-          <w:rFonts w:ascii="Times New Roman" w:hAnsi="Times New Roman" w:cs="Times New Roman"/>
-          <w:sz w:val="26"/>
-          <w:szCs w:val="26"/>
-        </w:rPr>
-      </w:pPr>
-    </w:p>
-    <w:p>
-      <w:pPr>
-        <w:rPr>
-          <w:rFonts w:ascii="Times New Roman" w:hAnsi="Times New Roman" w:cs="Times New Roman"/>
-          <w:sz w:val="26"/>
-          <w:szCs w:val="26"/>
-        </w:rPr>
-      </w:pPr>
-      <w:r>
-        <w:rPr>
-          <w:rFonts w:ascii="Times New Roman" w:hAnsi="Times New Roman" w:cs="Times New Roman"/>
-          <w:sz w:val="26"/>
-          <w:szCs w:val="26"/>
-        </w:rPr>
-        <w:br w:type="page"/>
-      </w:r>
-    </w:p>
-    <w:p>
-      <w:pPr>
-        <w:pStyle w:val="oancuaDanhsach"/>
-        <w:ind w:left="630"/>
         <w:rPr>
           <w:ins w:id="1338" w:author="Hoan Ng" w:date="2017-04-05T14:44:00Z"/>
           <w:rFonts w:ascii="Times New Roman" w:hAnsi="Times New Roman" w:cs="Times New Roman"/>
@@ -11264,6 +11248,8 @@
           </w:rPrChange>
         </w:rPr>
       </w:pPr>
+      <w:bookmarkStart w:id="1341" w:name="_GoBack"/>
+      <w:bookmarkEnd w:id="1341"/>
     </w:p>
     <w:p>
       <w:pPr>
@@ -11274,19 +11260,19 @@
         </w:numPr>
         <w:ind w:left="990" w:hanging="270"/>
         <w:rPr>
-          <w:ins w:id="1341" w:author="TQT" w:date="2018-03-11T08:40:00Z"/>
+          <w:ins w:id="1342" w:author="TQT" w:date="2018-03-11T08:40:00Z"/>
           <w:rFonts w:ascii="Times New Roman" w:hAnsi="Times New Roman" w:cs="Times New Roman"/>
           <w:sz w:val="26"/>
           <w:szCs w:val="26"/>
         </w:rPr>
       </w:pPr>
-      <w:ins w:id="1342" w:author="Hoan Ng" w:date="2017-04-05T14:44:00Z">
+      <w:ins w:id="1343" w:author="Hoan Ng" w:date="2017-04-05T14:44:00Z">
         <w:r>
           <w:rPr>
             <w:rFonts w:ascii="Times New Roman" w:hAnsi="Times New Roman" w:cs="Times New Roman"/>
             <w:sz w:val="26"/>
             <w:szCs w:val="26"/>
-            <w:rPrChange w:id="1343" w:author="pham phuong" w:date="2018-03-09T15:53:00Z">
+            <w:rPrChange w:id="1344" w:author="pham phuong" w:date="2018-03-09T15:53:00Z">
               <w:rPr/>
             </w:rPrChange>
           </w:rPr>
@@ -11311,7 +11297,7 @@
           <w:right w:w="0" w:type="dxa"/>
         </w:tblCellMar>
         <w:tblLook w:val="0420" w:firstRow="1" w:lastRow="0" w:firstColumn="0" w:lastColumn="0" w:noHBand="0" w:noVBand="1"/>
-        <w:tblPrChange w:id="1344" w:author="TQT" w:date="2018-03-11T08:41:00Z">
+        <w:tblPrChange w:id="1345" w:author="TQT" w:date="2018-03-11T08:41:00Z">
           <w:tblPr>
             <w:tblW w:w="17140" w:type="dxa"/>
             <w:tblCellMar>
@@ -11325,7 +11311,7 @@
       <w:tblGrid>
         <w:gridCol w:w="2787"/>
         <w:gridCol w:w="6483"/>
-        <w:tblGridChange w:id="1345">
+        <w:tblGridChange w:id="1346">
           <w:tblGrid>
             <w:gridCol w:w="8580"/>
             <w:gridCol w:w="8560"/>
@@ -11336,8 +11322,8 @@
         <w:trPr>
           <w:trHeight w:val="472"/>
           <w:jc w:val="center"/>
-          <w:ins w:id="1346" w:author="TQT" w:date="2018-03-11T08:41:00Z"/>
-          <w:trPrChange w:id="1347" w:author="TQT" w:date="2018-03-11T08:41:00Z">
+          <w:ins w:id="1347" w:author="TQT" w:date="2018-03-11T08:41:00Z"/>
+          <w:trPrChange w:id="1348" w:author="TQT" w:date="2018-03-11T08:41:00Z">
             <w:trPr>
               <w:trHeight w:val="651"/>
             </w:trPr>
@@ -11360,7 +11346,7 @@
               <w:right w:w="144" w:type="dxa"/>
             </w:tcMar>
             <w:hideMark/>
-            <w:tcPrChange w:id="1348" w:author="TQT" w:date="2018-03-11T08:41:00Z">
+            <w:tcPrChange w:id="1349" w:author="TQT" w:date="2018-03-11T08:41:00Z">
               <w:tcPr>
                 <w:tcW w:w="8580" w:type="dxa"/>
                 <w:tcBorders>
@@ -11383,13 +11369,13 @@
           <w:p>
             <w:pPr>
               <w:rPr>
-                <w:ins w:id="1349" w:author="TQT" w:date="2018-03-11T08:41:00Z"/>
+                <w:ins w:id="1350" w:author="TQT" w:date="2018-03-11T08:41:00Z"/>
                 <w:rFonts w:ascii="Times New Roman" w:hAnsi="Times New Roman" w:cs="Times New Roman"/>
                 <w:sz w:val="26"/>
                 <w:szCs w:val="26"/>
               </w:rPr>
             </w:pPr>
-            <w:ins w:id="1350" w:author="TQT" w:date="2018-03-11T08:41:00Z">
+            <w:ins w:id="1351" w:author="TQT" w:date="2018-03-11T08:41:00Z">
               <w:r>
                 <w:rPr>
                   <w:rFonts w:ascii="Times New Roman" w:hAnsi="Times New Roman" w:cs="Times New Roman"/>
@@ -11420,7 +11406,7 @@
               <w:right w:w="144" w:type="dxa"/>
             </w:tcMar>
             <w:hideMark/>
-            <w:tcPrChange w:id="1351" w:author="TQT" w:date="2018-03-11T08:41:00Z">
+            <w:tcPrChange w:id="1352" w:author="TQT" w:date="2018-03-11T08:41:00Z">
               <w:tcPr>
                 <w:tcW w:w="8560" w:type="dxa"/>
                 <w:tcBorders>
@@ -11443,13 +11429,13 @@
           <w:p>
             <w:pPr>
               <w:rPr>
-                <w:ins w:id="1352" w:author="TQT" w:date="2018-03-11T08:41:00Z"/>
+                <w:ins w:id="1353" w:author="TQT" w:date="2018-03-11T08:41:00Z"/>
                 <w:rFonts w:ascii="Times New Roman" w:hAnsi="Times New Roman" w:cs="Times New Roman"/>
                 <w:sz w:val="26"/>
                 <w:szCs w:val="26"/>
               </w:rPr>
             </w:pPr>
-            <w:ins w:id="1353" w:author="TQT" w:date="2018-03-11T08:41:00Z">
+            <w:ins w:id="1354" w:author="TQT" w:date="2018-03-11T08:41:00Z">
               <w:r>
                 <w:rPr>
                   <w:rFonts w:ascii="Times New Roman" w:hAnsi="Times New Roman" w:cs="Times New Roman"/>
@@ -11468,8 +11454,8 @@
         <w:trPr>
           <w:trHeight w:val="660"/>
           <w:jc w:val="center"/>
-          <w:ins w:id="1354" w:author="TQT" w:date="2018-03-11T08:41:00Z"/>
-          <w:trPrChange w:id="1355" w:author="TQT" w:date="2018-03-11T08:41:00Z">
+          <w:ins w:id="1355" w:author="TQT" w:date="2018-03-11T08:41:00Z"/>
+          <w:trPrChange w:id="1356" w:author="TQT" w:date="2018-03-11T08:41:00Z">
             <w:trPr>
               <w:trHeight w:val="910"/>
             </w:trPr>
@@ -11492,7 +11478,7 @@
               <w:right w:w="144" w:type="dxa"/>
             </w:tcMar>
             <w:hideMark/>
-            <w:tcPrChange w:id="1356" w:author="TQT" w:date="2018-03-11T08:41:00Z">
+            <w:tcPrChange w:id="1357" w:author="TQT" w:date="2018-03-11T08:41:00Z">
               <w:tcPr>
                 <w:tcW w:w="8580" w:type="dxa"/>
                 <w:tcBorders>
@@ -11515,13 +11501,13 @@
           <w:p>
             <w:pPr>
               <w:rPr>
-                <w:ins w:id="1357" w:author="TQT" w:date="2018-03-11T08:41:00Z"/>
+                <w:ins w:id="1358" w:author="TQT" w:date="2018-03-11T08:41:00Z"/>
                 <w:rFonts w:ascii="Times New Roman" w:hAnsi="Times New Roman" w:cs="Times New Roman"/>
                 <w:sz w:val="26"/>
                 <w:szCs w:val="26"/>
               </w:rPr>
             </w:pPr>
-            <w:ins w:id="1358" w:author="TQT" w:date="2018-03-11T08:41:00Z">
+            <w:ins w:id="1359" w:author="TQT" w:date="2018-03-11T08:41:00Z">
               <w:r>
                 <w:rPr>
                   <w:rFonts w:ascii="Times New Roman" w:hAnsi="Times New Roman" w:cs="Times New Roman"/>
@@ -11550,7 +11536,7 @@
               <w:right w:w="144" w:type="dxa"/>
             </w:tcMar>
             <w:hideMark/>
-            <w:tcPrChange w:id="1359" w:author="TQT" w:date="2018-03-11T08:41:00Z">
+            <w:tcPrChange w:id="1360" w:author="TQT" w:date="2018-03-11T08:41:00Z">
               <w:tcPr>
                 <w:tcW w:w="8560" w:type="dxa"/>
                 <w:tcBorders>
@@ -11573,13 +11559,13 @@
           <w:p>
             <w:pPr>
               <w:rPr>
-                <w:ins w:id="1360" w:author="TQT" w:date="2018-03-11T08:41:00Z"/>
+                <w:ins w:id="1361" w:author="TQT" w:date="2018-03-11T08:41:00Z"/>
                 <w:rFonts w:ascii="Times New Roman" w:hAnsi="Times New Roman" w:cs="Times New Roman"/>
                 <w:sz w:val="26"/>
                 <w:szCs w:val="26"/>
               </w:rPr>
             </w:pPr>
-            <w:ins w:id="1361" w:author="TQT" w:date="2018-03-11T08:41:00Z">
+            <w:ins w:id="1362" w:author="TQT" w:date="2018-03-11T08:41:00Z">
               <w:r>
                 <w:rPr>
                   <w:rFonts w:ascii="Times New Roman" w:hAnsi="Times New Roman" w:cs="Times New Roman"/>
@@ -11596,8 +11582,8 @@
         <w:trPr>
           <w:trHeight w:val="1204"/>
           <w:jc w:val="center"/>
-          <w:ins w:id="1362" w:author="TQT" w:date="2018-03-11T08:41:00Z"/>
-          <w:trPrChange w:id="1363" w:author="TQT" w:date="2018-03-11T08:41:00Z">
+          <w:ins w:id="1363" w:author="TQT" w:date="2018-03-11T08:41:00Z"/>
+          <w:trPrChange w:id="1364" w:author="TQT" w:date="2018-03-11T08:41:00Z">
             <w:trPr>
               <w:trHeight w:val="1659"/>
             </w:trPr>
@@ -11620,7 +11606,7 @@
               <w:right w:w="144" w:type="dxa"/>
             </w:tcMar>
             <w:hideMark/>
-            <w:tcPrChange w:id="1364" w:author="TQT" w:date="2018-03-11T08:41:00Z">
+            <w:tcPrChange w:id="1365" w:author="TQT" w:date="2018-03-11T08:41:00Z">
               <w:tcPr>
                 <w:tcW w:w="8580" w:type="dxa"/>
                 <w:tcBorders>
@@ -11643,13 +11629,13 @@
           <w:p>
             <w:pPr>
               <w:rPr>
-                <w:ins w:id="1365" w:author="TQT" w:date="2018-03-11T08:41:00Z"/>
+                <w:ins w:id="1366" w:author="TQT" w:date="2018-03-11T08:41:00Z"/>
                 <w:rFonts w:ascii="Times New Roman" w:hAnsi="Times New Roman" w:cs="Times New Roman"/>
                 <w:sz w:val="26"/>
                 <w:szCs w:val="26"/>
               </w:rPr>
             </w:pPr>
-            <w:ins w:id="1366" w:author="TQT" w:date="2018-03-11T08:41:00Z">
+            <w:ins w:id="1367" w:author="TQT" w:date="2018-03-11T08:41:00Z">
               <w:r>
                 <w:rPr>
                   <w:rFonts w:ascii="Times New Roman" w:hAnsi="Times New Roman" w:cs="Times New Roman"/>
@@ -11678,7 +11664,7 @@
               <w:right w:w="144" w:type="dxa"/>
             </w:tcMar>
             <w:hideMark/>
-            <w:tcPrChange w:id="1367" w:author="TQT" w:date="2018-03-11T08:41:00Z">
+            <w:tcPrChange w:id="1368" w:author="TQT" w:date="2018-03-11T08:41:00Z">
               <w:tcPr>
                 <w:tcW w:w="8560" w:type="dxa"/>
                 <w:tcBorders>
@@ -11701,13 +11687,13 @@
           <w:p>
             <w:pPr>
               <w:rPr>
-                <w:ins w:id="1368" w:author="TQT" w:date="2018-03-11T08:41:00Z"/>
+                <w:ins w:id="1369" w:author="TQT" w:date="2018-03-11T08:41:00Z"/>
                 <w:rFonts w:ascii="Times New Roman" w:hAnsi="Times New Roman" w:cs="Times New Roman"/>
                 <w:sz w:val="26"/>
                 <w:szCs w:val="26"/>
               </w:rPr>
             </w:pPr>
-            <w:ins w:id="1369" w:author="TQT" w:date="2018-03-11T08:41:00Z">
+            <w:ins w:id="1370" w:author="TQT" w:date="2018-03-11T08:41:00Z">
               <w:r>
                 <w:rPr>
                   <w:rFonts w:ascii="Times New Roman" w:hAnsi="Times New Roman" w:cs="Times New Roman"/>
@@ -11758,8 +11744,8 @@
         <w:trPr>
           <w:trHeight w:val="932"/>
           <w:jc w:val="center"/>
-          <w:ins w:id="1370" w:author="TQT" w:date="2018-03-11T08:41:00Z"/>
-          <w:trPrChange w:id="1371" w:author="TQT" w:date="2018-03-11T08:41:00Z">
+          <w:ins w:id="1371" w:author="TQT" w:date="2018-03-11T08:41:00Z"/>
+          <w:trPrChange w:id="1372" w:author="TQT" w:date="2018-03-11T08:41:00Z">
             <w:trPr>
               <w:trHeight w:val="1284"/>
             </w:trPr>
@@ -11782,7 +11768,7 @@
               <w:right w:w="144" w:type="dxa"/>
             </w:tcMar>
             <w:hideMark/>
-            <w:tcPrChange w:id="1372" w:author="TQT" w:date="2018-03-11T08:41:00Z">
+            <w:tcPrChange w:id="1373" w:author="TQT" w:date="2018-03-11T08:41:00Z">
               <w:tcPr>
                 <w:tcW w:w="8580" w:type="dxa"/>
                 <w:tcBorders>
@@ -11805,13 +11791,13 @@
           <w:p>
             <w:pPr>
               <w:rPr>
-                <w:ins w:id="1373" w:author="TQT" w:date="2018-03-11T08:41:00Z"/>
+                <w:ins w:id="1374" w:author="TQT" w:date="2018-03-11T08:41:00Z"/>
                 <w:rFonts w:ascii="Times New Roman" w:hAnsi="Times New Roman" w:cs="Times New Roman"/>
                 <w:sz w:val="26"/>
                 <w:szCs w:val="26"/>
               </w:rPr>
             </w:pPr>
-            <w:ins w:id="1374" w:author="TQT" w:date="2018-03-11T08:41:00Z">
+            <w:ins w:id="1375" w:author="TQT" w:date="2018-03-11T08:41:00Z">
               <w:r>
                 <w:rPr>
                   <w:rFonts w:ascii="Times New Roman" w:hAnsi="Times New Roman" w:cs="Times New Roman"/>
@@ -11840,7 +11826,7 @@
               <w:right w:w="144" w:type="dxa"/>
             </w:tcMar>
             <w:hideMark/>
-            <w:tcPrChange w:id="1375" w:author="TQT" w:date="2018-03-11T08:41:00Z">
+            <w:tcPrChange w:id="1376" w:author="TQT" w:date="2018-03-11T08:41:00Z">
               <w:tcPr>
                 <w:tcW w:w="8560" w:type="dxa"/>
                 <w:tcBorders>
@@ -11863,13 +11849,13 @@
           <w:p>
             <w:pPr>
               <w:rPr>
-                <w:ins w:id="1376" w:author="TQT" w:date="2018-03-11T08:41:00Z"/>
+                <w:ins w:id="1377" w:author="TQT" w:date="2018-03-11T08:41:00Z"/>
                 <w:rFonts w:ascii="Times New Roman" w:hAnsi="Times New Roman" w:cs="Times New Roman"/>
                 <w:sz w:val="26"/>
                 <w:szCs w:val="26"/>
               </w:rPr>
             </w:pPr>
-            <w:ins w:id="1377" w:author="TQT" w:date="2018-03-11T08:41:00Z">
+            <w:ins w:id="1378" w:author="TQT" w:date="2018-03-11T08:41:00Z">
               <w:r>
                 <w:rPr>
                   <w:rFonts w:ascii="Times New Roman" w:hAnsi="Times New Roman" w:cs="Times New Roman"/>
@@ -11886,8 +11872,8 @@
         <w:trPr>
           <w:trHeight w:val="660"/>
           <w:jc w:val="center"/>
-          <w:ins w:id="1378" w:author="TQT" w:date="2018-03-11T08:41:00Z"/>
-          <w:trPrChange w:id="1379" w:author="TQT" w:date="2018-03-11T08:41:00Z">
+          <w:ins w:id="1379" w:author="TQT" w:date="2018-03-11T08:41:00Z"/>
+          <w:trPrChange w:id="1380" w:author="TQT" w:date="2018-03-11T08:41:00Z">
             <w:trPr>
               <w:trHeight w:val="910"/>
             </w:trPr>
@@ -11910,7 +11896,7 @@
               <w:right w:w="144" w:type="dxa"/>
             </w:tcMar>
             <w:hideMark/>
-            <w:tcPrChange w:id="1380" w:author="TQT" w:date="2018-03-11T08:41:00Z">
+            <w:tcPrChange w:id="1381" w:author="TQT" w:date="2018-03-11T08:41:00Z">
               <w:tcPr>
                 <w:tcW w:w="8580" w:type="dxa"/>
                 <w:tcBorders>
@@ -11933,13 +11919,13 @@
           <w:p>
             <w:pPr>
               <w:rPr>
-                <w:ins w:id="1381" w:author="TQT" w:date="2018-03-11T08:41:00Z"/>
+                <w:ins w:id="1382" w:author="TQT" w:date="2018-03-11T08:41:00Z"/>
                 <w:rFonts w:ascii="Times New Roman" w:hAnsi="Times New Roman" w:cs="Times New Roman"/>
                 <w:sz w:val="26"/>
                 <w:szCs w:val="26"/>
               </w:rPr>
             </w:pPr>
-            <w:ins w:id="1382" w:author="TQT" w:date="2018-03-11T08:41:00Z">
+            <w:ins w:id="1383" w:author="TQT" w:date="2018-03-11T08:41:00Z">
               <w:r>
                 <w:rPr>
                   <w:rFonts w:ascii="Times New Roman" w:hAnsi="Times New Roman" w:cs="Times New Roman"/>
@@ -11977,7 +11963,7 @@
               <w:right w:w="144" w:type="dxa"/>
             </w:tcMar>
             <w:hideMark/>
-            <w:tcPrChange w:id="1383" w:author="TQT" w:date="2018-03-11T08:41:00Z">
+            <w:tcPrChange w:id="1384" w:author="TQT" w:date="2018-03-11T08:41:00Z">
               <w:tcPr>
                 <w:tcW w:w="8560" w:type="dxa"/>
                 <w:tcBorders>
@@ -12000,13 +11986,13 @@
           <w:p>
             <w:pPr>
               <w:rPr>
-                <w:ins w:id="1384" w:author="TQT" w:date="2018-03-11T08:41:00Z"/>
+                <w:ins w:id="1385" w:author="TQT" w:date="2018-03-11T08:41:00Z"/>
                 <w:rFonts w:ascii="Times New Roman" w:hAnsi="Times New Roman" w:cs="Times New Roman"/>
                 <w:sz w:val="26"/>
                 <w:szCs w:val="26"/>
               </w:rPr>
             </w:pPr>
-            <w:ins w:id="1385" w:author="TQT" w:date="2018-03-11T08:41:00Z">
+            <w:ins w:id="1386" w:author="TQT" w:date="2018-03-11T08:41:00Z">
               <w:r>
                 <w:rPr>
                   <w:rFonts w:ascii="Times New Roman" w:hAnsi="Times New Roman" w:cs="Times New Roman"/>
@@ -12030,17 +12016,7 @@
                   <w:sz w:val="26"/>
                   <w:szCs w:val="26"/>
                 </w:rPr>
-                <w:t xml:space="preserve">n thanh toán bao gồm những thông tin: họ tên, </w:t>
-              </w:r>
-              <w:bookmarkStart w:id="1386" w:name="_GoBack"/>
-              <w:bookmarkEnd w:id="1386"/>
-              <w:r>
-                <w:rPr>
-                  <w:rFonts w:ascii="Times New Roman" w:hAnsi="Times New Roman" w:cs="Times New Roman"/>
-                  <w:sz w:val="26"/>
-                  <w:szCs w:val="26"/>
-                </w:rPr>
-                <w:t>ngày khám, tiền khám, tiền thuốc.</w:t>
+                <w:t>n thanh toán bao gồm những thông tin: họ tên, ngày khám, tiền khám, tiền thuốc.</w:t>
               </w:r>
             </w:ins>
           </w:p>
@@ -12938,8 +12914,8 @@
           <w:szCs w:val="26"/>
         </w:rPr>
         <w:drawing>
-          <wp:inline distT="0" distB="0" distL="0" distR="0" wp14:anchorId="5AF78DF2" wp14:editId="467F5CF1">
-            <wp:extent cx="5943600" cy="3410585"/>
+          <wp:inline distT="0" distB="0" distL="0" distR="0" wp14:anchorId="5AF78DF2" wp14:editId="149F6FE2">
+            <wp:extent cx="5943600" cy="3341643"/>
             <wp:effectExtent l="0" t="0" r="0" b="0"/>
             <wp:docPr id="5" name="Hình ảnh 5"/>
             <wp:cNvGraphicFramePr>
@@ -12967,7 +12943,7 @@
                   <pic:spPr>
                     <a:xfrm>
                       <a:off x="0" y="0"/>
-                      <a:ext cx="5943600" cy="3410585"/>
+                      <a:ext cx="5943600" cy="3341643"/>
                     </a:xfrm>
                     <a:prstGeom prst="rect">
                       <a:avLst/>
@@ -13679,6 +13655,7 @@
             </w:rPr>
           </w:rPrChange>
         </w:rPr>
+        <w:lastRenderedPageBreak/>
         <w:t>Chương 4: Cài đặt</w:t>
       </w:r>
     </w:p>
@@ -17774,7 +17751,7 @@
 </file>
 
 <file path=customXml/itemProps1.xml><?xml version="1.0" encoding="utf-8"?>
-<ds:datastoreItem xmlns:ds="http://schemas.openxmlformats.org/officeDocument/2006/customXml" ds:itemID="{DF7794CE-74BF-4958-81B7-2BB40AE8B168}">
+<ds:datastoreItem xmlns:ds="http://schemas.openxmlformats.org/officeDocument/2006/customXml" ds:itemID="{4A7248AE-270A-4118-A26D-C92609396AC7}">
   <ds:schemaRefs>
     <ds:schemaRef ds:uri="http://schemas.openxmlformats.org/officeDocument/2006/bibliography"/>
   </ds:schemaRefs>
